--- a/テスト/会員画面テスト仕様書兼成績書.docx
+++ b/テスト/会員画面テスト仕様書兼成績書.docx
@@ -20,13 +20,13 @@
         <w:gridCol w:w="3674"/>
         <w:gridCol w:w="1891"/>
         <w:gridCol w:w="2269"/>
-        <w:gridCol w:w="2878"/>
-        <w:gridCol w:w="510"/>
-        <w:gridCol w:w="796"/>
-        <w:gridCol w:w="486"/>
-        <w:gridCol w:w="1273"/>
+        <w:gridCol w:w="2879"/>
+        <w:gridCol w:w="512"/>
+        <w:gridCol w:w="793"/>
+        <w:gridCol w:w="487"/>
+        <w:gridCol w:w="1275"/>
         <w:gridCol w:w="563"/>
-        <w:gridCol w:w="924"/>
+        <w:gridCol w:w="921"/>
       </w:tblGrid>
       <w:tr>
         <w:trPr>
@@ -131,7 +131,7 @@
         </w:tc>
         <w:tc>
           <w:tcPr>
-            <w:tcW w:w="2878" w:type="dxa"/>
+            <w:tcW w:w="2879" w:type="dxa"/>
             <w:tcBorders>
               <w:top w:val="single" w:sz="4" w:space="0" w:color="000000"/>
               <w:left w:val="single" w:sz="4" w:space="0" w:color="000000"/>
@@ -158,7 +158,7 @@
         </w:tc>
         <w:tc>
           <w:tcPr>
-            <w:tcW w:w="510" w:type="dxa"/>
+            <w:tcW w:w="512" w:type="dxa"/>
             <w:vMerge w:val="restart"/>
             <w:tcBorders>
               <w:top w:val="single" w:sz="4" w:space="0" w:color="000000"/>
@@ -188,7 +188,7 @@
         </w:tc>
         <w:tc>
           <w:tcPr>
-            <w:tcW w:w="796" w:type="dxa"/>
+            <w:tcW w:w="793" w:type="dxa"/>
             <w:vMerge w:val="restart"/>
             <w:tcBorders>
               <w:top w:val="single" w:sz="4" w:space="0" w:color="000000"/>
@@ -219,7 +219,7 @@
         </w:tc>
         <w:tc>
           <w:tcPr>
-            <w:tcW w:w="486" w:type="dxa"/>
+            <w:tcW w:w="487" w:type="dxa"/>
             <w:vMerge w:val="restart"/>
             <w:tcBorders>
               <w:top w:val="single" w:sz="4" w:space="0" w:color="000000"/>
@@ -249,7 +249,7 @@
         </w:tc>
         <w:tc>
           <w:tcPr>
-            <w:tcW w:w="1273" w:type="dxa"/>
+            <w:tcW w:w="1275" w:type="dxa"/>
             <w:vMerge w:val="restart"/>
             <w:tcBorders>
               <w:top w:val="single" w:sz="4" w:space="0" w:color="000000"/>
@@ -309,7 +309,7 @@
         </w:tc>
         <w:tc>
           <w:tcPr>
-            <w:tcW w:w="924" w:type="dxa"/>
+            <w:tcW w:w="921" w:type="dxa"/>
             <w:vMerge w:val="restart"/>
             <w:tcBorders>
               <w:top w:val="single" w:sz="4" w:space="0" w:color="000000"/>
@@ -423,7 +423,7 @@
         </w:tc>
         <w:tc>
           <w:tcPr>
-            <w:tcW w:w="2878" w:type="dxa"/>
+            <w:tcW w:w="2879" w:type="dxa"/>
             <w:vMerge w:val="restart"/>
             <w:tcBorders>
               <w:left w:val="single" w:sz="4" w:space="0" w:color="000000"/>
@@ -453,7 +453,7 @@
         </w:tc>
         <w:tc>
           <w:tcPr>
-            <w:tcW w:w="510" w:type="dxa"/>
+            <w:tcW w:w="512" w:type="dxa"/>
             <w:vMerge w:val="continue"/>
             <w:tcBorders>
               <w:top w:val="single" w:sz="4" w:space="0" w:color="000000"/>
@@ -485,7 +485,7 @@
         </w:tc>
         <w:tc>
           <w:tcPr>
-            <w:tcW w:w="796" w:type="dxa"/>
+            <w:tcW w:w="793" w:type="dxa"/>
             <w:vMerge w:val="continue"/>
             <w:tcBorders>
               <w:top w:val="single" w:sz="4" w:space="0" w:color="000000"/>
@@ -516,7 +516,7 @@
         </w:tc>
         <w:tc>
           <w:tcPr>
-            <w:tcW w:w="486" w:type="dxa"/>
+            <w:tcW w:w="487" w:type="dxa"/>
             <w:vMerge w:val="continue"/>
             <w:tcBorders>
               <w:top w:val="single" w:sz="4" w:space="0" w:color="000000"/>
@@ -548,7 +548,7 @@
         </w:tc>
         <w:tc>
           <w:tcPr>
-            <w:tcW w:w="1273" w:type="dxa"/>
+            <w:tcW w:w="1275" w:type="dxa"/>
             <w:vMerge w:val="continue"/>
             <w:tcBorders>
               <w:top w:val="single" w:sz="4" w:space="0" w:color="000000"/>
@@ -611,7 +611,7 @@
         </w:tc>
         <w:tc>
           <w:tcPr>
-            <w:tcW w:w="924" w:type="dxa"/>
+            <w:tcW w:w="921" w:type="dxa"/>
             <w:vMerge w:val="continue"/>
             <w:tcBorders>
               <w:top w:val="single" w:sz="4" w:space="0" w:color="000000"/>
@@ -739,7 +739,7 @@
         </w:tc>
         <w:tc>
           <w:tcPr>
-            <w:tcW w:w="2878" w:type="dxa"/>
+            <w:tcW w:w="2879" w:type="dxa"/>
             <w:vMerge w:val="continue"/>
             <w:tcBorders>
               <w:left w:val="single" w:sz="4" w:space="0" w:color="000000"/>
@@ -769,7 +769,7 @@
         </w:tc>
         <w:tc>
           <w:tcPr>
-            <w:tcW w:w="510" w:type="dxa"/>
+            <w:tcW w:w="512" w:type="dxa"/>
             <w:vMerge w:val="continue"/>
             <w:tcBorders>
               <w:top w:val="single" w:sz="4" w:space="0" w:color="000000"/>
@@ -801,7 +801,7 @@
         </w:tc>
         <w:tc>
           <w:tcPr>
-            <w:tcW w:w="796" w:type="dxa"/>
+            <w:tcW w:w="793" w:type="dxa"/>
             <w:vMerge w:val="continue"/>
             <w:tcBorders>
               <w:top w:val="single" w:sz="4" w:space="0" w:color="000000"/>
@@ -832,7 +832,7 @@
         </w:tc>
         <w:tc>
           <w:tcPr>
-            <w:tcW w:w="486" w:type="dxa"/>
+            <w:tcW w:w="487" w:type="dxa"/>
             <w:vMerge w:val="continue"/>
             <w:tcBorders>
               <w:top w:val="single" w:sz="4" w:space="0" w:color="000000"/>
@@ -864,7 +864,7 @@
         </w:tc>
         <w:tc>
           <w:tcPr>
-            <w:tcW w:w="1273" w:type="dxa"/>
+            <w:tcW w:w="1275" w:type="dxa"/>
             <w:tcBorders>
               <w:left w:val="single" w:sz="4" w:space="0" w:color="000000"/>
               <w:bottom w:val="single" w:sz="4" w:space="0" w:color="000000"/>
@@ -925,7 +925,7 @@
         </w:tc>
         <w:tc>
           <w:tcPr>
-            <w:tcW w:w="924" w:type="dxa"/>
+            <w:tcW w:w="921" w:type="dxa"/>
             <w:vMerge w:val="continue"/>
             <w:tcBorders>
               <w:top w:val="single" w:sz="4" w:space="0" w:color="000000"/>
@@ -991,10 +991,10 @@
         <w:gridCol w:w="1806"/>
         <w:gridCol w:w="3684"/>
         <w:gridCol w:w="2806"/>
-        <w:gridCol w:w="3467"/>
+        <w:gridCol w:w="3470"/>
         <w:gridCol w:w="1259"/>
         <w:gridCol w:w="735"/>
-        <w:gridCol w:w="862"/>
+        <w:gridCol w:w="859"/>
       </w:tblGrid>
       <w:tr>
         <w:trPr>
@@ -1108,6 +1108,19 @@
               <w:t>テストデータ</w:t>
             </w:r>
           </w:p>
+          <w:p>
+            <w:pPr>
+              <w:pStyle w:val="Normal"/>
+              <w:widowControl w:val="false"/>
+              <w:jc w:val="center"/>
+              <w:rPr>
+                <w:rFonts w:ascii="ＭＳ Ｐゴシック" w:hAnsi="ＭＳ Ｐゴシック" w:cs="ＭＳ Ｐゴシック"/>
+              </w:rPr>
+            </w:pPr>
+            <w:r>
+              <w:rPr/>
+            </w:r>
+          </w:p>
         </w:tc>
         <w:tc>
           <w:tcPr>
@@ -1245,7 +1258,7 @@
         </w:tc>
         <w:tc>
           <w:tcPr>
-            <w:tcW w:w="3467" w:type="dxa"/>
+            <w:tcW w:w="3470" w:type="dxa"/>
             <w:tcBorders>
               <w:top w:val="single" w:sz="4" w:space="0" w:color="000000"/>
               <w:left w:val="single" w:sz="4" w:space="0" w:color="000000"/>
@@ -1317,7 +1330,7 @@
         </w:tc>
         <w:tc>
           <w:tcPr>
-            <w:tcW w:w="862" w:type="dxa"/>
+            <w:tcW w:w="859" w:type="dxa"/>
             <w:tcBorders>
               <w:top w:val="single" w:sz="4" w:space="0" w:color="000000"/>
               <w:left w:val="single" w:sz="4" w:space="0" w:color="000000"/>
@@ -1388,28 +1401,45 @@
             <w:pPr>
               <w:pStyle w:val="Normal"/>
               <w:widowControl w:val="false"/>
+              <w:rPr>
+                <w:rFonts w:ascii="ＭＳ Ｐゴシック" w:hAnsi="ＭＳ Ｐゴシック" w:cs="ＭＳ Ｐゴシック"/>
+                <w:sz w:val="20"/>
+              </w:rPr>
+            </w:pPr>
+            <w:r>
+              <w:rPr>
+                <w:rFonts w:ascii="ＭＳ Ｐゴシック" w:hAnsi="ＭＳ Ｐゴシック" w:cs="ＭＳ Ｐゴシック"/>
+                <w:sz w:val="20"/>
+              </w:rPr>
+              <w:t>会員検索画面</w:t>
+            </w:r>
+          </w:p>
+        </w:tc>
+        <w:tc>
+          <w:tcPr>
+            <w:tcW w:w="3684" w:type="dxa"/>
+            <w:tcBorders>
+              <w:top w:val="single" w:sz="4" w:space="0" w:color="000000"/>
+              <w:left w:val="single" w:sz="4" w:space="0" w:color="000000"/>
+              <w:bottom w:val="single" w:sz="4" w:space="0" w:color="000000"/>
+            </w:tcBorders>
+            <w:shd w:color="auto" w:fill="auto" w:val="clear"/>
+            <w:vAlign w:val="center"/>
+          </w:tcPr>
+          <w:p>
+            <w:pPr>
+              <w:pStyle w:val="Normal"/>
+              <w:widowControl w:val="false"/>
               <w:rPr/>
             </w:pPr>
             <w:r>
               <w:rPr>
-                <w:rFonts w:cs="ＭＳ Ｐゴシック" w:ascii="ＭＳ Ｐゴシック" w:hAnsi="ＭＳ Ｐゴシック"/>
-                <w:sz w:val="20"/>
-              </w:rPr>
-              <w:t>UC104-01</w:t>
-            </w:r>
-          </w:p>
-        </w:tc>
-        <w:tc>
-          <w:tcPr>
-            <w:tcW w:w="3684" w:type="dxa"/>
-            <w:tcBorders>
-              <w:top w:val="single" w:sz="4" w:space="0" w:color="000000"/>
-              <w:left w:val="single" w:sz="4" w:space="0" w:color="000000"/>
-              <w:bottom w:val="single" w:sz="4" w:space="0" w:color="000000"/>
-            </w:tcBorders>
-            <w:shd w:color="auto" w:fill="auto" w:val="clear"/>
-            <w:vAlign w:val="center"/>
-          </w:tcPr>
+                <w:rFonts w:ascii="ＭＳ Ｐゴシック" w:hAnsi="ＭＳ Ｐゴシック" w:cs="ＭＳ Ｐゴシック"/>
+                <w:sz w:val="20"/>
+              </w:rPr>
+              <w:t>会員検索画面</w:t>
+            </w:r>
+          </w:p>
           <w:p>
             <w:pPr>
               <w:pStyle w:val="Normal"/>
@@ -1421,7 +1451,7 @@
                 <w:rFonts w:ascii="ＭＳ Ｐゴシック" w:hAnsi="ＭＳ Ｐゴシック" w:cs="ＭＳ Ｐゴシック"/>
                 <w:sz w:val="20"/>
               </w:rPr>
-              <w:t>会員検索画面に会員</w:t>
+              <w:t>会員</w:t>
             </w:r>
             <w:r>
               <w:rPr>
@@ -1435,7 +1465,7 @@
                 <w:rFonts w:ascii="ＭＳ Ｐゴシック" w:hAnsi="ＭＳ Ｐゴシック" w:cs="ＭＳ Ｐゴシック"/>
                 <w:sz w:val="20"/>
               </w:rPr>
-              <w:t>を入力しないで、検索ボタンを押下する。</w:t>
+              <w:t>を入力しないで、検索ボタンを押す。</w:t>
             </w:r>
           </w:p>
         </w:tc>
@@ -1466,15 +1496,16 @@
             </w:pPr>
             <w:r>
               <w:rPr>
-                <w:rFonts w:cs="ＭＳ Ｐゴシック" w:ascii="ＭＳ Ｐゴシック" w:hAnsi="ＭＳ Ｐゴシック"/>
-                <w:sz w:val="20"/>
-              </w:rPr>
-            </w:r>
-          </w:p>
-        </w:tc>
-        <w:tc>
-          <w:tcPr>
-            <w:tcW w:w="3467" w:type="dxa"/>
+                <w:rFonts w:ascii="ＭＳ Ｐゴシック" w:hAnsi="ＭＳ Ｐゴシック" w:cs="ＭＳ Ｐゴシック"/>
+                <w:sz w:val="20"/>
+              </w:rPr>
+              <w:t>このフィールドに入力してください。と表示される。</w:t>
+            </w:r>
+          </w:p>
+        </w:tc>
+        <w:tc>
+          <w:tcPr>
+            <w:tcW w:w="3470" w:type="dxa"/>
             <w:tcBorders>
               <w:top w:val="single" w:sz="4" w:space="0" w:color="000000"/>
               <w:left w:val="single" w:sz="4" w:space="0" w:color="000000"/>
@@ -1516,14 +1547,13 @@
               <w:widowControl w:val="false"/>
               <w:ind w:left="-163" w:hanging="0"/>
               <w:jc w:val="center"/>
+              <w:rPr>
+                <w:rFonts w:ascii="ＭＳ Ｐゴシック" w:hAnsi="ＭＳ Ｐゴシック" w:cs="ＭＳ Ｐゴシック"/>
+                <w:sz w:val="20"/>
+              </w:rPr>
+            </w:pPr>
+            <w:r>
               <w:rPr/>
-            </w:pPr>
-            <w:r>
-              <w:rPr>
-                <w:rFonts w:cs="ＭＳ Ｐゴシック" w:ascii="ＭＳ Ｐゴシック" w:hAnsi="ＭＳ Ｐゴシック"/>
-                <w:sz w:val="20"/>
-              </w:rPr>
-              <w:t>20xx/8/6</w:t>
             </w:r>
           </w:p>
         </w:tc>
@@ -1543,20 +1573,19 @@
               <w:pStyle w:val="Normal"/>
               <w:widowControl w:val="false"/>
               <w:jc w:val="center"/>
+              <w:rPr>
+                <w:rFonts w:ascii="ＭＳ Ｐゴシック" w:hAnsi="ＭＳ Ｐゴシック" w:cs="ＭＳ Ｐゴシック"/>
+                <w:sz w:val="20"/>
+              </w:rPr>
+            </w:pPr>
+            <w:r>
               <w:rPr/>
-            </w:pPr>
-            <w:r>
-              <w:rPr>
-                <w:rFonts w:ascii="ＭＳ Ｐゴシック" w:hAnsi="ＭＳ Ｐゴシック" w:cs="ＭＳ Ｐゴシック"/>
-                <w:sz w:val="20"/>
-              </w:rPr>
-              <w:t>○</w:t>
-            </w:r>
-          </w:p>
-        </w:tc>
-        <w:tc>
-          <w:tcPr>
-            <w:tcW w:w="862" w:type="dxa"/>
+            </w:r>
+          </w:p>
+        </w:tc>
+        <w:tc>
+          <w:tcPr>
+            <w:tcW w:w="859" w:type="dxa"/>
             <w:tcBorders>
               <w:top w:val="single" w:sz="4" w:space="0" w:color="000000"/>
               <w:left w:val="single" w:sz="4" w:space="0" w:color="000000"/>
@@ -1579,7 +1608,7 @@
                 <w:rFonts w:ascii="ＭＳ Ｐゴシック" w:hAnsi="ＭＳ Ｐゴシック" w:cs="ＭＳ Ｐゴシック"/>
                 <w:sz w:val="20"/>
               </w:rPr>
-              <w:t>鈴木</w:t>
+              <w:t>伊賀</w:t>
             </w:r>
           </w:p>
         </w:tc>
@@ -1631,28 +1660,44 @@
             <w:pPr>
               <w:pStyle w:val="Normal"/>
               <w:widowControl w:val="false"/>
+              <w:rPr>
+                <w:rFonts w:ascii="ＭＳ Ｐゴシック" w:hAnsi="ＭＳ Ｐゴシック" w:cs="ＭＳ Ｐゴシック"/>
+                <w:sz w:val="20"/>
+              </w:rPr>
+            </w:pPr>
+            <w:r>
+              <w:rPr>
+                <w:rFonts w:cs="ＭＳ Ｐゴシック" w:ascii="ＭＳ Ｐゴシック" w:hAnsi="ＭＳ Ｐゴシック"/>
+                <w:sz w:val="20"/>
+              </w:rPr>
+            </w:r>
+          </w:p>
+        </w:tc>
+        <w:tc>
+          <w:tcPr>
+            <w:tcW w:w="3684" w:type="dxa"/>
+            <w:tcBorders>
+              <w:top w:val="single" w:sz="4" w:space="0" w:color="000000"/>
+              <w:left w:val="single" w:sz="4" w:space="0" w:color="000000"/>
+              <w:bottom w:val="single" w:sz="4" w:space="0" w:color="000000"/>
+            </w:tcBorders>
+            <w:shd w:color="auto" w:fill="auto" w:val="clear"/>
+            <w:vAlign w:val="center"/>
+          </w:tcPr>
+          <w:p>
+            <w:pPr>
+              <w:pStyle w:val="Normal"/>
+              <w:widowControl w:val="false"/>
               <w:rPr/>
             </w:pPr>
             <w:r>
               <w:rPr>
-                <w:rFonts w:cs="ＭＳ Ｐゴシック" w:ascii="ＭＳ Ｐゴシック" w:hAnsi="ＭＳ Ｐゴシック"/>
-                <w:sz w:val="20"/>
-              </w:rPr>
-              <w:t>UC104-02</w:t>
-            </w:r>
-          </w:p>
-        </w:tc>
-        <w:tc>
-          <w:tcPr>
-            <w:tcW w:w="3684" w:type="dxa"/>
-            <w:tcBorders>
-              <w:top w:val="single" w:sz="4" w:space="0" w:color="000000"/>
-              <w:left w:val="single" w:sz="4" w:space="0" w:color="000000"/>
-              <w:bottom w:val="single" w:sz="4" w:space="0" w:color="000000"/>
-            </w:tcBorders>
-            <w:shd w:color="auto" w:fill="auto" w:val="clear"/>
-            <w:vAlign w:val="center"/>
-          </w:tcPr>
+                <w:rFonts w:ascii="ＭＳ Ｐゴシック" w:hAnsi="ＭＳ Ｐゴシック" w:cs="ＭＳ Ｐゴシック"/>
+                <w:sz w:val="20"/>
+              </w:rPr>
+              <w:t>会員検索画面</w:t>
+            </w:r>
+          </w:p>
           <w:p>
             <w:pPr>
               <w:pStyle w:val="Normal"/>
@@ -1664,7 +1709,33 @@
                 <w:rFonts w:ascii="ＭＳ Ｐゴシック" w:hAnsi="ＭＳ Ｐゴシック" w:cs="ＭＳ Ｐゴシック"/>
                 <w:sz w:val="20"/>
               </w:rPr>
-              <w:t>会員検索画面に会員</w:t>
+              <w:t>メールアドレスを入力し、検索ボタンを押す。</w:t>
+            </w:r>
+          </w:p>
+        </w:tc>
+        <w:tc>
+          <w:tcPr>
+            <w:tcW w:w="2806" w:type="dxa"/>
+            <w:tcBorders>
+              <w:top w:val="single" w:sz="4" w:space="0" w:color="000000"/>
+              <w:left w:val="single" w:sz="4" w:space="0" w:color="000000"/>
+              <w:bottom w:val="single" w:sz="4" w:space="0" w:color="000000"/>
+            </w:tcBorders>
+            <w:shd w:color="auto" w:fill="auto" w:val="clear"/>
+            <w:vAlign w:val="center"/>
+          </w:tcPr>
+          <w:p>
+            <w:pPr>
+              <w:pStyle w:val="Normal"/>
+              <w:widowControl w:val="false"/>
+              <w:rPr/>
+            </w:pPr>
+            <w:r>
+              <w:rPr>
+                <w:rFonts w:ascii="ＭＳ Ｐゴシック" w:hAnsi="ＭＳ Ｐゴシック" w:cs="ＭＳ Ｐゴシック"/>
+                <w:sz w:val="20"/>
+              </w:rPr>
+              <w:t>会員</w:t>
             </w:r>
             <w:r>
               <w:rPr>
@@ -1678,33 +1749,21 @@
                 <w:rFonts w:ascii="ＭＳ Ｐゴシック" w:hAnsi="ＭＳ Ｐゴシック" w:cs="ＭＳ Ｐゴシック"/>
                 <w:sz w:val="20"/>
               </w:rPr>
-              <w:t>を入力し、検索ボタンを押下する。</w:t>
-            </w:r>
-          </w:p>
-        </w:tc>
-        <w:tc>
-          <w:tcPr>
-            <w:tcW w:w="2806" w:type="dxa"/>
-            <w:tcBorders>
-              <w:top w:val="single" w:sz="4" w:space="0" w:color="000000"/>
-              <w:left w:val="single" w:sz="4" w:space="0" w:color="000000"/>
-              <w:bottom w:val="single" w:sz="4" w:space="0" w:color="000000"/>
-            </w:tcBorders>
-            <w:shd w:color="auto" w:fill="auto" w:val="clear"/>
-            <w:vAlign w:val="center"/>
-          </w:tcPr>
-          <w:p>
-            <w:pPr>
-              <w:pStyle w:val="Normal"/>
-              <w:widowControl w:val="false"/>
-              <w:rPr/>
-            </w:pPr>
-            <w:r>
-              <w:rPr>
-                <w:rFonts w:ascii="ＭＳ Ｐゴシック" w:hAnsi="ＭＳ Ｐゴシック" w:cs="ＭＳ Ｐゴシック"/>
-                <w:sz w:val="20"/>
-              </w:rPr>
-              <w:t>会員</w:t>
+              <w:t>：</w:t>
+            </w:r>
+            <w:r>
+              <w:rPr>
+                <w:rFonts w:cs="ＭＳ Ｐゴシック" w:ascii="ＭＳ Ｐゴシック" w:hAnsi="ＭＳ Ｐゴシック"/>
+                <w:sz w:val="20"/>
+              </w:rPr>
+              <w:t>1</w:t>
+            </w:r>
+            <w:r>
+              <w:rPr>
+                <w:rFonts w:ascii="ＭＳ Ｐゴシック" w:hAnsi="ＭＳ Ｐゴシック" w:cs="ＭＳ Ｐゴシック"/>
+                <w:sz w:val="20"/>
+              </w:rPr>
+              <w:t>（以前に登録してある会員</w:t>
             </w:r>
             <w:r>
               <w:rPr>
@@ -1718,41 +1777,13 @@
                 <w:rFonts w:ascii="ＭＳ Ｐゴシック" w:hAnsi="ＭＳ Ｐゴシック" w:cs="ＭＳ Ｐゴシック"/>
                 <w:sz w:val="20"/>
               </w:rPr>
-              <w:t>：</w:t>
-            </w:r>
-            <w:r>
-              <w:rPr>
-                <w:rFonts w:cs="ＭＳ Ｐゴシック" w:ascii="ＭＳ Ｐゴシック" w:hAnsi="ＭＳ Ｐゴシック"/>
-                <w:sz w:val="20"/>
-              </w:rPr>
-              <w:t>1</w:t>
-            </w:r>
-            <w:r>
-              <w:rPr>
-                <w:rFonts w:ascii="ＭＳ Ｐゴシック" w:hAnsi="ＭＳ Ｐゴシック" w:cs="ＭＳ Ｐゴシック"/>
-                <w:sz w:val="20"/>
-              </w:rPr>
-              <w:t>（以前に登録してある会員</w:t>
-            </w:r>
-            <w:r>
-              <w:rPr>
-                <w:rFonts w:cs="ＭＳ Ｐゴシック" w:ascii="ＭＳ Ｐゴシック" w:hAnsi="ＭＳ Ｐゴシック"/>
-                <w:sz w:val="20"/>
-              </w:rPr>
-              <w:t>ID</w:t>
-            </w:r>
-            <w:r>
-              <w:rPr>
-                <w:rFonts w:ascii="ＭＳ Ｐゴシック" w:hAnsi="ＭＳ Ｐゴシック" w:cs="ＭＳ Ｐゴシック"/>
-                <w:sz w:val="20"/>
-              </w:rPr>
               <w:t>）</w:t>
             </w:r>
           </w:p>
         </w:tc>
         <w:tc>
           <w:tcPr>
-            <w:tcW w:w="3467" w:type="dxa"/>
+            <w:tcW w:w="3470" w:type="dxa"/>
             <w:tcBorders>
               <w:top w:val="single" w:sz="4" w:space="0" w:color="000000"/>
               <w:left w:val="single" w:sz="4" w:space="0" w:color="000000"/>
@@ -1808,14 +1839,13 @@
               <w:widowControl w:val="false"/>
               <w:ind w:left="-163" w:hanging="0"/>
               <w:jc w:val="center"/>
+              <w:rPr>
+                <w:rFonts w:ascii="ＭＳ Ｐゴシック" w:hAnsi="ＭＳ Ｐゴシック" w:cs="ＭＳ Ｐゴシック"/>
+                <w:sz w:val="20"/>
+              </w:rPr>
+            </w:pPr>
+            <w:r>
               <w:rPr/>
-            </w:pPr>
-            <w:r>
-              <w:rPr>
-                <w:rFonts w:cs="ＭＳ Ｐゴシック" w:ascii="ＭＳ Ｐゴシック" w:hAnsi="ＭＳ Ｐゴシック"/>
-                <w:sz w:val="20"/>
-              </w:rPr>
-              <w:t>20xx/8/6</w:t>
             </w:r>
           </w:p>
         </w:tc>
@@ -1835,20 +1865,19 @@
               <w:pStyle w:val="Normal"/>
               <w:widowControl w:val="false"/>
               <w:jc w:val="center"/>
+              <w:rPr>
+                <w:rFonts w:ascii="ＭＳ Ｐゴシック" w:hAnsi="ＭＳ Ｐゴシック" w:cs="ＭＳ Ｐゴシック"/>
+                <w:sz w:val="20"/>
+              </w:rPr>
+            </w:pPr>
+            <w:r>
               <w:rPr/>
-            </w:pPr>
-            <w:r>
-              <w:rPr>
-                <w:rFonts w:ascii="ＭＳ Ｐゴシック" w:hAnsi="ＭＳ Ｐゴシック" w:cs="ＭＳ Ｐゴシック"/>
-                <w:sz w:val="20"/>
-              </w:rPr>
-              <w:t>○</w:t>
-            </w:r>
-          </w:p>
-        </w:tc>
-        <w:tc>
-          <w:tcPr>
-            <w:tcW w:w="862" w:type="dxa"/>
+            </w:r>
+          </w:p>
+        </w:tc>
+        <w:tc>
+          <w:tcPr>
+            <w:tcW w:w="859" w:type="dxa"/>
             <w:tcBorders>
               <w:top w:val="single" w:sz="4" w:space="0" w:color="000000"/>
               <w:left w:val="single" w:sz="4" w:space="0" w:color="000000"/>
@@ -1871,7 +1900,7 @@
                 <w:rFonts w:ascii="ＭＳ Ｐゴシック" w:hAnsi="ＭＳ Ｐゴシック" w:cs="ＭＳ Ｐゴシック"/>
                 <w:sz w:val="20"/>
               </w:rPr>
-              <w:t>鈴木</w:t>
+              <w:t>伊賀</w:t>
             </w:r>
           </w:p>
         </w:tc>
@@ -1907,6 +1936,7 @@
                 <w:rFonts w:cs="ＭＳ Ｐゴシック" w:ascii="ＭＳ Ｐゴシック" w:hAnsi="ＭＳ Ｐゴシック"/>
                 <w:sz w:val="20"/>
               </w:rPr>
+              <w:t>3</w:t>
             </w:r>
           </w:p>
         </w:tc>
@@ -1960,9 +1990,27 @@
             </w:pPr>
             <w:r>
               <w:rPr>
-                <w:rFonts w:cs="ＭＳ Ｐゴシック" w:ascii="ＭＳ Ｐゴシック" w:hAnsi="ＭＳ Ｐゴシック"/>
-                <w:sz w:val="20"/>
-              </w:rPr>
+                <w:rFonts w:ascii="ＭＳ Ｐゴシック" w:hAnsi="ＭＳ Ｐゴシック" w:cs="ＭＳ Ｐゴシック"/>
+                <w:sz w:val="20"/>
+              </w:rPr>
+              <w:t>会員検索画面</w:t>
+            </w:r>
+          </w:p>
+          <w:p>
+            <w:pPr>
+              <w:pStyle w:val="Normal"/>
+              <w:widowControl w:val="false"/>
+              <w:rPr>
+                <w:rFonts w:ascii="ＭＳ Ｐゴシック" w:hAnsi="ＭＳ Ｐゴシック" w:cs="ＭＳ Ｐゴシック"/>
+                <w:sz w:val="20"/>
+              </w:rPr>
+            </w:pPr>
+            <w:r>
+              <w:rPr>
+                <w:rFonts w:ascii="ＭＳ Ｐゴシック" w:hAnsi="ＭＳ Ｐゴシック" w:cs="ＭＳ Ｐゴシック"/>
+                <w:sz w:val="20"/>
+              </w:rPr>
+              <w:t>ログアウトボタンを押す。</w:t>
             </w:r>
           </w:p>
         </w:tc>
@@ -1996,7 +2044,7 @@
         </w:tc>
         <w:tc>
           <w:tcPr>
-            <w:tcW w:w="3467" w:type="dxa"/>
+            <w:tcW w:w="3470" w:type="dxa"/>
             <w:tcBorders>
               <w:top w:val="single" w:sz="4" w:space="0" w:color="000000"/>
               <w:left w:val="single" w:sz="4" w:space="0" w:color="000000"/>
@@ -2017,9 +2065,10 @@
             </w:pPr>
             <w:r>
               <w:rPr>
-                <w:rFonts w:cs="ＭＳ Ｐゴシック" w:ascii="ＭＳ Ｐゴシック" w:hAnsi="ＭＳ Ｐゴシック"/>
-                <w:sz w:val="20"/>
-              </w:rPr>
+                <w:rFonts w:ascii="ＭＳ Ｐゴシック" w:hAnsi="ＭＳ Ｐゴシック" w:cs="ＭＳ Ｐゴシック"/>
+                <w:sz w:val="20"/>
+              </w:rPr>
+              <w:t>ログアウトが完了する</w:t>
             </w:r>
           </w:p>
         </w:tc>
@@ -2084,7 +2133,7 @@
         </w:tc>
         <w:tc>
           <w:tcPr>
-            <w:tcW w:w="862" w:type="dxa"/>
+            <w:tcW w:w="859" w:type="dxa"/>
             <w:tcBorders>
               <w:top w:val="single" w:sz="4" w:space="0" w:color="000000"/>
               <w:left w:val="single" w:sz="4" w:space="0" w:color="000000"/>
@@ -2107,9 +2156,10 @@
             </w:pPr>
             <w:r>
               <w:rPr>
-                <w:rFonts w:cs="ＭＳ Ｐゴシック" w:ascii="ＭＳ Ｐゴシック" w:hAnsi="ＭＳ Ｐゴシック"/>
-                <w:sz w:val="20"/>
-              </w:rPr>
+                <w:rFonts w:ascii="ＭＳ Ｐゴシック" w:hAnsi="ＭＳ Ｐゴシック" w:cs="ＭＳ Ｐゴシック"/>
+                <w:sz w:val="20"/>
+              </w:rPr>
+              <w:t>伊賀</w:t>
             </w:r>
           </w:p>
         </w:tc>
@@ -2145,6 +2195,7 @@
                 <w:rFonts w:cs="ＭＳ Ｐゴシック" w:ascii="ＭＳ Ｐゴシック" w:hAnsi="ＭＳ Ｐゴシック"/>
                 <w:sz w:val="20"/>
               </w:rPr>
+              <w:t>4</w:t>
             </w:r>
           </w:p>
         </w:tc>
@@ -2170,9 +2221,10 @@
             </w:pPr>
             <w:r>
               <w:rPr>
-                <w:rFonts w:cs="ＭＳ Ｐゴシック" w:ascii="ＭＳ Ｐゴシック" w:hAnsi="ＭＳ Ｐゴシック"/>
-                <w:sz w:val="20"/>
-              </w:rPr>
+                <w:rFonts w:ascii="ＭＳ Ｐゴシック" w:hAnsi="ＭＳ Ｐゴシック" w:cs="ＭＳ Ｐゴシック"/>
+                <w:sz w:val="20"/>
+              </w:rPr>
+              <w:t>検索結果画面</w:t>
             </w:r>
           </w:p>
         </w:tc>
@@ -2198,9 +2250,27 @@
             </w:pPr>
             <w:r>
               <w:rPr>
-                <w:rFonts w:cs="ＭＳ Ｐゴシック" w:ascii="ＭＳ Ｐゴシック" w:hAnsi="ＭＳ Ｐゴシック"/>
-                <w:sz w:val="20"/>
-              </w:rPr>
+                <w:rFonts w:ascii="ＭＳ Ｐゴシック" w:hAnsi="ＭＳ Ｐゴシック" w:cs="ＭＳ Ｐゴシック"/>
+                <w:sz w:val="20"/>
+              </w:rPr>
+              <w:t>検索結果画面</w:t>
+            </w:r>
+          </w:p>
+          <w:p>
+            <w:pPr>
+              <w:pStyle w:val="Normal"/>
+              <w:widowControl w:val="false"/>
+              <w:rPr>
+                <w:rFonts w:ascii="ＭＳ Ｐゴシック" w:hAnsi="ＭＳ Ｐゴシック" w:cs="ＭＳ Ｐゴシック"/>
+                <w:sz w:val="20"/>
+              </w:rPr>
+            </w:pPr>
+            <w:r>
+              <w:rPr>
+                <w:rFonts w:ascii="ＭＳ Ｐゴシック" w:hAnsi="ＭＳ Ｐゴシック" w:cs="ＭＳ Ｐゴシック"/>
+                <w:sz w:val="20"/>
+              </w:rPr>
+              <w:t>削除ボタンを押す。</w:t>
             </w:r>
           </w:p>
         </w:tc>
@@ -2234,7 +2304,7 @@
         </w:tc>
         <w:tc>
           <w:tcPr>
-            <w:tcW w:w="3467" w:type="dxa"/>
+            <w:tcW w:w="3470" w:type="dxa"/>
             <w:tcBorders>
               <w:top w:val="single" w:sz="4" w:space="0" w:color="000000"/>
               <w:left w:val="single" w:sz="4" w:space="0" w:color="000000"/>
@@ -2255,9 +2325,10 @@
             </w:pPr>
             <w:r>
               <w:rPr>
-                <w:rFonts w:cs="ＭＳ Ｐゴシック" w:ascii="ＭＳ Ｐゴシック" w:hAnsi="ＭＳ Ｐゴシック"/>
-                <w:sz w:val="20"/>
-              </w:rPr>
+                <w:rFonts w:ascii="ＭＳ Ｐゴシック" w:hAnsi="ＭＳ Ｐゴシック" w:cs="ＭＳ Ｐゴシック"/>
+                <w:sz w:val="20"/>
+              </w:rPr>
+              <w:t>退会確認画面に移動する。</w:t>
             </w:r>
           </w:p>
         </w:tc>
@@ -2322,9 +2393,6184 @@
         </w:tc>
         <w:tc>
           <w:tcPr>
-            <w:tcW w:w="862" w:type="dxa"/>
-            <w:tcBorders>
-              <w:top w:val="single" w:sz="4" w:space="0" w:color="000000"/>
+            <w:tcW w:w="859" w:type="dxa"/>
+            <w:tcBorders>
+              <w:top w:val="single" w:sz="4" w:space="0" w:color="000000"/>
+              <w:left w:val="single" w:sz="4" w:space="0" w:color="000000"/>
+              <w:bottom w:val="single" w:sz="4" w:space="0" w:color="000000"/>
+              <w:right w:val="single" w:sz="4" w:space="0" w:color="000000"/>
+            </w:tcBorders>
+            <w:shd w:color="auto" w:fill="auto" w:val="clear"/>
+            <w:vAlign w:val="center"/>
+          </w:tcPr>
+          <w:p>
+            <w:pPr>
+              <w:pStyle w:val="Normal"/>
+              <w:widowControl w:val="false"/>
+              <w:ind w:left="-163" w:hanging="0"/>
+              <w:jc w:val="center"/>
+              <w:rPr>
+                <w:rFonts w:ascii="ＭＳ Ｐゴシック" w:hAnsi="ＭＳ Ｐゴシック" w:cs="ＭＳ Ｐゴシック"/>
+                <w:sz w:val="20"/>
+              </w:rPr>
+            </w:pPr>
+            <w:r>
+              <w:rPr>
+                <w:rFonts w:ascii="ＭＳ Ｐゴシック" w:hAnsi="ＭＳ Ｐゴシック" w:cs="ＭＳ Ｐゴシック"/>
+                <w:sz w:val="20"/>
+              </w:rPr>
+              <w:t>伊賀</w:t>
+            </w:r>
+          </w:p>
+        </w:tc>
+      </w:tr>
+      <w:tr>
+        <w:trPr>
+          <w:trHeight w:val="675" w:hRule="atLeast"/>
+        </w:trPr>
+        <w:tc>
+          <w:tcPr>
+            <w:tcW w:w="629" w:type="dxa"/>
+            <w:tcBorders>
+              <w:left w:val="single" w:sz="4" w:space="0" w:color="000000"/>
+              <w:bottom w:val="single" w:sz="4" w:space="0" w:color="000000"/>
+            </w:tcBorders>
+            <w:shd w:color="auto" w:fill="auto" w:val="clear"/>
+            <w:vAlign w:val="center"/>
+          </w:tcPr>
+          <w:p>
+            <w:pPr>
+              <w:pStyle w:val="Normal"/>
+              <w:widowControl w:val="false"/>
+              <w:ind w:left="-163" w:hanging="0"/>
+              <w:jc w:val="center"/>
+              <w:rPr>
+                <w:rFonts w:ascii="ＭＳ Ｐゴシック" w:hAnsi="ＭＳ Ｐゴシック" w:cs="ＭＳ Ｐゴシック"/>
+                <w:sz w:val="20"/>
+              </w:rPr>
+            </w:pPr>
+            <w:r>
+              <w:rPr>
+                <w:rFonts w:cs="ＭＳ Ｐゴシック" w:ascii="ＭＳ Ｐゴシック" w:hAnsi="ＭＳ Ｐゴシック"/>
+                <w:sz w:val="20"/>
+              </w:rPr>
+              <w:t>5</w:t>
+            </w:r>
+          </w:p>
+        </w:tc>
+        <w:tc>
+          <w:tcPr>
+            <w:tcW w:w="1806" w:type="dxa"/>
+            <w:tcBorders>
+              <w:left w:val="single" w:sz="4" w:space="0" w:color="000000"/>
+              <w:bottom w:val="single" w:sz="4" w:space="0" w:color="000000"/>
+            </w:tcBorders>
+            <w:shd w:color="auto" w:fill="auto" w:val="clear"/>
+            <w:vAlign w:val="center"/>
+          </w:tcPr>
+          <w:p>
+            <w:pPr>
+              <w:pStyle w:val="Normal"/>
+              <w:widowControl w:val="false"/>
+              <w:rPr>
+                <w:rFonts w:ascii="ＭＳ Ｐゴシック" w:hAnsi="ＭＳ Ｐゴシック" w:cs="ＭＳ Ｐゴシック"/>
+                <w:sz w:val="20"/>
+              </w:rPr>
+            </w:pPr>
+            <w:r>
+              <w:rPr>
+                <w:rFonts w:cs="ＭＳ Ｐゴシック" w:ascii="ＭＳ Ｐゴシック" w:hAnsi="ＭＳ Ｐゴシック"/>
+                <w:sz w:val="20"/>
+              </w:rPr>
+            </w:r>
+          </w:p>
+        </w:tc>
+        <w:tc>
+          <w:tcPr>
+            <w:tcW w:w="3684" w:type="dxa"/>
+            <w:tcBorders>
+              <w:left w:val="single" w:sz="4" w:space="0" w:color="000000"/>
+              <w:bottom w:val="single" w:sz="4" w:space="0" w:color="000000"/>
+            </w:tcBorders>
+            <w:shd w:color="auto" w:fill="auto" w:val="clear"/>
+            <w:vAlign w:val="center"/>
+          </w:tcPr>
+          <w:p>
+            <w:pPr>
+              <w:pStyle w:val="Normal"/>
+              <w:widowControl w:val="false"/>
+              <w:rPr>
+                <w:rFonts w:ascii="ＭＳ Ｐゴシック" w:hAnsi="ＭＳ Ｐゴシック" w:cs="ＭＳ Ｐゴシック"/>
+                <w:sz w:val="20"/>
+              </w:rPr>
+            </w:pPr>
+            <w:r>
+              <w:rPr>
+                <w:rFonts w:ascii="ＭＳ Ｐゴシック" w:hAnsi="ＭＳ Ｐゴシック" w:cs="ＭＳ Ｐゴシック"/>
+                <w:sz w:val="20"/>
+              </w:rPr>
+              <w:t>検索結果画面</w:t>
+            </w:r>
+          </w:p>
+          <w:p>
+            <w:pPr>
+              <w:pStyle w:val="Normal"/>
+              <w:widowControl w:val="false"/>
+              <w:rPr>
+                <w:rFonts w:ascii="ＭＳ Ｐゴシック" w:hAnsi="ＭＳ Ｐゴシック" w:cs="ＭＳ Ｐゴシック"/>
+                <w:sz w:val="20"/>
+              </w:rPr>
+            </w:pPr>
+            <w:r>
+              <w:rPr>
+                <w:rFonts w:ascii="ＭＳ Ｐゴシック" w:hAnsi="ＭＳ Ｐゴシック" w:cs="ＭＳ Ｐゴシック"/>
+                <w:sz w:val="20"/>
+              </w:rPr>
+              <w:t>変更ボタンを押す。</w:t>
+            </w:r>
+          </w:p>
+        </w:tc>
+        <w:tc>
+          <w:tcPr>
+            <w:tcW w:w="2806" w:type="dxa"/>
+            <w:tcBorders>
+              <w:left w:val="single" w:sz="4" w:space="0" w:color="000000"/>
+              <w:bottom w:val="single" w:sz="4" w:space="0" w:color="000000"/>
+            </w:tcBorders>
+            <w:shd w:color="auto" w:fill="auto" w:val="clear"/>
+            <w:vAlign w:val="center"/>
+          </w:tcPr>
+          <w:p>
+            <w:pPr>
+              <w:pStyle w:val="Normal"/>
+              <w:widowControl w:val="false"/>
+              <w:rPr>
+                <w:rFonts w:ascii="ＭＳ Ｐゴシック" w:hAnsi="ＭＳ Ｐゴシック" w:cs="ＭＳ Ｐゴシック"/>
+                <w:sz w:val="20"/>
+              </w:rPr>
+            </w:pPr>
+            <w:r>
+              <w:rPr>
+                <w:rFonts w:cs="ＭＳ Ｐゴシック" w:ascii="ＭＳ Ｐゴシック" w:hAnsi="ＭＳ Ｐゴシック"/>
+                <w:sz w:val="20"/>
+              </w:rPr>
+            </w:r>
+          </w:p>
+        </w:tc>
+        <w:tc>
+          <w:tcPr>
+            <w:tcW w:w="3470" w:type="dxa"/>
+            <w:tcBorders>
+              <w:left w:val="single" w:sz="4" w:space="0" w:color="000000"/>
+              <w:bottom w:val="single" w:sz="4" w:space="0" w:color="000000"/>
+            </w:tcBorders>
+            <w:shd w:color="auto" w:fill="auto" w:val="clear"/>
+            <w:vAlign w:val="center"/>
+          </w:tcPr>
+          <w:p>
+            <w:pPr>
+              <w:pStyle w:val="Normal"/>
+              <w:widowControl w:val="false"/>
+              <w:ind w:left="6" w:hanging="0"/>
+              <w:rPr>
+                <w:rFonts w:ascii="ＭＳ Ｐゴシック" w:hAnsi="ＭＳ Ｐゴシック" w:cs="ＭＳ Ｐゴシック"/>
+                <w:sz w:val="20"/>
+              </w:rPr>
+            </w:pPr>
+            <w:r>
+              <w:rPr>
+                <w:rFonts w:ascii="ＭＳ Ｐゴシック" w:hAnsi="ＭＳ Ｐゴシック" w:cs="ＭＳ Ｐゴシック"/>
+                <w:sz w:val="20"/>
+              </w:rPr>
+              <w:t>会員変更画面に移動する。</w:t>
+            </w:r>
+          </w:p>
+        </w:tc>
+        <w:tc>
+          <w:tcPr>
+            <w:tcW w:w="1259" w:type="dxa"/>
+            <w:tcBorders>
+              <w:left w:val="single" w:sz="4" w:space="0" w:color="000000"/>
+              <w:bottom w:val="single" w:sz="4" w:space="0" w:color="000000"/>
+            </w:tcBorders>
+            <w:shd w:color="auto" w:fill="auto" w:val="clear"/>
+            <w:vAlign w:val="center"/>
+          </w:tcPr>
+          <w:p>
+            <w:pPr>
+              <w:pStyle w:val="Normal"/>
+              <w:widowControl w:val="false"/>
+              <w:ind w:left="-163" w:hanging="0"/>
+              <w:jc w:val="center"/>
+              <w:rPr>
+                <w:rFonts w:ascii="ＭＳ Ｐゴシック" w:hAnsi="ＭＳ Ｐゴシック" w:cs="ＭＳ Ｐゴシック"/>
+                <w:sz w:val="20"/>
+              </w:rPr>
+            </w:pPr>
+            <w:r>
+              <w:rPr>
+                <w:rFonts w:cs="ＭＳ Ｐゴシック" w:ascii="ＭＳ Ｐゴシック" w:hAnsi="ＭＳ Ｐゴシック"/>
+                <w:sz w:val="20"/>
+              </w:rPr>
+            </w:r>
+          </w:p>
+        </w:tc>
+        <w:tc>
+          <w:tcPr>
+            <w:tcW w:w="735" w:type="dxa"/>
+            <w:tcBorders>
+              <w:left w:val="single" w:sz="4" w:space="0" w:color="000000"/>
+              <w:bottom w:val="single" w:sz="4" w:space="0" w:color="000000"/>
+            </w:tcBorders>
+            <w:shd w:color="auto" w:fill="auto" w:val="clear"/>
+            <w:vAlign w:val="center"/>
+          </w:tcPr>
+          <w:p>
+            <w:pPr>
+              <w:pStyle w:val="Normal"/>
+              <w:widowControl w:val="false"/>
+              <w:jc w:val="center"/>
+              <w:rPr>
+                <w:rFonts w:ascii="ＭＳ Ｐゴシック" w:hAnsi="ＭＳ Ｐゴシック" w:cs="ＭＳ Ｐゴシック"/>
+                <w:sz w:val="20"/>
+              </w:rPr>
+            </w:pPr>
+            <w:r>
+              <w:rPr>
+                <w:rFonts w:cs="ＭＳ Ｐゴシック" w:ascii="ＭＳ Ｐゴシック" w:hAnsi="ＭＳ Ｐゴシック"/>
+                <w:sz w:val="20"/>
+              </w:rPr>
+            </w:r>
+          </w:p>
+        </w:tc>
+        <w:tc>
+          <w:tcPr>
+            <w:tcW w:w="859" w:type="dxa"/>
+            <w:tcBorders>
+              <w:left w:val="single" w:sz="4" w:space="0" w:color="000000"/>
+              <w:bottom w:val="single" w:sz="4" w:space="0" w:color="000000"/>
+              <w:right w:val="single" w:sz="4" w:space="0" w:color="000000"/>
+            </w:tcBorders>
+            <w:shd w:color="auto" w:fill="auto" w:val="clear"/>
+            <w:vAlign w:val="center"/>
+          </w:tcPr>
+          <w:p>
+            <w:pPr>
+              <w:pStyle w:val="Normal"/>
+              <w:widowControl w:val="false"/>
+              <w:ind w:left="-163" w:hanging="0"/>
+              <w:jc w:val="center"/>
+              <w:rPr>
+                <w:rFonts w:ascii="ＭＳ Ｐゴシック" w:hAnsi="ＭＳ Ｐゴシック" w:cs="ＭＳ Ｐゴシック"/>
+                <w:sz w:val="20"/>
+              </w:rPr>
+            </w:pPr>
+            <w:r>
+              <w:rPr>
+                <w:rFonts w:ascii="ＭＳ Ｐゴシック" w:hAnsi="ＭＳ Ｐゴシック" w:cs="ＭＳ Ｐゴシック"/>
+                <w:sz w:val="20"/>
+              </w:rPr>
+              <w:t>伊賀</w:t>
+            </w:r>
+          </w:p>
+        </w:tc>
+      </w:tr>
+      <w:tr>
+        <w:trPr>
+          <w:trHeight w:val="675" w:hRule="atLeast"/>
+        </w:trPr>
+        <w:tc>
+          <w:tcPr>
+            <w:tcW w:w="629" w:type="dxa"/>
+            <w:tcBorders>
+              <w:left w:val="single" w:sz="4" w:space="0" w:color="000000"/>
+              <w:bottom w:val="single" w:sz="4" w:space="0" w:color="000000"/>
+            </w:tcBorders>
+            <w:shd w:color="auto" w:fill="auto" w:val="clear"/>
+            <w:vAlign w:val="center"/>
+          </w:tcPr>
+          <w:p>
+            <w:pPr>
+              <w:pStyle w:val="Normal"/>
+              <w:widowControl w:val="false"/>
+              <w:ind w:left="-163" w:hanging="0"/>
+              <w:jc w:val="center"/>
+              <w:rPr>
+                <w:rFonts w:ascii="ＭＳ Ｐゴシック" w:hAnsi="ＭＳ Ｐゴシック" w:cs="ＭＳ Ｐゴシック"/>
+                <w:sz w:val="20"/>
+              </w:rPr>
+            </w:pPr>
+            <w:r>
+              <w:rPr>
+                <w:rFonts w:cs="ＭＳ Ｐゴシック" w:ascii="ＭＳ Ｐゴシック" w:hAnsi="ＭＳ Ｐゴシック"/>
+                <w:sz w:val="20"/>
+              </w:rPr>
+              <w:t>6</w:t>
+            </w:r>
+          </w:p>
+        </w:tc>
+        <w:tc>
+          <w:tcPr>
+            <w:tcW w:w="1806" w:type="dxa"/>
+            <w:tcBorders>
+              <w:left w:val="single" w:sz="4" w:space="0" w:color="000000"/>
+              <w:bottom w:val="single" w:sz="4" w:space="0" w:color="000000"/>
+            </w:tcBorders>
+            <w:shd w:color="auto" w:fill="auto" w:val="clear"/>
+            <w:vAlign w:val="center"/>
+          </w:tcPr>
+          <w:p>
+            <w:pPr>
+              <w:pStyle w:val="Normal"/>
+              <w:widowControl w:val="false"/>
+              <w:rPr>
+                <w:rFonts w:ascii="ＭＳ Ｐゴシック" w:hAnsi="ＭＳ Ｐゴシック" w:cs="ＭＳ Ｐゴシック"/>
+                <w:sz w:val="20"/>
+              </w:rPr>
+            </w:pPr>
+            <w:r>
+              <w:rPr>
+                <w:rFonts w:cs="ＭＳ Ｐゴシック" w:ascii="ＭＳ Ｐゴシック" w:hAnsi="ＭＳ Ｐゴシック"/>
+                <w:sz w:val="20"/>
+              </w:rPr>
+            </w:r>
+          </w:p>
+        </w:tc>
+        <w:tc>
+          <w:tcPr>
+            <w:tcW w:w="3684" w:type="dxa"/>
+            <w:tcBorders>
+              <w:left w:val="single" w:sz="4" w:space="0" w:color="000000"/>
+              <w:bottom w:val="single" w:sz="4" w:space="0" w:color="000000"/>
+            </w:tcBorders>
+            <w:shd w:color="auto" w:fill="auto" w:val="clear"/>
+            <w:vAlign w:val="center"/>
+          </w:tcPr>
+          <w:p>
+            <w:pPr>
+              <w:pStyle w:val="Normal"/>
+              <w:widowControl w:val="false"/>
+              <w:rPr>
+                <w:rFonts w:ascii="ＭＳ Ｐゴシック" w:hAnsi="ＭＳ Ｐゴシック" w:cs="ＭＳ Ｐゴシック"/>
+                <w:sz w:val="20"/>
+              </w:rPr>
+            </w:pPr>
+            <w:r>
+              <w:rPr>
+                <w:rFonts w:ascii="ＭＳ Ｐゴシック" w:hAnsi="ＭＳ Ｐゴシック" w:cs="ＭＳ Ｐゴシック"/>
+                <w:sz w:val="20"/>
+              </w:rPr>
+              <w:t>検索結果画面</w:t>
+            </w:r>
+          </w:p>
+          <w:p>
+            <w:pPr>
+              <w:pStyle w:val="Normal"/>
+              <w:widowControl w:val="false"/>
+              <w:rPr>
+                <w:rFonts w:ascii="ＭＳ Ｐゴシック" w:hAnsi="ＭＳ Ｐゴシック" w:cs="ＭＳ Ｐゴシック"/>
+                <w:sz w:val="20"/>
+              </w:rPr>
+            </w:pPr>
+            <w:r>
+              <w:rPr>
+                <w:rFonts w:ascii="ＭＳ Ｐゴシック" w:hAnsi="ＭＳ Ｐゴシック" w:cs="ＭＳ Ｐゴシック"/>
+                <w:sz w:val="20"/>
+              </w:rPr>
+              <w:t>前のページに戻るボタンを押す。</w:t>
+            </w:r>
+          </w:p>
+        </w:tc>
+        <w:tc>
+          <w:tcPr>
+            <w:tcW w:w="2806" w:type="dxa"/>
+            <w:tcBorders>
+              <w:left w:val="single" w:sz="4" w:space="0" w:color="000000"/>
+              <w:bottom w:val="single" w:sz="4" w:space="0" w:color="000000"/>
+            </w:tcBorders>
+            <w:shd w:color="auto" w:fill="auto" w:val="clear"/>
+            <w:vAlign w:val="center"/>
+          </w:tcPr>
+          <w:p>
+            <w:pPr>
+              <w:pStyle w:val="Normal"/>
+              <w:widowControl w:val="false"/>
+              <w:rPr>
+                <w:rFonts w:ascii="ＭＳ Ｐゴシック" w:hAnsi="ＭＳ Ｐゴシック" w:cs="ＭＳ Ｐゴシック"/>
+                <w:sz w:val="20"/>
+              </w:rPr>
+            </w:pPr>
+            <w:r>
+              <w:rPr>
+                <w:rFonts w:cs="ＭＳ Ｐゴシック" w:ascii="ＭＳ Ｐゴシック" w:hAnsi="ＭＳ Ｐゴシック"/>
+                <w:sz w:val="20"/>
+              </w:rPr>
+            </w:r>
+          </w:p>
+        </w:tc>
+        <w:tc>
+          <w:tcPr>
+            <w:tcW w:w="3470" w:type="dxa"/>
+            <w:tcBorders>
+              <w:left w:val="single" w:sz="4" w:space="0" w:color="000000"/>
+              <w:bottom w:val="single" w:sz="4" w:space="0" w:color="000000"/>
+            </w:tcBorders>
+            <w:shd w:color="auto" w:fill="auto" w:val="clear"/>
+            <w:vAlign w:val="center"/>
+          </w:tcPr>
+          <w:p>
+            <w:pPr>
+              <w:pStyle w:val="Normal"/>
+              <w:widowControl w:val="false"/>
+              <w:ind w:left="6" w:hanging="0"/>
+              <w:rPr>
+                <w:rFonts w:ascii="ＭＳ Ｐゴシック" w:hAnsi="ＭＳ Ｐゴシック" w:cs="ＭＳ Ｐゴシック"/>
+                <w:sz w:val="20"/>
+              </w:rPr>
+            </w:pPr>
+            <w:r>
+              <w:rPr>
+                <w:rFonts w:ascii="ＭＳ Ｐゴシック" w:hAnsi="ＭＳ Ｐゴシック" w:cs="ＭＳ Ｐゴシック"/>
+                <w:sz w:val="20"/>
+              </w:rPr>
+              <w:t>会員検索画面に移動する。</w:t>
+            </w:r>
+          </w:p>
+        </w:tc>
+        <w:tc>
+          <w:tcPr>
+            <w:tcW w:w="1259" w:type="dxa"/>
+            <w:tcBorders>
+              <w:left w:val="single" w:sz="4" w:space="0" w:color="000000"/>
+              <w:bottom w:val="single" w:sz="4" w:space="0" w:color="000000"/>
+            </w:tcBorders>
+            <w:shd w:color="auto" w:fill="auto" w:val="clear"/>
+            <w:vAlign w:val="center"/>
+          </w:tcPr>
+          <w:p>
+            <w:pPr>
+              <w:pStyle w:val="Normal"/>
+              <w:widowControl w:val="false"/>
+              <w:ind w:left="-163" w:hanging="0"/>
+              <w:jc w:val="center"/>
+              <w:rPr>
+                <w:rFonts w:ascii="ＭＳ Ｐゴシック" w:hAnsi="ＭＳ Ｐゴシック" w:cs="ＭＳ Ｐゴシック"/>
+                <w:sz w:val="20"/>
+              </w:rPr>
+            </w:pPr>
+            <w:r>
+              <w:rPr>
+                <w:rFonts w:cs="ＭＳ Ｐゴシック" w:ascii="ＭＳ Ｐゴシック" w:hAnsi="ＭＳ Ｐゴシック"/>
+                <w:sz w:val="20"/>
+              </w:rPr>
+            </w:r>
+          </w:p>
+        </w:tc>
+        <w:tc>
+          <w:tcPr>
+            <w:tcW w:w="735" w:type="dxa"/>
+            <w:tcBorders>
+              <w:left w:val="single" w:sz="4" w:space="0" w:color="000000"/>
+              <w:bottom w:val="single" w:sz="4" w:space="0" w:color="000000"/>
+            </w:tcBorders>
+            <w:shd w:color="auto" w:fill="auto" w:val="clear"/>
+            <w:vAlign w:val="center"/>
+          </w:tcPr>
+          <w:p>
+            <w:pPr>
+              <w:pStyle w:val="Normal"/>
+              <w:widowControl w:val="false"/>
+              <w:jc w:val="center"/>
+              <w:rPr>
+                <w:rFonts w:ascii="ＭＳ Ｐゴシック" w:hAnsi="ＭＳ Ｐゴシック" w:cs="ＭＳ Ｐゴシック"/>
+                <w:sz w:val="20"/>
+              </w:rPr>
+            </w:pPr>
+            <w:r>
+              <w:rPr>
+                <w:rFonts w:cs="ＭＳ Ｐゴシック" w:ascii="ＭＳ Ｐゴシック" w:hAnsi="ＭＳ Ｐゴシック"/>
+                <w:sz w:val="20"/>
+              </w:rPr>
+            </w:r>
+          </w:p>
+        </w:tc>
+        <w:tc>
+          <w:tcPr>
+            <w:tcW w:w="859" w:type="dxa"/>
+            <w:tcBorders>
+              <w:left w:val="single" w:sz="4" w:space="0" w:color="000000"/>
+              <w:bottom w:val="single" w:sz="4" w:space="0" w:color="000000"/>
+              <w:right w:val="single" w:sz="4" w:space="0" w:color="000000"/>
+            </w:tcBorders>
+            <w:shd w:color="auto" w:fill="auto" w:val="clear"/>
+            <w:vAlign w:val="center"/>
+          </w:tcPr>
+          <w:p>
+            <w:pPr>
+              <w:pStyle w:val="Normal"/>
+              <w:widowControl w:val="false"/>
+              <w:ind w:left="-163" w:hanging="0"/>
+              <w:jc w:val="center"/>
+              <w:rPr>
+                <w:rFonts w:ascii="ＭＳ Ｐゴシック" w:hAnsi="ＭＳ Ｐゴシック" w:cs="ＭＳ Ｐゴシック"/>
+                <w:sz w:val="20"/>
+              </w:rPr>
+            </w:pPr>
+            <w:r>
+              <w:rPr>
+                <w:rFonts w:ascii="ＭＳ Ｐゴシック" w:hAnsi="ＭＳ Ｐゴシック" w:cs="ＭＳ Ｐゴシック"/>
+                <w:sz w:val="20"/>
+              </w:rPr>
+              <w:t>伊賀</w:t>
+            </w:r>
+          </w:p>
+        </w:tc>
+      </w:tr>
+      <w:tr>
+        <w:trPr>
+          <w:trHeight w:val="675" w:hRule="atLeast"/>
+        </w:trPr>
+        <w:tc>
+          <w:tcPr>
+            <w:tcW w:w="629" w:type="dxa"/>
+            <w:tcBorders>
+              <w:left w:val="single" w:sz="4" w:space="0" w:color="000000"/>
+              <w:bottom w:val="single" w:sz="4" w:space="0" w:color="000000"/>
+            </w:tcBorders>
+            <w:shd w:color="auto" w:fill="auto" w:val="clear"/>
+            <w:vAlign w:val="center"/>
+          </w:tcPr>
+          <w:p>
+            <w:pPr>
+              <w:pStyle w:val="Normal"/>
+              <w:widowControl w:val="false"/>
+              <w:ind w:left="-163" w:hanging="0"/>
+              <w:jc w:val="center"/>
+              <w:rPr>
+                <w:rFonts w:ascii="ＭＳ Ｐゴシック" w:hAnsi="ＭＳ Ｐゴシック" w:cs="ＭＳ Ｐゴシック"/>
+                <w:sz w:val="20"/>
+              </w:rPr>
+            </w:pPr>
+            <w:r>
+              <w:rPr>
+                <w:rFonts w:cs="ＭＳ Ｐゴシック" w:ascii="ＭＳ Ｐゴシック" w:hAnsi="ＭＳ Ｐゴシック"/>
+                <w:sz w:val="20"/>
+              </w:rPr>
+              <w:t>7</w:t>
+            </w:r>
+          </w:p>
+        </w:tc>
+        <w:tc>
+          <w:tcPr>
+            <w:tcW w:w="1806" w:type="dxa"/>
+            <w:tcBorders>
+              <w:left w:val="single" w:sz="4" w:space="0" w:color="000000"/>
+              <w:bottom w:val="single" w:sz="4" w:space="0" w:color="000000"/>
+            </w:tcBorders>
+            <w:shd w:color="auto" w:fill="auto" w:val="clear"/>
+            <w:vAlign w:val="center"/>
+          </w:tcPr>
+          <w:p>
+            <w:pPr>
+              <w:pStyle w:val="Normal"/>
+              <w:widowControl w:val="false"/>
+              <w:rPr>
+                <w:rFonts w:ascii="ＭＳ Ｐゴシック" w:hAnsi="ＭＳ Ｐゴシック" w:cs="ＭＳ Ｐゴシック"/>
+                <w:sz w:val="20"/>
+              </w:rPr>
+            </w:pPr>
+            <w:r>
+              <w:rPr>
+                <w:rFonts w:cs="ＭＳ Ｐゴシック" w:ascii="ＭＳ Ｐゴシック" w:hAnsi="ＭＳ Ｐゴシック"/>
+                <w:sz w:val="20"/>
+              </w:rPr>
+            </w:r>
+          </w:p>
+        </w:tc>
+        <w:tc>
+          <w:tcPr>
+            <w:tcW w:w="3684" w:type="dxa"/>
+            <w:tcBorders>
+              <w:left w:val="single" w:sz="4" w:space="0" w:color="000000"/>
+              <w:bottom w:val="single" w:sz="4" w:space="0" w:color="000000"/>
+            </w:tcBorders>
+            <w:shd w:color="auto" w:fill="auto" w:val="clear"/>
+            <w:vAlign w:val="center"/>
+          </w:tcPr>
+          <w:p>
+            <w:pPr>
+              <w:pStyle w:val="Normal"/>
+              <w:widowControl w:val="false"/>
+              <w:rPr>
+                <w:rFonts w:ascii="ＭＳ Ｐゴシック" w:hAnsi="ＭＳ Ｐゴシック" w:cs="ＭＳ Ｐゴシック"/>
+                <w:sz w:val="20"/>
+              </w:rPr>
+            </w:pPr>
+            <w:r>
+              <w:rPr>
+                <w:rFonts w:ascii="ＭＳ Ｐゴシック" w:hAnsi="ＭＳ Ｐゴシック" w:cs="ＭＳ Ｐゴシック"/>
+                <w:sz w:val="20"/>
+              </w:rPr>
+              <w:t>検索結果画面</w:t>
+            </w:r>
+          </w:p>
+          <w:p>
+            <w:pPr>
+              <w:pStyle w:val="Normal"/>
+              <w:widowControl w:val="false"/>
+              <w:rPr>
+                <w:rFonts w:ascii="ＭＳ Ｐゴシック" w:hAnsi="ＭＳ Ｐゴシック" w:cs="ＭＳ Ｐゴシック"/>
+                <w:sz w:val="20"/>
+              </w:rPr>
+            </w:pPr>
+            <w:r>
+              <w:rPr>
+                <w:rFonts w:ascii="ＭＳ Ｐゴシック" w:hAnsi="ＭＳ Ｐゴシック" w:cs="ＭＳ Ｐゴシック"/>
+                <w:sz w:val="20"/>
+              </w:rPr>
+              <w:t>ログアウトボタンを押す。</w:t>
+            </w:r>
+          </w:p>
+        </w:tc>
+        <w:tc>
+          <w:tcPr>
+            <w:tcW w:w="2806" w:type="dxa"/>
+            <w:tcBorders>
+              <w:left w:val="single" w:sz="4" w:space="0" w:color="000000"/>
+              <w:bottom w:val="single" w:sz="4" w:space="0" w:color="000000"/>
+            </w:tcBorders>
+            <w:shd w:color="auto" w:fill="auto" w:val="clear"/>
+            <w:vAlign w:val="center"/>
+          </w:tcPr>
+          <w:p>
+            <w:pPr>
+              <w:pStyle w:val="Normal"/>
+              <w:widowControl w:val="false"/>
+              <w:rPr>
+                <w:rFonts w:ascii="ＭＳ Ｐゴシック" w:hAnsi="ＭＳ Ｐゴシック" w:cs="ＭＳ Ｐゴシック"/>
+                <w:sz w:val="20"/>
+              </w:rPr>
+            </w:pPr>
+            <w:r>
+              <w:rPr>
+                <w:rFonts w:cs="ＭＳ Ｐゴシック" w:ascii="ＭＳ Ｐゴシック" w:hAnsi="ＭＳ Ｐゴシック"/>
+                <w:sz w:val="20"/>
+              </w:rPr>
+            </w:r>
+          </w:p>
+        </w:tc>
+        <w:tc>
+          <w:tcPr>
+            <w:tcW w:w="3470" w:type="dxa"/>
+            <w:tcBorders>
+              <w:left w:val="single" w:sz="4" w:space="0" w:color="000000"/>
+              <w:bottom w:val="single" w:sz="4" w:space="0" w:color="000000"/>
+            </w:tcBorders>
+            <w:shd w:color="auto" w:fill="auto" w:val="clear"/>
+            <w:vAlign w:val="center"/>
+          </w:tcPr>
+          <w:p>
+            <w:pPr>
+              <w:pStyle w:val="Normal"/>
+              <w:widowControl w:val="false"/>
+              <w:ind w:left="6" w:hanging="0"/>
+              <w:rPr>
+                <w:rFonts w:ascii="ＭＳ Ｐゴシック" w:hAnsi="ＭＳ Ｐゴシック" w:cs="ＭＳ Ｐゴシック"/>
+                <w:sz w:val="20"/>
+              </w:rPr>
+            </w:pPr>
+            <w:r>
+              <w:rPr>
+                <w:rFonts w:ascii="ＭＳ Ｐゴシック" w:hAnsi="ＭＳ Ｐゴシック" w:cs="ＭＳ Ｐゴシック"/>
+                <w:sz w:val="20"/>
+              </w:rPr>
+              <w:t>ログアウトが完了する。</w:t>
+            </w:r>
+          </w:p>
+        </w:tc>
+        <w:tc>
+          <w:tcPr>
+            <w:tcW w:w="1259" w:type="dxa"/>
+            <w:tcBorders>
+              <w:left w:val="single" w:sz="4" w:space="0" w:color="000000"/>
+              <w:bottom w:val="single" w:sz="4" w:space="0" w:color="000000"/>
+            </w:tcBorders>
+            <w:shd w:color="auto" w:fill="auto" w:val="clear"/>
+            <w:vAlign w:val="center"/>
+          </w:tcPr>
+          <w:p>
+            <w:pPr>
+              <w:pStyle w:val="Normal"/>
+              <w:widowControl w:val="false"/>
+              <w:ind w:left="-163" w:hanging="0"/>
+              <w:jc w:val="center"/>
+              <w:rPr>
+                <w:rFonts w:ascii="ＭＳ Ｐゴシック" w:hAnsi="ＭＳ Ｐゴシック" w:cs="ＭＳ Ｐゴシック"/>
+                <w:sz w:val="20"/>
+              </w:rPr>
+            </w:pPr>
+            <w:r>
+              <w:rPr>
+                <w:rFonts w:cs="ＭＳ Ｐゴシック" w:ascii="ＭＳ Ｐゴシック" w:hAnsi="ＭＳ Ｐゴシック"/>
+                <w:sz w:val="20"/>
+              </w:rPr>
+            </w:r>
+          </w:p>
+        </w:tc>
+        <w:tc>
+          <w:tcPr>
+            <w:tcW w:w="735" w:type="dxa"/>
+            <w:tcBorders>
+              <w:left w:val="single" w:sz="4" w:space="0" w:color="000000"/>
+              <w:bottom w:val="single" w:sz="4" w:space="0" w:color="000000"/>
+            </w:tcBorders>
+            <w:shd w:color="auto" w:fill="auto" w:val="clear"/>
+            <w:vAlign w:val="center"/>
+          </w:tcPr>
+          <w:p>
+            <w:pPr>
+              <w:pStyle w:val="Normal"/>
+              <w:widowControl w:val="false"/>
+              <w:jc w:val="center"/>
+              <w:rPr>
+                <w:rFonts w:ascii="ＭＳ Ｐゴシック" w:hAnsi="ＭＳ Ｐゴシック" w:cs="ＭＳ Ｐゴシック"/>
+                <w:sz w:val="20"/>
+              </w:rPr>
+            </w:pPr>
+            <w:r>
+              <w:rPr>
+                <w:rFonts w:cs="ＭＳ Ｐゴシック" w:ascii="ＭＳ Ｐゴシック" w:hAnsi="ＭＳ Ｐゴシック"/>
+                <w:sz w:val="20"/>
+              </w:rPr>
+            </w:r>
+          </w:p>
+        </w:tc>
+        <w:tc>
+          <w:tcPr>
+            <w:tcW w:w="859" w:type="dxa"/>
+            <w:tcBorders>
+              <w:left w:val="single" w:sz="4" w:space="0" w:color="000000"/>
+              <w:bottom w:val="single" w:sz="4" w:space="0" w:color="000000"/>
+              <w:right w:val="single" w:sz="4" w:space="0" w:color="000000"/>
+            </w:tcBorders>
+            <w:shd w:color="auto" w:fill="auto" w:val="clear"/>
+            <w:vAlign w:val="center"/>
+          </w:tcPr>
+          <w:p>
+            <w:pPr>
+              <w:pStyle w:val="Normal"/>
+              <w:widowControl w:val="false"/>
+              <w:ind w:left="-163" w:hanging="0"/>
+              <w:jc w:val="center"/>
+              <w:rPr>
+                <w:rFonts w:ascii="ＭＳ Ｐゴシック" w:hAnsi="ＭＳ Ｐゴシック" w:cs="ＭＳ Ｐゴシック"/>
+                <w:sz w:val="20"/>
+              </w:rPr>
+            </w:pPr>
+            <w:r>
+              <w:rPr>
+                <w:rFonts w:ascii="ＭＳ Ｐゴシック" w:hAnsi="ＭＳ Ｐゴシック" w:cs="ＭＳ Ｐゴシック"/>
+                <w:sz w:val="20"/>
+              </w:rPr>
+              <w:t>伊賀</w:t>
+            </w:r>
+          </w:p>
+        </w:tc>
+      </w:tr>
+      <w:tr>
+        <w:trPr>
+          <w:trHeight w:val="675" w:hRule="atLeast"/>
+        </w:trPr>
+        <w:tc>
+          <w:tcPr>
+            <w:tcW w:w="629" w:type="dxa"/>
+            <w:tcBorders>
+              <w:left w:val="single" w:sz="4" w:space="0" w:color="000000"/>
+              <w:bottom w:val="single" w:sz="4" w:space="0" w:color="000000"/>
+            </w:tcBorders>
+            <w:shd w:color="auto" w:fill="auto" w:val="clear"/>
+            <w:vAlign w:val="center"/>
+          </w:tcPr>
+          <w:p>
+            <w:pPr>
+              <w:pStyle w:val="Normal"/>
+              <w:widowControl w:val="false"/>
+              <w:ind w:left="-163" w:hanging="0"/>
+              <w:jc w:val="center"/>
+              <w:rPr>
+                <w:rFonts w:ascii="ＭＳ Ｐゴシック" w:hAnsi="ＭＳ Ｐゴシック" w:cs="ＭＳ Ｐゴシック"/>
+                <w:sz w:val="20"/>
+              </w:rPr>
+            </w:pPr>
+            <w:r>
+              <w:rPr>
+                <w:rFonts w:cs="ＭＳ Ｐゴシック" w:ascii="ＭＳ Ｐゴシック" w:hAnsi="ＭＳ Ｐゴシック"/>
+                <w:sz w:val="20"/>
+              </w:rPr>
+              <w:t>8</w:t>
+            </w:r>
+          </w:p>
+        </w:tc>
+        <w:tc>
+          <w:tcPr>
+            <w:tcW w:w="1806" w:type="dxa"/>
+            <w:tcBorders>
+              <w:left w:val="single" w:sz="4" w:space="0" w:color="000000"/>
+              <w:bottom w:val="single" w:sz="4" w:space="0" w:color="000000"/>
+            </w:tcBorders>
+            <w:shd w:color="auto" w:fill="auto" w:val="clear"/>
+            <w:vAlign w:val="center"/>
+          </w:tcPr>
+          <w:p>
+            <w:pPr>
+              <w:pStyle w:val="Normal"/>
+              <w:widowControl w:val="false"/>
+              <w:rPr>
+                <w:rFonts w:ascii="ＭＳ Ｐゴシック" w:hAnsi="ＭＳ Ｐゴシック" w:cs="ＭＳ Ｐゴシック"/>
+                <w:sz w:val="20"/>
+              </w:rPr>
+            </w:pPr>
+            <w:r>
+              <w:rPr>
+                <w:rFonts w:ascii="ＭＳ Ｐゴシック" w:hAnsi="ＭＳ Ｐゴシック" w:cs="ＭＳ Ｐゴシック"/>
+                <w:sz w:val="20"/>
+              </w:rPr>
+              <w:t>退会確認画面</w:t>
+            </w:r>
+          </w:p>
+        </w:tc>
+        <w:tc>
+          <w:tcPr>
+            <w:tcW w:w="3684" w:type="dxa"/>
+            <w:tcBorders>
+              <w:left w:val="single" w:sz="4" w:space="0" w:color="000000"/>
+              <w:bottom w:val="single" w:sz="4" w:space="0" w:color="000000"/>
+            </w:tcBorders>
+            <w:shd w:color="auto" w:fill="auto" w:val="clear"/>
+            <w:vAlign w:val="center"/>
+          </w:tcPr>
+          <w:p>
+            <w:pPr>
+              <w:pStyle w:val="Normal"/>
+              <w:widowControl w:val="false"/>
+              <w:rPr>
+                <w:rFonts w:ascii="ＭＳ Ｐゴシック" w:hAnsi="ＭＳ Ｐゴシック" w:cs="ＭＳ Ｐゴシック"/>
+                <w:sz w:val="20"/>
+              </w:rPr>
+            </w:pPr>
+            <w:r>
+              <w:rPr>
+                <w:rFonts w:ascii="ＭＳ Ｐゴシック" w:hAnsi="ＭＳ Ｐゴシック" w:cs="ＭＳ Ｐゴシック"/>
+                <w:sz w:val="20"/>
+              </w:rPr>
+              <w:t>退会確認画面</w:t>
+            </w:r>
+          </w:p>
+          <w:p>
+            <w:pPr>
+              <w:pStyle w:val="Normal"/>
+              <w:widowControl w:val="false"/>
+              <w:rPr>
+                <w:rFonts w:ascii="ＭＳ Ｐゴシック" w:hAnsi="ＭＳ Ｐゴシック" w:cs="ＭＳ Ｐゴシック"/>
+                <w:sz w:val="20"/>
+              </w:rPr>
+            </w:pPr>
+            <w:r>
+              <w:rPr>
+                <w:rFonts w:ascii="ＭＳ Ｐゴシック" w:hAnsi="ＭＳ Ｐゴシック" w:cs="ＭＳ Ｐゴシック"/>
+                <w:sz w:val="20"/>
+              </w:rPr>
+              <w:t>削除ボタンを押す。</w:t>
+            </w:r>
+          </w:p>
+        </w:tc>
+        <w:tc>
+          <w:tcPr>
+            <w:tcW w:w="2806" w:type="dxa"/>
+            <w:tcBorders>
+              <w:left w:val="single" w:sz="4" w:space="0" w:color="000000"/>
+              <w:bottom w:val="single" w:sz="4" w:space="0" w:color="000000"/>
+            </w:tcBorders>
+            <w:shd w:color="auto" w:fill="auto" w:val="clear"/>
+            <w:vAlign w:val="center"/>
+          </w:tcPr>
+          <w:p>
+            <w:pPr>
+              <w:pStyle w:val="Normal"/>
+              <w:widowControl w:val="false"/>
+              <w:rPr>
+                <w:rFonts w:ascii="ＭＳ Ｐゴシック" w:hAnsi="ＭＳ Ｐゴシック" w:cs="ＭＳ Ｐゴシック"/>
+                <w:sz w:val="20"/>
+              </w:rPr>
+            </w:pPr>
+            <w:r>
+              <w:rPr>
+                <w:rFonts w:cs="ＭＳ Ｐゴシック" w:ascii="ＭＳ Ｐゴシック" w:hAnsi="ＭＳ Ｐゴシック"/>
+                <w:sz w:val="20"/>
+              </w:rPr>
+            </w:r>
+          </w:p>
+        </w:tc>
+        <w:tc>
+          <w:tcPr>
+            <w:tcW w:w="3470" w:type="dxa"/>
+            <w:tcBorders>
+              <w:left w:val="single" w:sz="4" w:space="0" w:color="000000"/>
+              <w:bottom w:val="single" w:sz="4" w:space="0" w:color="000000"/>
+            </w:tcBorders>
+            <w:shd w:color="auto" w:fill="auto" w:val="clear"/>
+            <w:vAlign w:val="center"/>
+          </w:tcPr>
+          <w:p>
+            <w:pPr>
+              <w:pStyle w:val="Normal"/>
+              <w:widowControl w:val="false"/>
+              <w:rPr>
+                <w:rFonts w:ascii="ＭＳ Ｐゴシック" w:hAnsi="ＭＳ Ｐゴシック" w:cs="ＭＳ Ｐゴシック"/>
+                <w:sz w:val="20"/>
+              </w:rPr>
+            </w:pPr>
+            <w:r>
+              <w:rPr>
+                <w:rFonts w:ascii="ＭＳ Ｐゴシック" w:hAnsi="ＭＳ Ｐゴシック" w:cs="ＭＳ Ｐゴシック"/>
+                <w:sz w:val="20"/>
+              </w:rPr>
+              <w:t>削除されました。</w:t>
+            </w:r>
+          </w:p>
+          <w:p>
+            <w:pPr>
+              <w:pStyle w:val="Normal"/>
+              <w:widowControl w:val="false"/>
+              <w:ind w:left="6" w:hanging="0"/>
+              <w:rPr>
+                <w:rFonts w:ascii="ＭＳ Ｐゴシック" w:hAnsi="ＭＳ Ｐゴシック" w:cs="ＭＳ Ｐゴシック"/>
+                <w:sz w:val="20"/>
+              </w:rPr>
+            </w:pPr>
+            <w:r>
+              <w:rPr>
+                <w:rFonts w:ascii="ＭＳ Ｐゴシック" w:hAnsi="ＭＳ Ｐゴシック" w:cs="ＭＳ Ｐゴシック"/>
+                <w:sz w:val="20"/>
+              </w:rPr>
+              <w:t>が表示される。</w:t>
+            </w:r>
+          </w:p>
+        </w:tc>
+        <w:tc>
+          <w:tcPr>
+            <w:tcW w:w="1259" w:type="dxa"/>
+            <w:tcBorders>
+              <w:left w:val="single" w:sz="4" w:space="0" w:color="000000"/>
+              <w:bottom w:val="single" w:sz="4" w:space="0" w:color="000000"/>
+            </w:tcBorders>
+            <w:shd w:color="auto" w:fill="auto" w:val="clear"/>
+            <w:vAlign w:val="center"/>
+          </w:tcPr>
+          <w:p>
+            <w:pPr>
+              <w:pStyle w:val="Normal"/>
+              <w:widowControl w:val="false"/>
+              <w:ind w:left="-163" w:hanging="0"/>
+              <w:jc w:val="center"/>
+              <w:rPr>
+                <w:rFonts w:ascii="ＭＳ Ｐゴシック" w:hAnsi="ＭＳ Ｐゴシック" w:cs="ＭＳ Ｐゴシック"/>
+                <w:sz w:val="20"/>
+              </w:rPr>
+            </w:pPr>
+            <w:r>
+              <w:rPr>
+                <w:rFonts w:cs="ＭＳ Ｐゴシック" w:ascii="ＭＳ Ｐゴシック" w:hAnsi="ＭＳ Ｐゴシック"/>
+                <w:sz w:val="20"/>
+              </w:rPr>
+            </w:r>
+          </w:p>
+        </w:tc>
+        <w:tc>
+          <w:tcPr>
+            <w:tcW w:w="735" w:type="dxa"/>
+            <w:tcBorders>
+              <w:left w:val="single" w:sz="4" w:space="0" w:color="000000"/>
+              <w:bottom w:val="single" w:sz="4" w:space="0" w:color="000000"/>
+            </w:tcBorders>
+            <w:shd w:color="auto" w:fill="auto" w:val="clear"/>
+            <w:vAlign w:val="center"/>
+          </w:tcPr>
+          <w:p>
+            <w:pPr>
+              <w:pStyle w:val="Normal"/>
+              <w:widowControl w:val="false"/>
+              <w:jc w:val="center"/>
+              <w:rPr>
+                <w:rFonts w:ascii="ＭＳ Ｐゴシック" w:hAnsi="ＭＳ Ｐゴシック" w:cs="ＭＳ Ｐゴシック"/>
+                <w:sz w:val="20"/>
+              </w:rPr>
+            </w:pPr>
+            <w:r>
+              <w:rPr>
+                <w:rFonts w:cs="ＭＳ Ｐゴシック" w:ascii="ＭＳ Ｐゴシック" w:hAnsi="ＭＳ Ｐゴシック"/>
+                <w:sz w:val="20"/>
+              </w:rPr>
+            </w:r>
+          </w:p>
+        </w:tc>
+        <w:tc>
+          <w:tcPr>
+            <w:tcW w:w="859" w:type="dxa"/>
+            <w:tcBorders>
+              <w:left w:val="single" w:sz="4" w:space="0" w:color="000000"/>
+              <w:bottom w:val="single" w:sz="4" w:space="0" w:color="000000"/>
+              <w:right w:val="single" w:sz="4" w:space="0" w:color="000000"/>
+            </w:tcBorders>
+            <w:shd w:color="auto" w:fill="auto" w:val="clear"/>
+            <w:vAlign w:val="center"/>
+          </w:tcPr>
+          <w:p>
+            <w:pPr>
+              <w:pStyle w:val="Normal"/>
+              <w:widowControl w:val="false"/>
+              <w:ind w:left="-163" w:hanging="0"/>
+              <w:jc w:val="center"/>
+              <w:rPr>
+                <w:rFonts w:ascii="ＭＳ Ｐゴシック" w:hAnsi="ＭＳ Ｐゴシック" w:cs="ＭＳ Ｐゴシック"/>
+                <w:sz w:val="20"/>
+              </w:rPr>
+            </w:pPr>
+            <w:r>
+              <w:rPr>
+                <w:rFonts w:ascii="ＭＳ Ｐゴシック" w:hAnsi="ＭＳ Ｐゴシック" w:cs="ＭＳ Ｐゴシック"/>
+                <w:sz w:val="20"/>
+              </w:rPr>
+              <w:t>伊賀</w:t>
+            </w:r>
+          </w:p>
+        </w:tc>
+      </w:tr>
+      <w:tr>
+        <w:trPr>
+          <w:trHeight w:val="417" w:hRule="atLeast"/>
+        </w:trPr>
+        <w:tc>
+          <w:tcPr>
+            <w:tcW w:w="629" w:type="dxa"/>
+            <w:tcBorders>
+              <w:left w:val="single" w:sz="4" w:space="0" w:color="000000"/>
+              <w:bottom w:val="single" w:sz="4" w:space="0" w:color="000000"/>
+            </w:tcBorders>
+            <w:shd w:color="auto" w:fill="auto" w:val="clear"/>
+            <w:vAlign w:val="center"/>
+          </w:tcPr>
+          <w:p>
+            <w:pPr>
+              <w:pStyle w:val="Normal"/>
+              <w:widowControl w:val="false"/>
+              <w:ind w:left="-163" w:hanging="0"/>
+              <w:jc w:val="center"/>
+              <w:rPr>
+                <w:rFonts w:ascii="ＭＳ Ｐゴシック" w:hAnsi="ＭＳ Ｐゴシック" w:cs="ＭＳ Ｐゴシック"/>
+                <w:sz w:val="20"/>
+              </w:rPr>
+            </w:pPr>
+            <w:r>
+              <w:rPr>
+                <w:rFonts w:cs="ＭＳ Ｐゴシック" w:ascii="ＭＳ Ｐゴシック" w:hAnsi="ＭＳ Ｐゴシック"/>
+                <w:sz w:val="20"/>
+              </w:rPr>
+            </w:r>
+          </w:p>
+        </w:tc>
+        <w:tc>
+          <w:tcPr>
+            <w:tcW w:w="1806" w:type="dxa"/>
+            <w:tcBorders>
+              <w:left w:val="single" w:sz="4" w:space="0" w:color="000000"/>
+              <w:bottom w:val="single" w:sz="4" w:space="0" w:color="000000"/>
+            </w:tcBorders>
+            <w:shd w:color="auto" w:fill="auto" w:val="clear"/>
+            <w:vAlign w:val="center"/>
+          </w:tcPr>
+          <w:p>
+            <w:pPr>
+              <w:pStyle w:val="Normal"/>
+              <w:widowControl w:val="false"/>
+              <w:rPr>
+                <w:rFonts w:ascii="ＭＳ Ｐゴシック" w:hAnsi="ＭＳ Ｐゴシック" w:cs="ＭＳ Ｐゴシック"/>
+                <w:sz w:val="20"/>
+              </w:rPr>
+            </w:pPr>
+            <w:r>
+              <w:rPr>
+                <w:rFonts w:cs="ＭＳ Ｐゴシック" w:ascii="ＭＳ Ｐゴシック" w:hAnsi="ＭＳ Ｐゴシック"/>
+                <w:sz w:val="20"/>
+              </w:rPr>
+            </w:r>
+          </w:p>
+        </w:tc>
+        <w:tc>
+          <w:tcPr>
+            <w:tcW w:w="3684" w:type="dxa"/>
+            <w:tcBorders>
+              <w:left w:val="single" w:sz="4" w:space="0" w:color="000000"/>
+              <w:bottom w:val="single" w:sz="4" w:space="0" w:color="000000"/>
+            </w:tcBorders>
+            <w:shd w:color="auto" w:fill="auto" w:val="clear"/>
+            <w:vAlign w:val="center"/>
+          </w:tcPr>
+          <w:p>
+            <w:pPr>
+              <w:pStyle w:val="Normal"/>
+              <w:widowControl w:val="false"/>
+              <w:rPr>
+                <w:rFonts w:ascii="ＭＳ Ｐゴシック" w:hAnsi="ＭＳ Ｐゴシック" w:cs="ＭＳ Ｐゴシック"/>
+                <w:sz w:val="20"/>
+              </w:rPr>
+            </w:pPr>
+            <w:r>
+              <w:rPr>
+                <w:rFonts w:ascii="ＭＳ Ｐゴシック" w:hAnsi="ＭＳ Ｐゴシック" w:cs="ＭＳ Ｐゴシック"/>
+                <w:sz w:val="20"/>
+              </w:rPr>
+              <w:t>退会確認画面</w:t>
+            </w:r>
+          </w:p>
+          <w:p>
+            <w:pPr>
+              <w:pStyle w:val="Normal"/>
+              <w:widowControl w:val="false"/>
+              <w:rPr>
+                <w:rFonts w:ascii="ＭＳ Ｐゴシック" w:hAnsi="ＭＳ Ｐゴシック" w:cs="ＭＳ Ｐゴシック"/>
+                <w:sz w:val="20"/>
+              </w:rPr>
+            </w:pPr>
+            <w:r>
+              <w:rPr>
+                <w:rFonts w:ascii="ＭＳ Ｐゴシック" w:hAnsi="ＭＳ Ｐゴシック" w:cs="ＭＳ Ｐゴシック"/>
+                <w:sz w:val="20"/>
+              </w:rPr>
+              <w:t>前のページに戻るボタンを押す。</w:t>
+            </w:r>
+          </w:p>
+        </w:tc>
+        <w:tc>
+          <w:tcPr>
+            <w:tcW w:w="2806" w:type="dxa"/>
+            <w:tcBorders>
+              <w:left w:val="single" w:sz="4" w:space="0" w:color="000000"/>
+              <w:bottom w:val="single" w:sz="4" w:space="0" w:color="000000"/>
+            </w:tcBorders>
+            <w:shd w:color="auto" w:fill="auto" w:val="clear"/>
+            <w:vAlign w:val="center"/>
+          </w:tcPr>
+          <w:p>
+            <w:pPr>
+              <w:pStyle w:val="Normal"/>
+              <w:widowControl w:val="false"/>
+              <w:rPr>
+                <w:rFonts w:ascii="ＭＳ Ｐゴシック" w:hAnsi="ＭＳ Ｐゴシック" w:cs="ＭＳ Ｐゴシック"/>
+                <w:sz w:val="20"/>
+              </w:rPr>
+            </w:pPr>
+            <w:r>
+              <w:rPr>
+                <w:rFonts w:cs="ＭＳ Ｐゴシック" w:ascii="ＭＳ Ｐゴシック" w:hAnsi="ＭＳ Ｐゴシック"/>
+                <w:sz w:val="20"/>
+              </w:rPr>
+            </w:r>
+          </w:p>
+        </w:tc>
+        <w:tc>
+          <w:tcPr>
+            <w:tcW w:w="3470" w:type="dxa"/>
+            <w:tcBorders>
+              <w:left w:val="single" w:sz="4" w:space="0" w:color="000000"/>
+              <w:bottom w:val="single" w:sz="4" w:space="0" w:color="000000"/>
+            </w:tcBorders>
+            <w:shd w:color="auto" w:fill="auto" w:val="clear"/>
+            <w:vAlign w:val="center"/>
+          </w:tcPr>
+          <w:p>
+            <w:pPr>
+              <w:pStyle w:val="Normal"/>
+              <w:widowControl w:val="false"/>
+              <w:ind w:left="6" w:hanging="0"/>
+              <w:rPr>
+                <w:rFonts w:ascii="ＭＳ Ｐゴシック" w:hAnsi="ＭＳ Ｐゴシック" w:cs="ＭＳ Ｐゴシック"/>
+                <w:sz w:val="20"/>
+              </w:rPr>
+            </w:pPr>
+            <w:r>
+              <w:rPr>
+                <w:rFonts w:ascii="ＭＳ Ｐゴシック" w:hAnsi="ＭＳ Ｐゴシック" w:cs="ＭＳ Ｐゴシック"/>
+                <w:sz w:val="20"/>
+              </w:rPr>
+              <w:t>検索結果画面に移動する。</w:t>
+            </w:r>
+          </w:p>
+        </w:tc>
+        <w:tc>
+          <w:tcPr>
+            <w:tcW w:w="1259" w:type="dxa"/>
+            <w:tcBorders>
+              <w:left w:val="single" w:sz="4" w:space="0" w:color="000000"/>
+              <w:bottom w:val="single" w:sz="4" w:space="0" w:color="000000"/>
+            </w:tcBorders>
+            <w:shd w:color="auto" w:fill="auto" w:val="clear"/>
+            <w:vAlign w:val="center"/>
+          </w:tcPr>
+          <w:p>
+            <w:pPr>
+              <w:pStyle w:val="Normal"/>
+              <w:widowControl w:val="false"/>
+              <w:ind w:left="-163" w:hanging="0"/>
+              <w:jc w:val="center"/>
+              <w:rPr>
+                <w:rFonts w:ascii="ＭＳ Ｐゴシック" w:hAnsi="ＭＳ Ｐゴシック" w:cs="ＭＳ Ｐゴシック"/>
+                <w:sz w:val="20"/>
+              </w:rPr>
+            </w:pPr>
+            <w:r>
+              <w:rPr>
+                <w:rFonts w:cs="ＭＳ Ｐゴシック" w:ascii="ＭＳ Ｐゴシック" w:hAnsi="ＭＳ Ｐゴシック"/>
+                <w:sz w:val="20"/>
+              </w:rPr>
+            </w:r>
+          </w:p>
+        </w:tc>
+        <w:tc>
+          <w:tcPr>
+            <w:tcW w:w="735" w:type="dxa"/>
+            <w:tcBorders>
+              <w:left w:val="single" w:sz="4" w:space="0" w:color="000000"/>
+              <w:bottom w:val="single" w:sz="4" w:space="0" w:color="000000"/>
+            </w:tcBorders>
+            <w:shd w:color="auto" w:fill="auto" w:val="clear"/>
+            <w:vAlign w:val="center"/>
+          </w:tcPr>
+          <w:p>
+            <w:pPr>
+              <w:pStyle w:val="Normal"/>
+              <w:widowControl w:val="false"/>
+              <w:jc w:val="center"/>
+              <w:rPr>
+                <w:rFonts w:ascii="ＭＳ Ｐゴシック" w:hAnsi="ＭＳ Ｐゴシック" w:cs="ＭＳ Ｐゴシック"/>
+                <w:sz w:val="20"/>
+              </w:rPr>
+            </w:pPr>
+            <w:r>
+              <w:rPr>
+                <w:rFonts w:cs="ＭＳ Ｐゴシック" w:ascii="ＭＳ Ｐゴシック" w:hAnsi="ＭＳ Ｐゴシック"/>
+                <w:sz w:val="20"/>
+              </w:rPr>
+            </w:r>
+          </w:p>
+        </w:tc>
+        <w:tc>
+          <w:tcPr>
+            <w:tcW w:w="859" w:type="dxa"/>
+            <w:tcBorders>
+              <w:left w:val="single" w:sz="4" w:space="0" w:color="000000"/>
+              <w:bottom w:val="single" w:sz="4" w:space="0" w:color="000000"/>
+              <w:right w:val="single" w:sz="4" w:space="0" w:color="000000"/>
+            </w:tcBorders>
+            <w:shd w:color="auto" w:fill="auto" w:val="clear"/>
+            <w:vAlign w:val="center"/>
+          </w:tcPr>
+          <w:p>
+            <w:pPr>
+              <w:pStyle w:val="Normal"/>
+              <w:widowControl w:val="false"/>
+              <w:ind w:left="-163" w:hanging="0"/>
+              <w:jc w:val="center"/>
+              <w:rPr>
+                <w:rFonts w:ascii="ＭＳ Ｐゴシック" w:hAnsi="ＭＳ Ｐゴシック" w:cs="ＭＳ Ｐゴシック"/>
+                <w:sz w:val="20"/>
+              </w:rPr>
+            </w:pPr>
+            <w:r>
+              <w:rPr>
+                <w:rFonts w:ascii="ＭＳ Ｐゴシック" w:hAnsi="ＭＳ Ｐゴシック" w:cs="ＭＳ Ｐゴシック"/>
+                <w:sz w:val="20"/>
+              </w:rPr>
+              <w:t>伊賀</w:t>
+            </w:r>
+          </w:p>
+        </w:tc>
+      </w:tr>
+      <w:tr>
+        <w:trPr>
+          <w:trHeight w:val="675" w:hRule="atLeast"/>
+        </w:trPr>
+        <w:tc>
+          <w:tcPr>
+            <w:tcW w:w="629" w:type="dxa"/>
+            <w:tcBorders>
+              <w:left w:val="single" w:sz="4" w:space="0" w:color="000000"/>
+              <w:bottom w:val="single" w:sz="4" w:space="0" w:color="000000"/>
+            </w:tcBorders>
+            <w:shd w:color="auto" w:fill="auto" w:val="clear"/>
+            <w:vAlign w:val="center"/>
+          </w:tcPr>
+          <w:p>
+            <w:pPr>
+              <w:pStyle w:val="Normal"/>
+              <w:widowControl w:val="false"/>
+              <w:ind w:left="-163" w:hanging="0"/>
+              <w:jc w:val="center"/>
+              <w:rPr>
+                <w:rFonts w:ascii="ＭＳ Ｐゴシック" w:hAnsi="ＭＳ Ｐゴシック" w:cs="ＭＳ Ｐゴシック"/>
+                <w:sz w:val="20"/>
+              </w:rPr>
+            </w:pPr>
+            <w:r>
+              <w:rPr>
+                <w:rFonts w:cs="ＭＳ Ｐゴシック" w:ascii="ＭＳ Ｐゴシック" w:hAnsi="ＭＳ Ｐゴシック"/>
+                <w:sz w:val="20"/>
+              </w:rPr>
+            </w:r>
+          </w:p>
+        </w:tc>
+        <w:tc>
+          <w:tcPr>
+            <w:tcW w:w="1806" w:type="dxa"/>
+            <w:tcBorders>
+              <w:left w:val="single" w:sz="4" w:space="0" w:color="000000"/>
+              <w:bottom w:val="single" w:sz="4" w:space="0" w:color="000000"/>
+            </w:tcBorders>
+            <w:shd w:color="auto" w:fill="auto" w:val="clear"/>
+            <w:vAlign w:val="center"/>
+          </w:tcPr>
+          <w:p>
+            <w:pPr>
+              <w:pStyle w:val="Normal"/>
+              <w:widowControl w:val="false"/>
+              <w:rPr>
+                <w:rFonts w:ascii="ＭＳ Ｐゴシック" w:hAnsi="ＭＳ Ｐゴシック" w:cs="ＭＳ Ｐゴシック"/>
+                <w:sz w:val="20"/>
+              </w:rPr>
+            </w:pPr>
+            <w:r>
+              <w:rPr>
+                <w:rFonts w:cs="ＭＳ Ｐゴシック" w:ascii="ＭＳ Ｐゴシック" w:hAnsi="ＭＳ Ｐゴシック"/>
+                <w:sz w:val="20"/>
+              </w:rPr>
+            </w:r>
+          </w:p>
+        </w:tc>
+        <w:tc>
+          <w:tcPr>
+            <w:tcW w:w="3684" w:type="dxa"/>
+            <w:tcBorders>
+              <w:left w:val="single" w:sz="4" w:space="0" w:color="000000"/>
+              <w:bottom w:val="single" w:sz="4" w:space="0" w:color="000000"/>
+            </w:tcBorders>
+            <w:shd w:color="auto" w:fill="auto" w:val="clear"/>
+            <w:vAlign w:val="center"/>
+          </w:tcPr>
+          <w:p>
+            <w:pPr>
+              <w:pStyle w:val="Normal"/>
+              <w:widowControl w:val="false"/>
+              <w:rPr>
+                <w:rFonts w:ascii="ＭＳ Ｐゴシック" w:hAnsi="ＭＳ Ｐゴシック" w:cs="ＭＳ Ｐゴシック"/>
+                <w:sz w:val="20"/>
+              </w:rPr>
+            </w:pPr>
+            <w:r>
+              <w:rPr>
+                <w:rFonts w:ascii="ＭＳ Ｐゴシック" w:hAnsi="ＭＳ Ｐゴシック" w:cs="ＭＳ Ｐゴシック"/>
+                <w:sz w:val="20"/>
+              </w:rPr>
+              <w:t>退会確認画面</w:t>
+            </w:r>
+          </w:p>
+          <w:p>
+            <w:pPr>
+              <w:pStyle w:val="Normal"/>
+              <w:widowControl w:val="false"/>
+              <w:rPr>
+                <w:rFonts w:ascii="ＭＳ Ｐゴシック" w:hAnsi="ＭＳ Ｐゴシック" w:cs="ＭＳ Ｐゴシック"/>
+                <w:sz w:val="20"/>
+              </w:rPr>
+            </w:pPr>
+            <w:r>
+              <w:rPr>
+                <w:rFonts w:ascii="ＭＳ Ｐゴシック" w:hAnsi="ＭＳ Ｐゴシック" w:cs="ＭＳ Ｐゴシック"/>
+                <w:sz w:val="20"/>
+              </w:rPr>
+              <w:t>ログアウトボタンを押す</w:t>
+            </w:r>
+          </w:p>
+        </w:tc>
+        <w:tc>
+          <w:tcPr>
+            <w:tcW w:w="2806" w:type="dxa"/>
+            <w:tcBorders>
+              <w:left w:val="single" w:sz="4" w:space="0" w:color="000000"/>
+              <w:bottom w:val="single" w:sz="4" w:space="0" w:color="000000"/>
+            </w:tcBorders>
+            <w:shd w:color="auto" w:fill="auto" w:val="clear"/>
+            <w:vAlign w:val="center"/>
+          </w:tcPr>
+          <w:p>
+            <w:pPr>
+              <w:pStyle w:val="Normal"/>
+              <w:widowControl w:val="false"/>
+              <w:rPr>
+                <w:rFonts w:ascii="ＭＳ Ｐゴシック" w:hAnsi="ＭＳ Ｐゴシック" w:cs="ＭＳ Ｐゴシック"/>
+                <w:sz w:val="20"/>
+              </w:rPr>
+            </w:pPr>
+            <w:r>
+              <w:rPr>
+                <w:rFonts w:cs="ＭＳ Ｐゴシック" w:ascii="ＭＳ Ｐゴシック" w:hAnsi="ＭＳ Ｐゴシック"/>
+                <w:sz w:val="20"/>
+              </w:rPr>
+            </w:r>
+          </w:p>
+        </w:tc>
+        <w:tc>
+          <w:tcPr>
+            <w:tcW w:w="3470" w:type="dxa"/>
+            <w:tcBorders>
+              <w:left w:val="single" w:sz="4" w:space="0" w:color="000000"/>
+              <w:bottom w:val="single" w:sz="4" w:space="0" w:color="000000"/>
+            </w:tcBorders>
+            <w:shd w:color="auto" w:fill="auto" w:val="clear"/>
+            <w:vAlign w:val="center"/>
+          </w:tcPr>
+          <w:p>
+            <w:pPr>
+              <w:pStyle w:val="Normal"/>
+              <w:widowControl w:val="false"/>
+              <w:ind w:left="6" w:hanging="0"/>
+              <w:rPr>
+                <w:rFonts w:ascii="ＭＳ Ｐゴシック" w:hAnsi="ＭＳ Ｐゴシック" w:cs="ＭＳ Ｐゴシック"/>
+                <w:sz w:val="20"/>
+              </w:rPr>
+            </w:pPr>
+            <w:r>
+              <w:rPr>
+                <w:rFonts w:ascii="ＭＳ Ｐゴシック" w:hAnsi="ＭＳ Ｐゴシック" w:cs="ＭＳ Ｐゴシック"/>
+                <w:sz w:val="20"/>
+              </w:rPr>
+              <w:t>ログアウトが完了する。</w:t>
+            </w:r>
+          </w:p>
+        </w:tc>
+        <w:tc>
+          <w:tcPr>
+            <w:tcW w:w="1259" w:type="dxa"/>
+            <w:tcBorders>
+              <w:left w:val="single" w:sz="4" w:space="0" w:color="000000"/>
+              <w:bottom w:val="single" w:sz="4" w:space="0" w:color="000000"/>
+            </w:tcBorders>
+            <w:shd w:color="auto" w:fill="auto" w:val="clear"/>
+            <w:vAlign w:val="center"/>
+          </w:tcPr>
+          <w:p>
+            <w:pPr>
+              <w:pStyle w:val="Normal"/>
+              <w:widowControl w:val="false"/>
+              <w:ind w:left="-163" w:hanging="0"/>
+              <w:jc w:val="center"/>
+              <w:rPr>
+                <w:rFonts w:ascii="ＭＳ Ｐゴシック" w:hAnsi="ＭＳ Ｐゴシック" w:cs="ＭＳ Ｐゴシック"/>
+                <w:sz w:val="20"/>
+              </w:rPr>
+            </w:pPr>
+            <w:r>
+              <w:rPr>
+                <w:rFonts w:cs="ＭＳ Ｐゴシック" w:ascii="ＭＳ Ｐゴシック" w:hAnsi="ＭＳ Ｐゴシック"/>
+                <w:sz w:val="20"/>
+              </w:rPr>
+            </w:r>
+          </w:p>
+        </w:tc>
+        <w:tc>
+          <w:tcPr>
+            <w:tcW w:w="735" w:type="dxa"/>
+            <w:tcBorders>
+              <w:left w:val="single" w:sz="4" w:space="0" w:color="000000"/>
+              <w:bottom w:val="single" w:sz="4" w:space="0" w:color="000000"/>
+            </w:tcBorders>
+            <w:shd w:color="auto" w:fill="auto" w:val="clear"/>
+            <w:vAlign w:val="center"/>
+          </w:tcPr>
+          <w:p>
+            <w:pPr>
+              <w:pStyle w:val="Normal"/>
+              <w:widowControl w:val="false"/>
+              <w:jc w:val="center"/>
+              <w:rPr>
+                <w:rFonts w:ascii="ＭＳ Ｐゴシック" w:hAnsi="ＭＳ Ｐゴシック" w:cs="ＭＳ Ｐゴシック"/>
+                <w:sz w:val="20"/>
+              </w:rPr>
+            </w:pPr>
+            <w:r>
+              <w:rPr>
+                <w:rFonts w:cs="ＭＳ Ｐゴシック" w:ascii="ＭＳ Ｐゴシック" w:hAnsi="ＭＳ Ｐゴシック"/>
+                <w:sz w:val="20"/>
+              </w:rPr>
+            </w:r>
+          </w:p>
+        </w:tc>
+        <w:tc>
+          <w:tcPr>
+            <w:tcW w:w="859" w:type="dxa"/>
+            <w:tcBorders>
+              <w:left w:val="single" w:sz="4" w:space="0" w:color="000000"/>
+              <w:bottom w:val="single" w:sz="4" w:space="0" w:color="000000"/>
+              <w:right w:val="single" w:sz="4" w:space="0" w:color="000000"/>
+            </w:tcBorders>
+            <w:shd w:color="auto" w:fill="auto" w:val="clear"/>
+            <w:vAlign w:val="center"/>
+          </w:tcPr>
+          <w:p>
+            <w:pPr>
+              <w:pStyle w:val="Normal"/>
+              <w:widowControl w:val="false"/>
+              <w:ind w:left="-163" w:hanging="0"/>
+              <w:jc w:val="center"/>
+              <w:rPr>
+                <w:rFonts w:ascii="ＭＳ Ｐゴシック" w:hAnsi="ＭＳ Ｐゴシック" w:cs="ＭＳ Ｐゴシック"/>
+                <w:sz w:val="20"/>
+              </w:rPr>
+            </w:pPr>
+            <w:r>
+              <w:rPr>
+                <w:rFonts w:ascii="ＭＳ Ｐゴシック" w:hAnsi="ＭＳ Ｐゴシック" w:cs="ＭＳ Ｐゴシック"/>
+                <w:sz w:val="20"/>
+              </w:rPr>
+              <w:t>伊賀</w:t>
+            </w:r>
+          </w:p>
+        </w:tc>
+      </w:tr>
+      <w:tr>
+        <w:trPr>
+          <w:trHeight w:val="675" w:hRule="atLeast"/>
+        </w:trPr>
+        <w:tc>
+          <w:tcPr>
+            <w:tcW w:w="629" w:type="dxa"/>
+            <w:tcBorders>
+              <w:left w:val="single" w:sz="4" w:space="0" w:color="000000"/>
+              <w:bottom w:val="single" w:sz="4" w:space="0" w:color="000000"/>
+            </w:tcBorders>
+            <w:shd w:color="auto" w:fill="auto" w:val="clear"/>
+            <w:vAlign w:val="center"/>
+          </w:tcPr>
+          <w:p>
+            <w:pPr>
+              <w:pStyle w:val="Normal"/>
+              <w:widowControl w:val="false"/>
+              <w:ind w:left="-163" w:hanging="0"/>
+              <w:jc w:val="center"/>
+              <w:rPr>
+                <w:rFonts w:ascii="ＭＳ Ｐゴシック" w:hAnsi="ＭＳ Ｐゴシック" w:cs="ＭＳ Ｐゴシック"/>
+                <w:sz w:val="20"/>
+              </w:rPr>
+            </w:pPr>
+            <w:r>
+              <w:rPr>
+                <w:rFonts w:cs="ＭＳ Ｐゴシック" w:ascii="ＭＳ Ｐゴシック" w:hAnsi="ＭＳ Ｐゴシック"/>
+                <w:sz w:val="20"/>
+              </w:rPr>
+            </w:r>
+          </w:p>
+        </w:tc>
+        <w:tc>
+          <w:tcPr>
+            <w:tcW w:w="1806" w:type="dxa"/>
+            <w:tcBorders>
+              <w:left w:val="single" w:sz="4" w:space="0" w:color="000000"/>
+              <w:bottom w:val="single" w:sz="4" w:space="0" w:color="000000"/>
+            </w:tcBorders>
+            <w:shd w:color="auto" w:fill="auto" w:val="clear"/>
+            <w:vAlign w:val="center"/>
+          </w:tcPr>
+          <w:p>
+            <w:pPr>
+              <w:pStyle w:val="Normal"/>
+              <w:widowControl w:val="false"/>
+              <w:rPr>
+                <w:rFonts w:ascii="ＭＳ Ｐゴシック" w:hAnsi="ＭＳ Ｐゴシック" w:cs="ＭＳ Ｐゴシック"/>
+                <w:sz w:val="20"/>
+              </w:rPr>
+            </w:pPr>
+            <w:r>
+              <w:rPr>
+                <w:rFonts w:ascii="ＭＳ Ｐゴシック" w:hAnsi="ＭＳ Ｐゴシック" w:cs="ＭＳ Ｐゴシック"/>
+                <w:sz w:val="20"/>
+              </w:rPr>
+              <w:t>変更確認画面</w:t>
+            </w:r>
+          </w:p>
+        </w:tc>
+        <w:tc>
+          <w:tcPr>
+            <w:tcW w:w="3684" w:type="dxa"/>
+            <w:tcBorders>
+              <w:left w:val="single" w:sz="4" w:space="0" w:color="000000"/>
+              <w:bottom w:val="single" w:sz="4" w:space="0" w:color="000000"/>
+            </w:tcBorders>
+            <w:shd w:color="auto" w:fill="auto" w:val="clear"/>
+            <w:vAlign w:val="center"/>
+          </w:tcPr>
+          <w:p>
+            <w:pPr>
+              <w:pStyle w:val="Normal"/>
+              <w:widowControl w:val="false"/>
+              <w:rPr>
+                <w:rFonts w:ascii="ＭＳ Ｐゴシック" w:hAnsi="ＭＳ Ｐゴシック" w:cs="ＭＳ Ｐゴシック"/>
+                <w:sz w:val="20"/>
+              </w:rPr>
+            </w:pPr>
+            <w:r>
+              <w:rPr>
+                <w:rFonts w:ascii="ＭＳ Ｐゴシック" w:hAnsi="ＭＳ Ｐゴシック" w:cs="ＭＳ Ｐゴシック"/>
+                <w:sz w:val="20"/>
+              </w:rPr>
+              <w:t>名前がない場合に送信ボタンを押す。</w:t>
+            </w:r>
+          </w:p>
+        </w:tc>
+        <w:tc>
+          <w:tcPr>
+            <w:tcW w:w="2806" w:type="dxa"/>
+            <w:tcBorders>
+              <w:left w:val="single" w:sz="4" w:space="0" w:color="000000"/>
+              <w:bottom w:val="single" w:sz="4" w:space="0" w:color="000000"/>
+            </w:tcBorders>
+            <w:shd w:color="auto" w:fill="auto" w:val="clear"/>
+            <w:vAlign w:val="center"/>
+          </w:tcPr>
+          <w:p>
+            <w:pPr>
+              <w:pStyle w:val="Normal"/>
+              <w:widowControl w:val="false"/>
+              <w:rPr>
+                <w:rFonts w:ascii="ＭＳ Ｐゴシック" w:hAnsi="ＭＳ Ｐゴシック" w:cs="ＭＳ Ｐゴシック"/>
+                <w:sz w:val="20"/>
+              </w:rPr>
+            </w:pPr>
+            <w:r>
+              <w:rPr>
+                <w:rFonts w:ascii="ＭＳ Ｐゴシック" w:hAnsi="ＭＳ Ｐゴシック" w:cs="ＭＳ Ｐゴシック"/>
+                <w:sz w:val="20"/>
+              </w:rPr>
+              <w:t>以前登録したメールアドレスとパスワードのみ入力。</w:t>
+            </w:r>
+          </w:p>
+        </w:tc>
+        <w:tc>
+          <w:tcPr>
+            <w:tcW w:w="3470" w:type="dxa"/>
+            <w:tcBorders>
+              <w:left w:val="single" w:sz="4" w:space="0" w:color="000000"/>
+              <w:bottom w:val="single" w:sz="4" w:space="0" w:color="000000"/>
+            </w:tcBorders>
+            <w:shd w:color="auto" w:fill="auto" w:val="clear"/>
+            <w:vAlign w:val="center"/>
+          </w:tcPr>
+          <w:p>
+            <w:pPr>
+              <w:pStyle w:val="Style20"/>
+              <w:widowControl w:val="false"/>
+              <w:tabs>
+                <w:tab w:val="clear" w:pos="4252"/>
+                <w:tab w:val="clear" w:pos="8504"/>
+              </w:tabs>
+              <w:ind w:left="210" w:hanging="210"/>
+              <w:rPr>
+                <w:rFonts w:ascii="ＭＳ Ｐゴシック" w:hAnsi="ＭＳ Ｐゴシック" w:cs="ＭＳ Ｐゴシック"/>
+                <w:sz w:val="20"/>
+              </w:rPr>
+            </w:pPr>
+            <w:r>
+              <w:rPr>
+                <w:rFonts w:ascii="ＭＳ Ｐゴシック" w:hAnsi="ＭＳ Ｐゴシック" w:cs="ＭＳ Ｐゴシック"/>
+                <w:sz w:val="20"/>
+              </w:rPr>
+              <w:t>このフィールドに入力してください。と表示される。</w:t>
+            </w:r>
+          </w:p>
+        </w:tc>
+        <w:tc>
+          <w:tcPr>
+            <w:tcW w:w="1259" w:type="dxa"/>
+            <w:tcBorders>
+              <w:left w:val="single" w:sz="4" w:space="0" w:color="000000"/>
+              <w:bottom w:val="single" w:sz="4" w:space="0" w:color="000000"/>
+            </w:tcBorders>
+            <w:shd w:color="auto" w:fill="auto" w:val="clear"/>
+            <w:vAlign w:val="center"/>
+          </w:tcPr>
+          <w:p>
+            <w:pPr>
+              <w:pStyle w:val="Normal"/>
+              <w:widowControl w:val="false"/>
+              <w:ind w:left="-163" w:hanging="0"/>
+              <w:jc w:val="center"/>
+              <w:rPr>
+                <w:rFonts w:ascii="ＭＳ Ｐゴシック" w:hAnsi="ＭＳ Ｐゴシック" w:cs="ＭＳ Ｐゴシック"/>
+                <w:sz w:val="20"/>
+              </w:rPr>
+            </w:pPr>
+            <w:r>
+              <w:rPr>
+                <w:rFonts w:cs="ＭＳ Ｐゴシック" w:ascii="ＭＳ Ｐゴシック" w:hAnsi="ＭＳ Ｐゴシック"/>
+                <w:sz w:val="20"/>
+              </w:rPr>
+            </w:r>
+          </w:p>
+        </w:tc>
+        <w:tc>
+          <w:tcPr>
+            <w:tcW w:w="735" w:type="dxa"/>
+            <w:tcBorders>
+              <w:left w:val="single" w:sz="4" w:space="0" w:color="000000"/>
+              <w:bottom w:val="single" w:sz="4" w:space="0" w:color="000000"/>
+            </w:tcBorders>
+            <w:shd w:color="auto" w:fill="auto" w:val="clear"/>
+            <w:vAlign w:val="center"/>
+          </w:tcPr>
+          <w:p>
+            <w:pPr>
+              <w:pStyle w:val="Normal"/>
+              <w:widowControl w:val="false"/>
+              <w:jc w:val="center"/>
+              <w:rPr>
+                <w:rFonts w:ascii="ＭＳ Ｐゴシック" w:hAnsi="ＭＳ Ｐゴシック" w:cs="ＭＳ Ｐゴシック"/>
+                <w:sz w:val="20"/>
+              </w:rPr>
+            </w:pPr>
+            <w:r>
+              <w:rPr>
+                <w:rFonts w:cs="ＭＳ Ｐゴシック" w:ascii="ＭＳ Ｐゴシック" w:hAnsi="ＭＳ Ｐゴシック"/>
+                <w:sz w:val="20"/>
+              </w:rPr>
+            </w:r>
+          </w:p>
+        </w:tc>
+        <w:tc>
+          <w:tcPr>
+            <w:tcW w:w="859" w:type="dxa"/>
+            <w:tcBorders>
+              <w:left w:val="single" w:sz="4" w:space="0" w:color="000000"/>
+              <w:bottom w:val="single" w:sz="4" w:space="0" w:color="000000"/>
+              <w:right w:val="single" w:sz="4" w:space="0" w:color="000000"/>
+            </w:tcBorders>
+            <w:shd w:color="auto" w:fill="auto" w:val="clear"/>
+            <w:vAlign w:val="center"/>
+          </w:tcPr>
+          <w:p>
+            <w:pPr>
+              <w:pStyle w:val="Normal"/>
+              <w:widowControl w:val="false"/>
+              <w:ind w:left="-163" w:hanging="0"/>
+              <w:jc w:val="center"/>
+              <w:rPr>
+                <w:rFonts w:ascii="ＭＳ Ｐゴシック" w:hAnsi="ＭＳ Ｐゴシック" w:cs="ＭＳ Ｐゴシック"/>
+                <w:sz w:val="20"/>
+              </w:rPr>
+            </w:pPr>
+            <w:r>
+              <w:rPr>
+                <w:rFonts w:ascii="ＭＳ Ｐゴシック" w:hAnsi="ＭＳ Ｐゴシック" w:cs="ＭＳ Ｐゴシック"/>
+                <w:sz w:val="20"/>
+              </w:rPr>
+              <w:t>伊賀</w:t>
+            </w:r>
+          </w:p>
+        </w:tc>
+      </w:tr>
+      <w:tr>
+        <w:trPr>
+          <w:trHeight w:val="675" w:hRule="atLeast"/>
+        </w:trPr>
+        <w:tc>
+          <w:tcPr>
+            <w:tcW w:w="629" w:type="dxa"/>
+            <w:tcBorders>
+              <w:left w:val="single" w:sz="4" w:space="0" w:color="000000"/>
+              <w:bottom w:val="single" w:sz="4" w:space="0" w:color="000000"/>
+            </w:tcBorders>
+            <w:shd w:color="auto" w:fill="auto" w:val="clear"/>
+            <w:vAlign w:val="center"/>
+          </w:tcPr>
+          <w:p>
+            <w:pPr>
+              <w:pStyle w:val="Normal"/>
+              <w:widowControl w:val="false"/>
+              <w:ind w:left="-163" w:hanging="0"/>
+              <w:jc w:val="center"/>
+              <w:rPr>
+                <w:rFonts w:ascii="ＭＳ Ｐゴシック" w:hAnsi="ＭＳ Ｐゴシック" w:cs="ＭＳ Ｐゴシック"/>
+                <w:sz w:val="20"/>
+              </w:rPr>
+            </w:pPr>
+            <w:r>
+              <w:rPr>
+                <w:rFonts w:cs="ＭＳ Ｐゴシック" w:ascii="ＭＳ Ｐゴシック" w:hAnsi="ＭＳ Ｐゴシック"/>
+                <w:sz w:val="20"/>
+              </w:rPr>
+            </w:r>
+          </w:p>
+        </w:tc>
+        <w:tc>
+          <w:tcPr>
+            <w:tcW w:w="1806" w:type="dxa"/>
+            <w:tcBorders>
+              <w:left w:val="single" w:sz="4" w:space="0" w:color="000000"/>
+              <w:bottom w:val="single" w:sz="4" w:space="0" w:color="000000"/>
+            </w:tcBorders>
+            <w:shd w:color="auto" w:fill="auto" w:val="clear"/>
+            <w:vAlign w:val="center"/>
+          </w:tcPr>
+          <w:p>
+            <w:pPr>
+              <w:pStyle w:val="Normal"/>
+              <w:widowControl w:val="false"/>
+              <w:rPr>
+                <w:rFonts w:ascii="ＭＳ Ｐゴシック" w:hAnsi="ＭＳ Ｐゴシック" w:cs="ＭＳ Ｐゴシック"/>
+                <w:sz w:val="20"/>
+              </w:rPr>
+            </w:pPr>
+            <w:r>
+              <w:rPr>
+                <w:rFonts w:cs="ＭＳ Ｐゴシック" w:ascii="ＭＳ Ｐゴシック" w:hAnsi="ＭＳ Ｐゴシック"/>
+                <w:sz w:val="20"/>
+              </w:rPr>
+            </w:r>
+          </w:p>
+        </w:tc>
+        <w:tc>
+          <w:tcPr>
+            <w:tcW w:w="3684" w:type="dxa"/>
+            <w:tcBorders>
+              <w:left w:val="single" w:sz="4" w:space="0" w:color="000000"/>
+              <w:bottom w:val="single" w:sz="4" w:space="0" w:color="000000"/>
+            </w:tcBorders>
+            <w:shd w:color="auto" w:fill="auto" w:val="clear"/>
+            <w:vAlign w:val="center"/>
+          </w:tcPr>
+          <w:p>
+            <w:pPr>
+              <w:pStyle w:val="Normal"/>
+              <w:widowControl w:val="false"/>
+              <w:rPr>
+                <w:rFonts w:ascii="ＭＳ Ｐゴシック" w:hAnsi="ＭＳ Ｐゴシック" w:cs="ＭＳ Ｐゴシック"/>
+                <w:sz w:val="20"/>
+              </w:rPr>
+            </w:pPr>
+            <w:r>
+              <w:rPr>
+                <w:rFonts w:ascii="ＭＳ Ｐゴシック" w:hAnsi="ＭＳ Ｐゴシック" w:cs="ＭＳ Ｐゴシック"/>
+                <w:sz w:val="20"/>
+              </w:rPr>
+              <w:t>メールアドレスがない場合に送信ボタンを押す。</w:t>
+            </w:r>
+          </w:p>
+        </w:tc>
+        <w:tc>
+          <w:tcPr>
+            <w:tcW w:w="2806" w:type="dxa"/>
+            <w:tcBorders>
+              <w:left w:val="single" w:sz="4" w:space="0" w:color="000000"/>
+              <w:bottom w:val="single" w:sz="4" w:space="0" w:color="000000"/>
+            </w:tcBorders>
+            <w:shd w:color="auto" w:fill="auto" w:val="clear"/>
+            <w:vAlign w:val="center"/>
+          </w:tcPr>
+          <w:p>
+            <w:pPr>
+              <w:pStyle w:val="Normal"/>
+              <w:widowControl w:val="false"/>
+              <w:rPr>
+                <w:rFonts w:ascii="ＭＳ Ｐゴシック" w:hAnsi="ＭＳ Ｐゴシック" w:cs="ＭＳ Ｐゴシック"/>
+                <w:sz w:val="20"/>
+              </w:rPr>
+            </w:pPr>
+            <w:r>
+              <w:rPr>
+                <w:rFonts w:ascii="ＭＳ Ｐゴシック" w:hAnsi="ＭＳ Ｐゴシック" w:cs="ＭＳ Ｐゴシック"/>
+                <w:sz w:val="20"/>
+              </w:rPr>
+              <w:t>以前登録した名前とパスワードのみ入力。</w:t>
+            </w:r>
+          </w:p>
+        </w:tc>
+        <w:tc>
+          <w:tcPr>
+            <w:tcW w:w="3470" w:type="dxa"/>
+            <w:tcBorders>
+              <w:left w:val="single" w:sz="4" w:space="0" w:color="000000"/>
+              <w:bottom w:val="single" w:sz="4" w:space="0" w:color="000000"/>
+            </w:tcBorders>
+            <w:shd w:color="auto" w:fill="auto" w:val="clear"/>
+            <w:vAlign w:val="center"/>
+          </w:tcPr>
+          <w:p>
+            <w:pPr>
+              <w:pStyle w:val="Style20"/>
+              <w:widowControl w:val="false"/>
+              <w:tabs>
+                <w:tab w:val="clear" w:pos="4252"/>
+                <w:tab w:val="clear" w:pos="8504"/>
+              </w:tabs>
+              <w:ind w:left="210" w:hanging="210"/>
+              <w:rPr>
+                <w:rFonts w:ascii="ＭＳ Ｐゴシック" w:hAnsi="ＭＳ Ｐゴシック" w:cs="ＭＳ Ｐゴシック"/>
+                <w:sz w:val="20"/>
+              </w:rPr>
+            </w:pPr>
+            <w:r>
+              <w:rPr>
+                <w:rFonts w:ascii="ＭＳ Ｐゴシック" w:hAnsi="ＭＳ Ｐゴシック" w:cs="ＭＳ Ｐゴシック"/>
+                <w:sz w:val="20"/>
+              </w:rPr>
+              <w:t>このフィールドに入力してください。と表示される。</w:t>
+            </w:r>
+          </w:p>
+        </w:tc>
+        <w:tc>
+          <w:tcPr>
+            <w:tcW w:w="1259" w:type="dxa"/>
+            <w:tcBorders>
+              <w:left w:val="single" w:sz="4" w:space="0" w:color="000000"/>
+              <w:bottom w:val="single" w:sz="4" w:space="0" w:color="000000"/>
+            </w:tcBorders>
+            <w:shd w:color="auto" w:fill="auto" w:val="clear"/>
+            <w:vAlign w:val="center"/>
+          </w:tcPr>
+          <w:p>
+            <w:pPr>
+              <w:pStyle w:val="Normal"/>
+              <w:widowControl w:val="false"/>
+              <w:ind w:left="-163" w:hanging="0"/>
+              <w:jc w:val="center"/>
+              <w:rPr>
+                <w:rFonts w:ascii="ＭＳ Ｐゴシック" w:hAnsi="ＭＳ Ｐゴシック" w:cs="ＭＳ Ｐゴシック"/>
+                <w:sz w:val="20"/>
+              </w:rPr>
+            </w:pPr>
+            <w:r>
+              <w:rPr>
+                <w:rFonts w:cs="ＭＳ Ｐゴシック" w:ascii="ＭＳ Ｐゴシック" w:hAnsi="ＭＳ Ｐゴシック"/>
+                <w:sz w:val="20"/>
+              </w:rPr>
+            </w:r>
+          </w:p>
+        </w:tc>
+        <w:tc>
+          <w:tcPr>
+            <w:tcW w:w="735" w:type="dxa"/>
+            <w:tcBorders>
+              <w:left w:val="single" w:sz="4" w:space="0" w:color="000000"/>
+              <w:bottom w:val="single" w:sz="4" w:space="0" w:color="000000"/>
+            </w:tcBorders>
+            <w:shd w:color="auto" w:fill="auto" w:val="clear"/>
+            <w:vAlign w:val="center"/>
+          </w:tcPr>
+          <w:p>
+            <w:pPr>
+              <w:pStyle w:val="Normal"/>
+              <w:widowControl w:val="false"/>
+              <w:jc w:val="center"/>
+              <w:rPr>
+                <w:rFonts w:ascii="ＭＳ Ｐゴシック" w:hAnsi="ＭＳ Ｐゴシック" w:cs="ＭＳ Ｐゴシック"/>
+                <w:sz w:val="20"/>
+              </w:rPr>
+            </w:pPr>
+            <w:r>
+              <w:rPr>
+                <w:rFonts w:cs="ＭＳ Ｐゴシック" w:ascii="ＭＳ Ｐゴシック" w:hAnsi="ＭＳ Ｐゴシック"/>
+                <w:sz w:val="20"/>
+              </w:rPr>
+            </w:r>
+          </w:p>
+        </w:tc>
+        <w:tc>
+          <w:tcPr>
+            <w:tcW w:w="859" w:type="dxa"/>
+            <w:tcBorders>
+              <w:left w:val="single" w:sz="4" w:space="0" w:color="000000"/>
+              <w:bottom w:val="single" w:sz="4" w:space="0" w:color="000000"/>
+              <w:right w:val="single" w:sz="4" w:space="0" w:color="000000"/>
+            </w:tcBorders>
+            <w:shd w:color="auto" w:fill="auto" w:val="clear"/>
+            <w:vAlign w:val="center"/>
+          </w:tcPr>
+          <w:p>
+            <w:pPr>
+              <w:pStyle w:val="Normal"/>
+              <w:widowControl w:val="false"/>
+              <w:ind w:left="-163" w:hanging="0"/>
+              <w:jc w:val="center"/>
+              <w:rPr>
+                <w:rFonts w:ascii="ＭＳ Ｐゴシック" w:hAnsi="ＭＳ Ｐゴシック" w:cs="ＭＳ Ｐゴシック"/>
+                <w:sz w:val="20"/>
+              </w:rPr>
+            </w:pPr>
+            <w:r>
+              <w:rPr>
+                <w:rFonts w:ascii="ＭＳ Ｐゴシック" w:hAnsi="ＭＳ Ｐゴシック" w:cs="ＭＳ Ｐゴシック"/>
+                <w:sz w:val="20"/>
+              </w:rPr>
+              <w:t>伊賀</w:t>
+            </w:r>
+          </w:p>
+        </w:tc>
+      </w:tr>
+      <w:tr>
+        <w:trPr>
+          <w:trHeight w:val="675" w:hRule="atLeast"/>
+        </w:trPr>
+        <w:tc>
+          <w:tcPr>
+            <w:tcW w:w="629" w:type="dxa"/>
+            <w:tcBorders>
+              <w:left w:val="single" w:sz="4" w:space="0" w:color="000000"/>
+              <w:bottom w:val="single" w:sz="4" w:space="0" w:color="000000"/>
+            </w:tcBorders>
+            <w:shd w:color="auto" w:fill="auto" w:val="clear"/>
+            <w:vAlign w:val="center"/>
+          </w:tcPr>
+          <w:p>
+            <w:pPr>
+              <w:pStyle w:val="Normal"/>
+              <w:widowControl w:val="false"/>
+              <w:ind w:left="-163" w:hanging="0"/>
+              <w:jc w:val="center"/>
+              <w:rPr>
+                <w:rFonts w:ascii="ＭＳ Ｐゴシック" w:hAnsi="ＭＳ Ｐゴシック" w:cs="ＭＳ Ｐゴシック"/>
+                <w:sz w:val="20"/>
+              </w:rPr>
+            </w:pPr>
+            <w:r>
+              <w:rPr>
+                <w:rFonts w:cs="ＭＳ Ｐゴシック" w:ascii="ＭＳ Ｐゴシック" w:hAnsi="ＭＳ Ｐゴシック"/>
+                <w:sz w:val="20"/>
+              </w:rPr>
+            </w:r>
+          </w:p>
+        </w:tc>
+        <w:tc>
+          <w:tcPr>
+            <w:tcW w:w="1806" w:type="dxa"/>
+            <w:tcBorders>
+              <w:left w:val="single" w:sz="4" w:space="0" w:color="000000"/>
+              <w:bottom w:val="single" w:sz="4" w:space="0" w:color="000000"/>
+            </w:tcBorders>
+            <w:shd w:color="auto" w:fill="auto" w:val="clear"/>
+            <w:vAlign w:val="center"/>
+          </w:tcPr>
+          <w:p>
+            <w:pPr>
+              <w:pStyle w:val="Normal"/>
+              <w:widowControl w:val="false"/>
+              <w:rPr>
+                <w:rFonts w:ascii="ＭＳ Ｐゴシック" w:hAnsi="ＭＳ Ｐゴシック" w:cs="ＭＳ Ｐゴシック"/>
+                <w:sz w:val="20"/>
+              </w:rPr>
+            </w:pPr>
+            <w:r>
+              <w:rPr>
+                <w:rFonts w:cs="ＭＳ Ｐゴシック" w:ascii="ＭＳ Ｐゴシック" w:hAnsi="ＭＳ Ｐゴシック"/>
+                <w:sz w:val="20"/>
+              </w:rPr>
+            </w:r>
+          </w:p>
+        </w:tc>
+        <w:tc>
+          <w:tcPr>
+            <w:tcW w:w="3684" w:type="dxa"/>
+            <w:tcBorders>
+              <w:left w:val="single" w:sz="4" w:space="0" w:color="000000"/>
+              <w:bottom w:val="single" w:sz="4" w:space="0" w:color="000000"/>
+            </w:tcBorders>
+            <w:shd w:color="auto" w:fill="auto" w:val="clear"/>
+            <w:vAlign w:val="center"/>
+          </w:tcPr>
+          <w:p>
+            <w:pPr>
+              <w:pStyle w:val="Normal"/>
+              <w:widowControl w:val="false"/>
+              <w:rPr>
+                <w:rFonts w:ascii="ＭＳ Ｐゴシック" w:hAnsi="ＭＳ Ｐゴシック" w:cs="ＭＳ Ｐゴシック"/>
+                <w:sz w:val="20"/>
+              </w:rPr>
+            </w:pPr>
+            <w:r>
+              <w:rPr>
+                <w:rFonts w:ascii="ＭＳ Ｐゴシック" w:hAnsi="ＭＳ Ｐゴシック" w:cs="ＭＳ Ｐゴシック"/>
+                <w:sz w:val="20"/>
+              </w:rPr>
+              <w:t>パスワードがない場合に送信ボタンを押す。</w:t>
+            </w:r>
+          </w:p>
+        </w:tc>
+        <w:tc>
+          <w:tcPr>
+            <w:tcW w:w="2806" w:type="dxa"/>
+            <w:tcBorders>
+              <w:left w:val="single" w:sz="4" w:space="0" w:color="000000"/>
+              <w:bottom w:val="single" w:sz="4" w:space="0" w:color="000000"/>
+            </w:tcBorders>
+            <w:shd w:color="auto" w:fill="auto" w:val="clear"/>
+            <w:vAlign w:val="center"/>
+          </w:tcPr>
+          <w:p>
+            <w:pPr>
+              <w:pStyle w:val="Normal"/>
+              <w:widowControl w:val="false"/>
+              <w:rPr>
+                <w:rFonts w:ascii="ＭＳ Ｐゴシック" w:hAnsi="ＭＳ Ｐゴシック" w:cs="ＭＳ Ｐゴシック"/>
+                <w:sz w:val="20"/>
+              </w:rPr>
+            </w:pPr>
+            <w:r>
+              <w:rPr>
+                <w:rFonts w:ascii="ＭＳ Ｐゴシック" w:hAnsi="ＭＳ Ｐゴシック" w:cs="ＭＳ Ｐゴシック"/>
+                <w:sz w:val="20"/>
+              </w:rPr>
+              <w:t>以前登録した名前とメールアドレスのみ入力。</w:t>
+            </w:r>
+          </w:p>
+        </w:tc>
+        <w:tc>
+          <w:tcPr>
+            <w:tcW w:w="3470" w:type="dxa"/>
+            <w:tcBorders>
+              <w:left w:val="single" w:sz="4" w:space="0" w:color="000000"/>
+              <w:bottom w:val="single" w:sz="4" w:space="0" w:color="000000"/>
+            </w:tcBorders>
+            <w:shd w:color="auto" w:fill="auto" w:val="clear"/>
+            <w:vAlign w:val="center"/>
+          </w:tcPr>
+          <w:p>
+            <w:pPr>
+              <w:pStyle w:val="Style20"/>
+              <w:widowControl w:val="false"/>
+              <w:tabs>
+                <w:tab w:val="clear" w:pos="4252"/>
+                <w:tab w:val="clear" w:pos="8504"/>
+              </w:tabs>
+              <w:ind w:left="210" w:hanging="210"/>
+              <w:rPr>
+                <w:rFonts w:ascii="ＭＳ Ｐゴシック" w:hAnsi="ＭＳ Ｐゴシック" w:cs="ＭＳ Ｐゴシック"/>
+                <w:sz w:val="20"/>
+              </w:rPr>
+            </w:pPr>
+            <w:r>
+              <w:rPr>
+                <w:rFonts w:ascii="ＭＳ Ｐゴシック" w:hAnsi="ＭＳ Ｐゴシック" w:cs="ＭＳ Ｐゴシック"/>
+                <w:sz w:val="20"/>
+              </w:rPr>
+              <w:t>このフィールドに入力してください。と表示される。</w:t>
+            </w:r>
+          </w:p>
+        </w:tc>
+        <w:tc>
+          <w:tcPr>
+            <w:tcW w:w="1259" w:type="dxa"/>
+            <w:tcBorders>
+              <w:left w:val="single" w:sz="4" w:space="0" w:color="000000"/>
+              <w:bottom w:val="single" w:sz="4" w:space="0" w:color="000000"/>
+            </w:tcBorders>
+            <w:shd w:color="auto" w:fill="auto" w:val="clear"/>
+            <w:vAlign w:val="center"/>
+          </w:tcPr>
+          <w:p>
+            <w:pPr>
+              <w:pStyle w:val="Normal"/>
+              <w:widowControl w:val="false"/>
+              <w:ind w:left="-163" w:hanging="0"/>
+              <w:jc w:val="center"/>
+              <w:rPr>
+                <w:rFonts w:ascii="ＭＳ Ｐゴシック" w:hAnsi="ＭＳ Ｐゴシック" w:cs="ＭＳ Ｐゴシック"/>
+                <w:sz w:val="20"/>
+              </w:rPr>
+            </w:pPr>
+            <w:r>
+              <w:rPr>
+                <w:rFonts w:cs="ＭＳ Ｐゴシック" w:ascii="ＭＳ Ｐゴシック" w:hAnsi="ＭＳ Ｐゴシック"/>
+                <w:sz w:val="20"/>
+              </w:rPr>
+            </w:r>
+          </w:p>
+        </w:tc>
+        <w:tc>
+          <w:tcPr>
+            <w:tcW w:w="735" w:type="dxa"/>
+            <w:tcBorders>
+              <w:left w:val="single" w:sz="4" w:space="0" w:color="000000"/>
+              <w:bottom w:val="single" w:sz="4" w:space="0" w:color="000000"/>
+            </w:tcBorders>
+            <w:shd w:color="auto" w:fill="auto" w:val="clear"/>
+            <w:vAlign w:val="center"/>
+          </w:tcPr>
+          <w:p>
+            <w:pPr>
+              <w:pStyle w:val="Normal"/>
+              <w:widowControl w:val="false"/>
+              <w:jc w:val="center"/>
+              <w:rPr>
+                <w:rFonts w:ascii="ＭＳ Ｐゴシック" w:hAnsi="ＭＳ Ｐゴシック" w:cs="ＭＳ Ｐゴシック"/>
+                <w:sz w:val="20"/>
+              </w:rPr>
+            </w:pPr>
+            <w:r>
+              <w:rPr>
+                <w:rFonts w:cs="ＭＳ Ｐゴシック" w:ascii="ＭＳ Ｐゴシック" w:hAnsi="ＭＳ Ｐゴシック"/>
+                <w:sz w:val="20"/>
+              </w:rPr>
+            </w:r>
+          </w:p>
+        </w:tc>
+        <w:tc>
+          <w:tcPr>
+            <w:tcW w:w="859" w:type="dxa"/>
+            <w:tcBorders>
+              <w:left w:val="single" w:sz="4" w:space="0" w:color="000000"/>
+              <w:bottom w:val="single" w:sz="4" w:space="0" w:color="000000"/>
+              <w:right w:val="single" w:sz="4" w:space="0" w:color="000000"/>
+            </w:tcBorders>
+            <w:shd w:color="auto" w:fill="auto" w:val="clear"/>
+            <w:vAlign w:val="center"/>
+          </w:tcPr>
+          <w:p>
+            <w:pPr>
+              <w:pStyle w:val="Normal"/>
+              <w:widowControl w:val="false"/>
+              <w:ind w:left="-163" w:hanging="0"/>
+              <w:jc w:val="center"/>
+              <w:rPr>
+                <w:rFonts w:ascii="ＭＳ Ｐゴシック" w:hAnsi="ＭＳ Ｐゴシック" w:cs="ＭＳ Ｐゴシック"/>
+                <w:sz w:val="20"/>
+              </w:rPr>
+            </w:pPr>
+            <w:r>
+              <w:rPr>
+                <w:rFonts w:ascii="ＭＳ Ｐゴシック" w:hAnsi="ＭＳ Ｐゴシック" w:cs="ＭＳ Ｐゴシック"/>
+                <w:sz w:val="20"/>
+              </w:rPr>
+              <w:t>伊賀</w:t>
+            </w:r>
+          </w:p>
+        </w:tc>
+      </w:tr>
+      <w:tr>
+        <w:trPr>
+          <w:trHeight w:val="675" w:hRule="atLeast"/>
+        </w:trPr>
+        <w:tc>
+          <w:tcPr>
+            <w:tcW w:w="629" w:type="dxa"/>
+            <w:tcBorders>
+              <w:left w:val="single" w:sz="4" w:space="0" w:color="000000"/>
+              <w:bottom w:val="single" w:sz="4" w:space="0" w:color="000000"/>
+            </w:tcBorders>
+            <w:shd w:color="auto" w:fill="auto" w:val="clear"/>
+            <w:vAlign w:val="center"/>
+          </w:tcPr>
+          <w:p>
+            <w:pPr>
+              <w:pStyle w:val="Normal"/>
+              <w:widowControl w:val="false"/>
+              <w:ind w:left="-163" w:hanging="0"/>
+              <w:jc w:val="center"/>
+              <w:rPr>
+                <w:rFonts w:ascii="ＭＳ Ｐゴシック" w:hAnsi="ＭＳ Ｐゴシック" w:cs="ＭＳ Ｐゴシック"/>
+                <w:sz w:val="20"/>
+              </w:rPr>
+            </w:pPr>
+            <w:r>
+              <w:rPr>
+                <w:rFonts w:cs="ＭＳ Ｐゴシック" w:ascii="ＭＳ Ｐゴシック" w:hAnsi="ＭＳ Ｐゴシック"/>
+                <w:sz w:val="20"/>
+              </w:rPr>
+            </w:r>
+          </w:p>
+        </w:tc>
+        <w:tc>
+          <w:tcPr>
+            <w:tcW w:w="1806" w:type="dxa"/>
+            <w:tcBorders>
+              <w:left w:val="single" w:sz="4" w:space="0" w:color="000000"/>
+              <w:bottom w:val="single" w:sz="4" w:space="0" w:color="000000"/>
+            </w:tcBorders>
+            <w:shd w:color="auto" w:fill="auto" w:val="clear"/>
+            <w:vAlign w:val="center"/>
+          </w:tcPr>
+          <w:p>
+            <w:pPr>
+              <w:pStyle w:val="Normal"/>
+              <w:widowControl w:val="false"/>
+              <w:rPr>
+                <w:rFonts w:ascii="ＭＳ Ｐゴシック" w:hAnsi="ＭＳ Ｐゴシック" w:cs="ＭＳ Ｐゴシック"/>
+                <w:sz w:val="20"/>
+              </w:rPr>
+            </w:pPr>
+            <w:r>
+              <w:rPr>
+                <w:rFonts w:cs="ＭＳ Ｐゴシック" w:ascii="ＭＳ Ｐゴシック" w:hAnsi="ＭＳ Ｐゴシック"/>
+                <w:sz w:val="20"/>
+              </w:rPr>
+            </w:r>
+          </w:p>
+        </w:tc>
+        <w:tc>
+          <w:tcPr>
+            <w:tcW w:w="3684" w:type="dxa"/>
+            <w:tcBorders>
+              <w:left w:val="single" w:sz="4" w:space="0" w:color="000000"/>
+              <w:bottom w:val="single" w:sz="4" w:space="0" w:color="000000"/>
+            </w:tcBorders>
+            <w:shd w:color="auto" w:fill="auto" w:val="clear"/>
+            <w:vAlign w:val="center"/>
+          </w:tcPr>
+          <w:p>
+            <w:pPr>
+              <w:pStyle w:val="Normal"/>
+              <w:widowControl w:val="false"/>
+              <w:rPr>
+                <w:rFonts w:ascii="ＭＳ Ｐゴシック" w:hAnsi="ＭＳ Ｐゴシック" w:cs="ＭＳ Ｐゴシック"/>
+                <w:sz w:val="20"/>
+              </w:rPr>
+            </w:pPr>
+            <w:r>
+              <w:rPr>
+                <w:rFonts w:ascii="ＭＳ Ｐゴシック" w:hAnsi="ＭＳ Ｐゴシック" w:cs="ＭＳ Ｐゴシック"/>
+                <w:sz w:val="20"/>
+              </w:rPr>
+              <w:t>メールアドレスに＠を付けないで送信ボタンを押す。</w:t>
+            </w:r>
+          </w:p>
+        </w:tc>
+        <w:tc>
+          <w:tcPr>
+            <w:tcW w:w="2806" w:type="dxa"/>
+            <w:tcBorders>
+              <w:left w:val="single" w:sz="4" w:space="0" w:color="000000"/>
+              <w:bottom w:val="single" w:sz="4" w:space="0" w:color="000000"/>
+            </w:tcBorders>
+            <w:shd w:color="auto" w:fill="auto" w:val="clear"/>
+            <w:vAlign w:val="center"/>
+          </w:tcPr>
+          <w:p>
+            <w:pPr>
+              <w:pStyle w:val="Normal"/>
+              <w:widowControl w:val="false"/>
+              <w:rPr>
+                <w:rFonts w:ascii="ＭＳ Ｐゴシック" w:hAnsi="ＭＳ Ｐゴシック" w:cs="ＭＳ Ｐゴシック"/>
+                <w:sz w:val="20"/>
+              </w:rPr>
+            </w:pPr>
+            <w:r>
+              <w:rPr>
+                <w:rFonts w:cs="ＭＳ Ｐゴシック" w:ascii="ＭＳ Ｐゴシック" w:hAnsi="ＭＳ Ｐゴシック"/>
+                <w:sz w:val="20"/>
+              </w:rPr>
+            </w:r>
+          </w:p>
+        </w:tc>
+        <w:tc>
+          <w:tcPr>
+            <w:tcW w:w="3470" w:type="dxa"/>
+            <w:tcBorders>
+              <w:left w:val="single" w:sz="4" w:space="0" w:color="000000"/>
+              <w:bottom w:val="single" w:sz="4" w:space="0" w:color="000000"/>
+            </w:tcBorders>
+            <w:shd w:color="auto" w:fill="auto" w:val="clear"/>
+            <w:vAlign w:val="center"/>
+          </w:tcPr>
+          <w:p>
+            <w:pPr>
+              <w:pStyle w:val="Normal"/>
+              <w:widowControl w:val="false"/>
+              <w:ind w:left="6" w:hanging="0"/>
+              <w:rPr>
+                <w:rFonts w:ascii="ＭＳ Ｐゴシック" w:hAnsi="ＭＳ Ｐゴシック" w:cs="ＭＳ Ｐゴシック"/>
+                <w:sz w:val="20"/>
+              </w:rPr>
+            </w:pPr>
+            <w:r>
+              <w:rPr>
+                <w:rFonts w:ascii="ＭＳ Ｐゴシック" w:hAnsi="ＭＳ Ｐゴシック" w:cs="ＭＳ Ｐゴシック"/>
+                <w:sz w:val="20"/>
+              </w:rPr>
+              <w:t>＠を含めてくださいと表示される。</w:t>
+            </w:r>
+          </w:p>
+        </w:tc>
+        <w:tc>
+          <w:tcPr>
+            <w:tcW w:w="1259" w:type="dxa"/>
+            <w:tcBorders>
+              <w:left w:val="single" w:sz="4" w:space="0" w:color="000000"/>
+              <w:bottom w:val="single" w:sz="4" w:space="0" w:color="000000"/>
+            </w:tcBorders>
+            <w:shd w:color="auto" w:fill="auto" w:val="clear"/>
+            <w:vAlign w:val="center"/>
+          </w:tcPr>
+          <w:p>
+            <w:pPr>
+              <w:pStyle w:val="Normal"/>
+              <w:widowControl w:val="false"/>
+              <w:ind w:left="-163" w:hanging="0"/>
+              <w:jc w:val="center"/>
+              <w:rPr>
+                <w:rFonts w:ascii="ＭＳ Ｐゴシック" w:hAnsi="ＭＳ Ｐゴシック" w:cs="ＭＳ Ｐゴシック"/>
+                <w:sz w:val="20"/>
+              </w:rPr>
+            </w:pPr>
+            <w:r>
+              <w:rPr>
+                <w:rFonts w:cs="ＭＳ Ｐゴシック" w:ascii="ＭＳ Ｐゴシック" w:hAnsi="ＭＳ Ｐゴシック"/>
+                <w:sz w:val="20"/>
+              </w:rPr>
+            </w:r>
+          </w:p>
+        </w:tc>
+        <w:tc>
+          <w:tcPr>
+            <w:tcW w:w="735" w:type="dxa"/>
+            <w:tcBorders>
+              <w:left w:val="single" w:sz="4" w:space="0" w:color="000000"/>
+              <w:bottom w:val="single" w:sz="4" w:space="0" w:color="000000"/>
+            </w:tcBorders>
+            <w:shd w:color="auto" w:fill="auto" w:val="clear"/>
+            <w:vAlign w:val="center"/>
+          </w:tcPr>
+          <w:p>
+            <w:pPr>
+              <w:pStyle w:val="Normal"/>
+              <w:widowControl w:val="false"/>
+              <w:jc w:val="center"/>
+              <w:rPr>
+                <w:rFonts w:ascii="ＭＳ Ｐゴシック" w:hAnsi="ＭＳ Ｐゴシック" w:cs="ＭＳ Ｐゴシック"/>
+                <w:sz w:val="20"/>
+              </w:rPr>
+            </w:pPr>
+            <w:r>
+              <w:rPr>
+                <w:rFonts w:cs="ＭＳ Ｐゴシック" w:ascii="ＭＳ Ｐゴシック" w:hAnsi="ＭＳ Ｐゴシック"/>
+                <w:sz w:val="20"/>
+              </w:rPr>
+            </w:r>
+          </w:p>
+        </w:tc>
+        <w:tc>
+          <w:tcPr>
+            <w:tcW w:w="859" w:type="dxa"/>
+            <w:tcBorders>
+              <w:left w:val="single" w:sz="4" w:space="0" w:color="000000"/>
+              <w:bottom w:val="single" w:sz="4" w:space="0" w:color="000000"/>
+              <w:right w:val="single" w:sz="4" w:space="0" w:color="000000"/>
+            </w:tcBorders>
+            <w:shd w:color="auto" w:fill="auto" w:val="clear"/>
+            <w:vAlign w:val="center"/>
+          </w:tcPr>
+          <w:p>
+            <w:pPr>
+              <w:pStyle w:val="Normal"/>
+              <w:widowControl w:val="false"/>
+              <w:ind w:left="-163" w:hanging="0"/>
+              <w:jc w:val="center"/>
+              <w:rPr>
+                <w:rFonts w:ascii="ＭＳ Ｐゴシック" w:hAnsi="ＭＳ Ｐゴシック" w:cs="ＭＳ Ｐゴシック"/>
+                <w:sz w:val="20"/>
+              </w:rPr>
+            </w:pPr>
+            <w:r>
+              <w:rPr>
+                <w:rFonts w:ascii="ＭＳ Ｐゴシック" w:hAnsi="ＭＳ Ｐゴシック" w:cs="ＭＳ Ｐゴシック"/>
+                <w:sz w:val="20"/>
+              </w:rPr>
+              <w:t>伊賀</w:t>
+            </w:r>
+          </w:p>
+        </w:tc>
+      </w:tr>
+      <w:tr>
+        <w:trPr>
+          <w:trHeight w:val="675" w:hRule="atLeast"/>
+        </w:trPr>
+        <w:tc>
+          <w:tcPr>
+            <w:tcW w:w="629" w:type="dxa"/>
+            <w:tcBorders>
+              <w:left w:val="single" w:sz="4" w:space="0" w:color="000000"/>
+              <w:bottom w:val="single" w:sz="4" w:space="0" w:color="000000"/>
+            </w:tcBorders>
+            <w:shd w:color="auto" w:fill="auto" w:val="clear"/>
+            <w:vAlign w:val="center"/>
+          </w:tcPr>
+          <w:p>
+            <w:pPr>
+              <w:pStyle w:val="Normal"/>
+              <w:widowControl w:val="false"/>
+              <w:ind w:left="-163" w:hanging="0"/>
+              <w:jc w:val="center"/>
+              <w:rPr>
+                <w:rFonts w:ascii="ＭＳ Ｐゴシック" w:hAnsi="ＭＳ Ｐゴシック" w:cs="ＭＳ Ｐゴシック"/>
+                <w:sz w:val="20"/>
+              </w:rPr>
+            </w:pPr>
+            <w:r>
+              <w:rPr>
+                <w:rFonts w:cs="ＭＳ Ｐゴシック" w:ascii="ＭＳ Ｐゴシック" w:hAnsi="ＭＳ Ｐゴシック"/>
+                <w:sz w:val="20"/>
+              </w:rPr>
+            </w:r>
+          </w:p>
+        </w:tc>
+        <w:tc>
+          <w:tcPr>
+            <w:tcW w:w="1806" w:type="dxa"/>
+            <w:tcBorders>
+              <w:left w:val="single" w:sz="4" w:space="0" w:color="000000"/>
+              <w:bottom w:val="single" w:sz="4" w:space="0" w:color="000000"/>
+            </w:tcBorders>
+            <w:shd w:color="auto" w:fill="auto" w:val="clear"/>
+            <w:vAlign w:val="center"/>
+          </w:tcPr>
+          <w:p>
+            <w:pPr>
+              <w:pStyle w:val="Normal"/>
+              <w:widowControl w:val="false"/>
+              <w:rPr>
+                <w:rFonts w:ascii="ＭＳ Ｐゴシック" w:hAnsi="ＭＳ Ｐゴシック" w:cs="ＭＳ Ｐゴシック"/>
+                <w:sz w:val="20"/>
+              </w:rPr>
+            </w:pPr>
+            <w:r>
+              <w:rPr>
+                <w:rFonts w:cs="ＭＳ Ｐゴシック" w:ascii="ＭＳ Ｐゴシック" w:hAnsi="ＭＳ Ｐゴシック"/>
+                <w:sz w:val="20"/>
+              </w:rPr>
+            </w:r>
+          </w:p>
+        </w:tc>
+        <w:tc>
+          <w:tcPr>
+            <w:tcW w:w="3684" w:type="dxa"/>
+            <w:tcBorders>
+              <w:left w:val="single" w:sz="4" w:space="0" w:color="000000"/>
+              <w:bottom w:val="single" w:sz="4" w:space="0" w:color="000000"/>
+            </w:tcBorders>
+            <w:shd w:color="auto" w:fill="auto" w:val="clear"/>
+            <w:vAlign w:val="center"/>
+          </w:tcPr>
+          <w:p>
+            <w:pPr>
+              <w:pStyle w:val="Normal"/>
+              <w:widowControl w:val="false"/>
+              <w:rPr>
+                <w:rFonts w:ascii="ＭＳ Ｐゴシック" w:hAnsi="ＭＳ Ｐゴシック" w:cs="ＭＳ Ｐゴシック"/>
+                <w:sz w:val="20"/>
+              </w:rPr>
+            </w:pPr>
+            <w:r>
+              <w:rPr>
+                <w:rFonts w:ascii="ＭＳ Ｐゴシック" w:hAnsi="ＭＳ Ｐゴシック" w:cs="ＭＳ Ｐゴシック"/>
+                <w:sz w:val="20"/>
+              </w:rPr>
+              <w:t>前ページに戻るボタンを押す。</w:t>
+            </w:r>
+          </w:p>
+        </w:tc>
+        <w:tc>
+          <w:tcPr>
+            <w:tcW w:w="2806" w:type="dxa"/>
+            <w:tcBorders>
+              <w:left w:val="single" w:sz="4" w:space="0" w:color="000000"/>
+              <w:bottom w:val="single" w:sz="4" w:space="0" w:color="000000"/>
+            </w:tcBorders>
+            <w:shd w:color="auto" w:fill="auto" w:val="clear"/>
+            <w:vAlign w:val="center"/>
+          </w:tcPr>
+          <w:p>
+            <w:pPr>
+              <w:pStyle w:val="Normal"/>
+              <w:widowControl w:val="false"/>
+              <w:rPr>
+                <w:rFonts w:ascii="ＭＳ Ｐゴシック" w:hAnsi="ＭＳ Ｐゴシック" w:cs="ＭＳ Ｐゴシック"/>
+                <w:sz w:val="20"/>
+              </w:rPr>
+            </w:pPr>
+            <w:r>
+              <w:rPr>
+                <w:rFonts w:cs="ＭＳ Ｐゴシック" w:ascii="ＭＳ Ｐゴシック" w:hAnsi="ＭＳ Ｐゴシック"/>
+                <w:sz w:val="20"/>
+              </w:rPr>
+            </w:r>
+          </w:p>
+        </w:tc>
+        <w:tc>
+          <w:tcPr>
+            <w:tcW w:w="3470" w:type="dxa"/>
+            <w:tcBorders>
+              <w:left w:val="single" w:sz="4" w:space="0" w:color="000000"/>
+              <w:bottom w:val="single" w:sz="4" w:space="0" w:color="000000"/>
+            </w:tcBorders>
+            <w:shd w:color="auto" w:fill="auto" w:val="clear"/>
+            <w:vAlign w:val="center"/>
+          </w:tcPr>
+          <w:p>
+            <w:pPr>
+              <w:pStyle w:val="Normal"/>
+              <w:widowControl w:val="false"/>
+              <w:ind w:left="6" w:hanging="0"/>
+              <w:rPr>
+                <w:rFonts w:ascii="ＭＳ Ｐゴシック" w:hAnsi="ＭＳ Ｐゴシック" w:cs="ＭＳ Ｐゴシック"/>
+                <w:sz w:val="20"/>
+              </w:rPr>
+            </w:pPr>
+            <w:r>
+              <w:rPr>
+                <w:rFonts w:ascii="ＭＳ Ｐゴシック" w:hAnsi="ＭＳ Ｐゴシック" w:cs="ＭＳ Ｐゴシック"/>
+                <w:sz w:val="20"/>
+              </w:rPr>
+              <w:t>検索結果画面に戻る。</w:t>
+            </w:r>
+          </w:p>
+        </w:tc>
+        <w:tc>
+          <w:tcPr>
+            <w:tcW w:w="1259" w:type="dxa"/>
+            <w:tcBorders>
+              <w:left w:val="single" w:sz="4" w:space="0" w:color="000000"/>
+              <w:bottom w:val="single" w:sz="4" w:space="0" w:color="000000"/>
+            </w:tcBorders>
+            <w:shd w:color="auto" w:fill="auto" w:val="clear"/>
+            <w:vAlign w:val="center"/>
+          </w:tcPr>
+          <w:p>
+            <w:pPr>
+              <w:pStyle w:val="Normal"/>
+              <w:widowControl w:val="false"/>
+              <w:ind w:left="-163" w:hanging="0"/>
+              <w:jc w:val="center"/>
+              <w:rPr>
+                <w:rFonts w:ascii="ＭＳ Ｐゴシック" w:hAnsi="ＭＳ Ｐゴシック" w:cs="ＭＳ Ｐゴシック"/>
+                <w:sz w:val="20"/>
+              </w:rPr>
+            </w:pPr>
+            <w:r>
+              <w:rPr>
+                <w:rFonts w:cs="ＭＳ Ｐゴシック" w:ascii="ＭＳ Ｐゴシック" w:hAnsi="ＭＳ Ｐゴシック"/>
+                <w:sz w:val="20"/>
+              </w:rPr>
+            </w:r>
+          </w:p>
+        </w:tc>
+        <w:tc>
+          <w:tcPr>
+            <w:tcW w:w="735" w:type="dxa"/>
+            <w:tcBorders>
+              <w:left w:val="single" w:sz="4" w:space="0" w:color="000000"/>
+              <w:bottom w:val="single" w:sz="4" w:space="0" w:color="000000"/>
+            </w:tcBorders>
+            <w:shd w:color="auto" w:fill="auto" w:val="clear"/>
+            <w:vAlign w:val="center"/>
+          </w:tcPr>
+          <w:p>
+            <w:pPr>
+              <w:pStyle w:val="Normal"/>
+              <w:widowControl w:val="false"/>
+              <w:jc w:val="center"/>
+              <w:rPr>
+                <w:rFonts w:ascii="ＭＳ Ｐゴシック" w:hAnsi="ＭＳ Ｐゴシック" w:cs="ＭＳ Ｐゴシック"/>
+                <w:sz w:val="20"/>
+              </w:rPr>
+            </w:pPr>
+            <w:r>
+              <w:rPr>
+                <w:rFonts w:cs="ＭＳ Ｐゴシック" w:ascii="ＭＳ Ｐゴシック" w:hAnsi="ＭＳ Ｐゴシック"/>
+                <w:sz w:val="20"/>
+              </w:rPr>
+            </w:r>
+          </w:p>
+        </w:tc>
+        <w:tc>
+          <w:tcPr>
+            <w:tcW w:w="859" w:type="dxa"/>
+            <w:tcBorders>
+              <w:left w:val="single" w:sz="4" w:space="0" w:color="000000"/>
+              <w:bottom w:val="single" w:sz="4" w:space="0" w:color="000000"/>
+              <w:right w:val="single" w:sz="4" w:space="0" w:color="000000"/>
+            </w:tcBorders>
+            <w:shd w:color="auto" w:fill="auto" w:val="clear"/>
+            <w:vAlign w:val="center"/>
+          </w:tcPr>
+          <w:p>
+            <w:pPr>
+              <w:pStyle w:val="Normal"/>
+              <w:widowControl w:val="false"/>
+              <w:ind w:left="-163" w:hanging="0"/>
+              <w:jc w:val="center"/>
+              <w:rPr>
+                <w:rFonts w:ascii="ＭＳ Ｐゴシック" w:hAnsi="ＭＳ Ｐゴシック" w:cs="ＭＳ Ｐゴシック"/>
+                <w:sz w:val="20"/>
+              </w:rPr>
+            </w:pPr>
+            <w:r>
+              <w:rPr>
+                <w:rFonts w:ascii="ＭＳ Ｐゴシック" w:hAnsi="ＭＳ Ｐゴシック" w:cs="ＭＳ Ｐゴシック"/>
+                <w:sz w:val="20"/>
+              </w:rPr>
+              <w:t>伊賀</w:t>
+            </w:r>
+          </w:p>
+        </w:tc>
+      </w:tr>
+      <w:tr>
+        <w:trPr>
+          <w:trHeight w:val="675" w:hRule="atLeast"/>
+        </w:trPr>
+        <w:tc>
+          <w:tcPr>
+            <w:tcW w:w="629" w:type="dxa"/>
+            <w:tcBorders>
+              <w:left w:val="single" w:sz="4" w:space="0" w:color="000000"/>
+              <w:bottom w:val="single" w:sz="4" w:space="0" w:color="000000"/>
+            </w:tcBorders>
+            <w:shd w:color="auto" w:fill="auto" w:val="clear"/>
+            <w:vAlign w:val="center"/>
+          </w:tcPr>
+          <w:p>
+            <w:pPr>
+              <w:pStyle w:val="Normal"/>
+              <w:widowControl w:val="false"/>
+              <w:ind w:left="-163" w:hanging="0"/>
+              <w:jc w:val="center"/>
+              <w:rPr>
+                <w:rFonts w:ascii="ＭＳ Ｐゴシック" w:hAnsi="ＭＳ Ｐゴシック" w:cs="ＭＳ Ｐゴシック"/>
+                <w:sz w:val="20"/>
+              </w:rPr>
+            </w:pPr>
+            <w:r>
+              <w:rPr>
+                <w:rFonts w:cs="ＭＳ Ｐゴシック" w:ascii="ＭＳ Ｐゴシック" w:hAnsi="ＭＳ Ｐゴシック"/>
+                <w:sz w:val="20"/>
+              </w:rPr>
+            </w:r>
+          </w:p>
+        </w:tc>
+        <w:tc>
+          <w:tcPr>
+            <w:tcW w:w="1806" w:type="dxa"/>
+            <w:tcBorders>
+              <w:left w:val="single" w:sz="4" w:space="0" w:color="000000"/>
+              <w:bottom w:val="single" w:sz="4" w:space="0" w:color="000000"/>
+            </w:tcBorders>
+            <w:shd w:color="auto" w:fill="auto" w:val="clear"/>
+            <w:vAlign w:val="center"/>
+          </w:tcPr>
+          <w:p>
+            <w:pPr>
+              <w:pStyle w:val="Normal"/>
+              <w:widowControl w:val="false"/>
+              <w:rPr>
+                <w:rFonts w:ascii="ＭＳ Ｐゴシック" w:hAnsi="ＭＳ Ｐゴシック" w:cs="ＭＳ Ｐゴシック"/>
+                <w:sz w:val="20"/>
+              </w:rPr>
+            </w:pPr>
+            <w:r>
+              <w:rPr>
+                <w:rFonts w:cs="ＭＳ Ｐゴシック" w:ascii="ＭＳ Ｐゴシック" w:hAnsi="ＭＳ Ｐゴシック"/>
+                <w:sz w:val="20"/>
+              </w:rPr>
+            </w:r>
+          </w:p>
+        </w:tc>
+        <w:tc>
+          <w:tcPr>
+            <w:tcW w:w="3684" w:type="dxa"/>
+            <w:tcBorders>
+              <w:left w:val="single" w:sz="4" w:space="0" w:color="000000"/>
+              <w:bottom w:val="single" w:sz="4" w:space="0" w:color="000000"/>
+            </w:tcBorders>
+            <w:shd w:color="auto" w:fill="auto" w:val="clear"/>
+            <w:vAlign w:val="center"/>
+          </w:tcPr>
+          <w:p>
+            <w:pPr>
+              <w:pStyle w:val="Normal"/>
+              <w:widowControl w:val="false"/>
+              <w:rPr>
+                <w:rFonts w:ascii="ＭＳ Ｐゴシック" w:hAnsi="ＭＳ Ｐゴシック" w:cs="ＭＳ Ｐゴシック"/>
+                <w:sz w:val="20"/>
+              </w:rPr>
+            </w:pPr>
+            <w:r>
+              <w:rPr>
+                <w:rFonts w:ascii="ＭＳ Ｐゴシック" w:hAnsi="ＭＳ Ｐゴシック" w:cs="ＭＳ Ｐゴシック"/>
+                <w:sz w:val="20"/>
+              </w:rPr>
+              <w:t>ログアウトボタンを押す。</w:t>
+            </w:r>
+          </w:p>
+        </w:tc>
+        <w:tc>
+          <w:tcPr>
+            <w:tcW w:w="2806" w:type="dxa"/>
+            <w:tcBorders>
+              <w:left w:val="single" w:sz="4" w:space="0" w:color="000000"/>
+              <w:bottom w:val="single" w:sz="4" w:space="0" w:color="000000"/>
+            </w:tcBorders>
+            <w:shd w:color="auto" w:fill="auto" w:val="clear"/>
+            <w:vAlign w:val="center"/>
+          </w:tcPr>
+          <w:p>
+            <w:pPr>
+              <w:pStyle w:val="Normal"/>
+              <w:widowControl w:val="false"/>
+              <w:rPr>
+                <w:rFonts w:ascii="ＭＳ Ｐゴシック" w:hAnsi="ＭＳ Ｐゴシック" w:cs="ＭＳ Ｐゴシック"/>
+                <w:sz w:val="20"/>
+              </w:rPr>
+            </w:pPr>
+            <w:r>
+              <w:rPr>
+                <w:rFonts w:cs="ＭＳ Ｐゴシック" w:ascii="ＭＳ Ｐゴシック" w:hAnsi="ＭＳ Ｐゴシック"/>
+                <w:sz w:val="20"/>
+              </w:rPr>
+            </w:r>
+          </w:p>
+        </w:tc>
+        <w:tc>
+          <w:tcPr>
+            <w:tcW w:w="3470" w:type="dxa"/>
+            <w:tcBorders>
+              <w:left w:val="single" w:sz="4" w:space="0" w:color="000000"/>
+              <w:bottom w:val="single" w:sz="4" w:space="0" w:color="000000"/>
+            </w:tcBorders>
+            <w:shd w:color="auto" w:fill="auto" w:val="clear"/>
+            <w:vAlign w:val="center"/>
+          </w:tcPr>
+          <w:p>
+            <w:pPr>
+              <w:pStyle w:val="Normal"/>
+              <w:widowControl w:val="false"/>
+              <w:ind w:left="6" w:hanging="0"/>
+              <w:rPr>
+                <w:rFonts w:ascii="ＭＳ Ｐゴシック" w:hAnsi="ＭＳ Ｐゴシック" w:cs="ＭＳ Ｐゴシック"/>
+                <w:sz w:val="20"/>
+              </w:rPr>
+            </w:pPr>
+            <w:r>
+              <w:rPr>
+                <w:rFonts w:ascii="ＭＳ Ｐゴシック" w:hAnsi="ＭＳ Ｐゴシック" w:cs="ＭＳ Ｐゴシック"/>
+                <w:sz w:val="20"/>
+              </w:rPr>
+              <w:t>ログアウトが完了する。</w:t>
+            </w:r>
+          </w:p>
+        </w:tc>
+        <w:tc>
+          <w:tcPr>
+            <w:tcW w:w="1259" w:type="dxa"/>
+            <w:tcBorders>
+              <w:left w:val="single" w:sz="4" w:space="0" w:color="000000"/>
+              <w:bottom w:val="single" w:sz="4" w:space="0" w:color="000000"/>
+            </w:tcBorders>
+            <w:shd w:color="auto" w:fill="auto" w:val="clear"/>
+            <w:vAlign w:val="center"/>
+          </w:tcPr>
+          <w:p>
+            <w:pPr>
+              <w:pStyle w:val="Normal"/>
+              <w:widowControl w:val="false"/>
+              <w:ind w:left="-163" w:hanging="0"/>
+              <w:jc w:val="center"/>
+              <w:rPr>
+                <w:rFonts w:ascii="ＭＳ Ｐゴシック" w:hAnsi="ＭＳ Ｐゴシック" w:cs="ＭＳ Ｐゴシック"/>
+                <w:sz w:val="20"/>
+              </w:rPr>
+            </w:pPr>
+            <w:r>
+              <w:rPr>
+                <w:rFonts w:cs="ＭＳ Ｐゴシック" w:ascii="ＭＳ Ｐゴシック" w:hAnsi="ＭＳ Ｐゴシック"/>
+                <w:sz w:val="20"/>
+              </w:rPr>
+            </w:r>
+          </w:p>
+        </w:tc>
+        <w:tc>
+          <w:tcPr>
+            <w:tcW w:w="735" w:type="dxa"/>
+            <w:tcBorders>
+              <w:left w:val="single" w:sz="4" w:space="0" w:color="000000"/>
+              <w:bottom w:val="single" w:sz="4" w:space="0" w:color="000000"/>
+            </w:tcBorders>
+            <w:shd w:color="auto" w:fill="auto" w:val="clear"/>
+            <w:vAlign w:val="center"/>
+          </w:tcPr>
+          <w:p>
+            <w:pPr>
+              <w:pStyle w:val="Normal"/>
+              <w:widowControl w:val="false"/>
+              <w:jc w:val="center"/>
+              <w:rPr>
+                <w:rFonts w:ascii="ＭＳ Ｐゴシック" w:hAnsi="ＭＳ Ｐゴシック" w:cs="ＭＳ Ｐゴシック"/>
+                <w:sz w:val="20"/>
+              </w:rPr>
+            </w:pPr>
+            <w:r>
+              <w:rPr>
+                <w:rFonts w:cs="ＭＳ Ｐゴシック" w:ascii="ＭＳ Ｐゴシック" w:hAnsi="ＭＳ Ｐゴシック"/>
+                <w:sz w:val="20"/>
+              </w:rPr>
+            </w:r>
+          </w:p>
+        </w:tc>
+        <w:tc>
+          <w:tcPr>
+            <w:tcW w:w="859" w:type="dxa"/>
+            <w:tcBorders>
+              <w:left w:val="single" w:sz="4" w:space="0" w:color="000000"/>
+              <w:bottom w:val="single" w:sz="4" w:space="0" w:color="000000"/>
+              <w:right w:val="single" w:sz="4" w:space="0" w:color="000000"/>
+            </w:tcBorders>
+            <w:shd w:color="auto" w:fill="auto" w:val="clear"/>
+            <w:vAlign w:val="center"/>
+          </w:tcPr>
+          <w:p>
+            <w:pPr>
+              <w:pStyle w:val="Normal"/>
+              <w:widowControl w:val="false"/>
+              <w:ind w:left="-163" w:hanging="0"/>
+              <w:jc w:val="center"/>
+              <w:rPr>
+                <w:rFonts w:ascii="ＭＳ Ｐゴシック" w:hAnsi="ＭＳ Ｐゴシック" w:cs="ＭＳ Ｐゴシック"/>
+                <w:sz w:val="20"/>
+              </w:rPr>
+            </w:pPr>
+            <w:r>
+              <w:rPr>
+                <w:rFonts w:ascii="ＭＳ Ｐゴシック" w:hAnsi="ＭＳ Ｐゴシック" w:cs="ＭＳ Ｐゴシック"/>
+                <w:sz w:val="20"/>
+              </w:rPr>
+              <w:t>伊賀</w:t>
+            </w:r>
+          </w:p>
+        </w:tc>
+      </w:tr>
+      <w:tr>
+        <w:trPr>
+          <w:trHeight w:val="675" w:hRule="atLeast"/>
+        </w:trPr>
+        <w:tc>
+          <w:tcPr>
+            <w:tcW w:w="629" w:type="dxa"/>
+            <w:tcBorders>
+              <w:left w:val="single" w:sz="4" w:space="0" w:color="000000"/>
+              <w:bottom w:val="single" w:sz="4" w:space="0" w:color="000000"/>
+            </w:tcBorders>
+            <w:shd w:color="auto" w:fill="auto" w:val="clear"/>
+            <w:vAlign w:val="center"/>
+          </w:tcPr>
+          <w:p>
+            <w:pPr>
+              <w:pStyle w:val="Normal"/>
+              <w:widowControl w:val="false"/>
+              <w:ind w:left="-163" w:hanging="0"/>
+              <w:jc w:val="center"/>
+              <w:rPr>
+                <w:rFonts w:ascii="ＭＳ Ｐゴシック" w:hAnsi="ＭＳ Ｐゴシック" w:cs="ＭＳ Ｐゴシック"/>
+                <w:sz w:val="20"/>
+              </w:rPr>
+            </w:pPr>
+            <w:r>
+              <w:rPr>
+                <w:rFonts w:cs="ＭＳ Ｐゴシック" w:ascii="ＭＳ Ｐゴシック" w:hAnsi="ＭＳ Ｐゴシック"/>
+                <w:sz w:val="20"/>
+              </w:rPr>
+            </w:r>
+          </w:p>
+        </w:tc>
+        <w:tc>
+          <w:tcPr>
+            <w:tcW w:w="1806" w:type="dxa"/>
+            <w:tcBorders>
+              <w:left w:val="single" w:sz="4" w:space="0" w:color="000000"/>
+              <w:bottom w:val="single" w:sz="4" w:space="0" w:color="000000"/>
+            </w:tcBorders>
+            <w:shd w:color="auto" w:fill="auto" w:val="clear"/>
+            <w:vAlign w:val="center"/>
+          </w:tcPr>
+          <w:p>
+            <w:pPr>
+              <w:pStyle w:val="Normal"/>
+              <w:widowControl w:val="false"/>
+              <w:rPr>
+                <w:rFonts w:ascii="ＭＳ Ｐゴシック" w:hAnsi="ＭＳ Ｐゴシック" w:cs="ＭＳ Ｐゴシック"/>
+                <w:sz w:val="20"/>
+              </w:rPr>
+            </w:pPr>
+            <w:r>
+              <w:rPr>
+                <w:rFonts w:ascii="ＭＳ Ｐゴシック" w:hAnsi="ＭＳ Ｐゴシック" w:cs="ＭＳ Ｐゴシック"/>
+                <w:sz w:val="20"/>
+              </w:rPr>
+              <w:t>変更内容確認画面</w:t>
+            </w:r>
+          </w:p>
+        </w:tc>
+        <w:tc>
+          <w:tcPr>
+            <w:tcW w:w="3684" w:type="dxa"/>
+            <w:tcBorders>
+              <w:left w:val="single" w:sz="4" w:space="0" w:color="000000"/>
+              <w:bottom w:val="single" w:sz="4" w:space="0" w:color="000000"/>
+            </w:tcBorders>
+            <w:shd w:color="auto" w:fill="auto" w:val="clear"/>
+            <w:vAlign w:val="center"/>
+          </w:tcPr>
+          <w:p>
+            <w:pPr>
+              <w:pStyle w:val="Normal"/>
+              <w:widowControl w:val="false"/>
+              <w:rPr>
+                <w:rFonts w:ascii="ＭＳ Ｐゴシック" w:hAnsi="ＭＳ Ｐゴシック" w:cs="ＭＳ Ｐゴシック"/>
+                <w:sz w:val="20"/>
+              </w:rPr>
+            </w:pPr>
+            <w:r>
+              <w:rPr>
+                <w:rFonts w:ascii="ＭＳ Ｐゴシック" w:hAnsi="ＭＳ Ｐゴシック" w:cs="ＭＳ Ｐゴシック"/>
+                <w:sz w:val="20"/>
+              </w:rPr>
+              <w:t>変更ボタンを押す。</w:t>
+            </w:r>
+          </w:p>
+        </w:tc>
+        <w:tc>
+          <w:tcPr>
+            <w:tcW w:w="2806" w:type="dxa"/>
+            <w:tcBorders>
+              <w:left w:val="single" w:sz="4" w:space="0" w:color="000000"/>
+              <w:bottom w:val="single" w:sz="4" w:space="0" w:color="000000"/>
+            </w:tcBorders>
+            <w:shd w:color="auto" w:fill="auto" w:val="clear"/>
+            <w:vAlign w:val="center"/>
+          </w:tcPr>
+          <w:p>
+            <w:pPr>
+              <w:pStyle w:val="Normal"/>
+              <w:widowControl w:val="false"/>
+              <w:rPr>
+                <w:rFonts w:ascii="ＭＳ Ｐゴシック" w:hAnsi="ＭＳ Ｐゴシック" w:cs="ＭＳ Ｐゴシック"/>
+                <w:sz w:val="20"/>
+              </w:rPr>
+            </w:pPr>
+            <w:r>
+              <w:rPr>
+                <w:rFonts w:cs="ＭＳ Ｐゴシック" w:ascii="ＭＳ Ｐゴシック" w:hAnsi="ＭＳ Ｐゴシック"/>
+                <w:sz w:val="20"/>
+              </w:rPr>
+            </w:r>
+          </w:p>
+        </w:tc>
+        <w:tc>
+          <w:tcPr>
+            <w:tcW w:w="3470" w:type="dxa"/>
+            <w:tcBorders>
+              <w:left w:val="single" w:sz="4" w:space="0" w:color="000000"/>
+              <w:bottom w:val="single" w:sz="4" w:space="0" w:color="000000"/>
+            </w:tcBorders>
+            <w:shd w:color="auto" w:fill="auto" w:val="clear"/>
+            <w:vAlign w:val="center"/>
+          </w:tcPr>
+          <w:p>
+            <w:pPr>
+              <w:pStyle w:val="Normal"/>
+              <w:widowControl w:val="false"/>
+              <w:ind w:left="6" w:hanging="0"/>
+              <w:rPr>
+                <w:rFonts w:ascii="ＭＳ Ｐゴシック" w:hAnsi="ＭＳ Ｐゴシック" w:cs="ＭＳ Ｐゴシック"/>
+                <w:sz w:val="20"/>
+              </w:rPr>
+            </w:pPr>
+            <w:r>
+              <w:rPr>
+                <w:rFonts w:ascii="ＭＳ Ｐゴシック" w:hAnsi="ＭＳ Ｐゴシック" w:cs="ＭＳ Ｐゴシック"/>
+                <w:sz w:val="20"/>
+              </w:rPr>
+              <w:t>変更が完了する。</w:t>
+            </w:r>
+          </w:p>
+        </w:tc>
+        <w:tc>
+          <w:tcPr>
+            <w:tcW w:w="1259" w:type="dxa"/>
+            <w:tcBorders>
+              <w:left w:val="single" w:sz="4" w:space="0" w:color="000000"/>
+              <w:bottom w:val="single" w:sz="4" w:space="0" w:color="000000"/>
+            </w:tcBorders>
+            <w:shd w:color="auto" w:fill="auto" w:val="clear"/>
+            <w:vAlign w:val="center"/>
+          </w:tcPr>
+          <w:p>
+            <w:pPr>
+              <w:pStyle w:val="Normal"/>
+              <w:widowControl w:val="false"/>
+              <w:ind w:left="-163" w:hanging="0"/>
+              <w:jc w:val="center"/>
+              <w:rPr>
+                <w:rFonts w:ascii="ＭＳ Ｐゴシック" w:hAnsi="ＭＳ Ｐゴシック" w:cs="ＭＳ Ｐゴシック"/>
+                <w:sz w:val="20"/>
+              </w:rPr>
+            </w:pPr>
+            <w:r>
+              <w:rPr>
+                <w:rFonts w:cs="ＭＳ Ｐゴシック" w:ascii="ＭＳ Ｐゴシック" w:hAnsi="ＭＳ Ｐゴシック"/>
+                <w:sz w:val="20"/>
+              </w:rPr>
+            </w:r>
+          </w:p>
+        </w:tc>
+        <w:tc>
+          <w:tcPr>
+            <w:tcW w:w="735" w:type="dxa"/>
+            <w:tcBorders>
+              <w:left w:val="single" w:sz="4" w:space="0" w:color="000000"/>
+              <w:bottom w:val="single" w:sz="4" w:space="0" w:color="000000"/>
+            </w:tcBorders>
+            <w:shd w:color="auto" w:fill="auto" w:val="clear"/>
+            <w:vAlign w:val="center"/>
+          </w:tcPr>
+          <w:p>
+            <w:pPr>
+              <w:pStyle w:val="Normal"/>
+              <w:widowControl w:val="false"/>
+              <w:jc w:val="center"/>
+              <w:rPr>
+                <w:rFonts w:ascii="ＭＳ Ｐゴシック" w:hAnsi="ＭＳ Ｐゴシック" w:cs="ＭＳ Ｐゴシック"/>
+                <w:sz w:val="20"/>
+              </w:rPr>
+            </w:pPr>
+            <w:r>
+              <w:rPr>
+                <w:rFonts w:cs="ＭＳ Ｐゴシック" w:ascii="ＭＳ Ｐゴシック" w:hAnsi="ＭＳ Ｐゴシック"/>
+                <w:sz w:val="20"/>
+              </w:rPr>
+            </w:r>
+          </w:p>
+        </w:tc>
+        <w:tc>
+          <w:tcPr>
+            <w:tcW w:w="859" w:type="dxa"/>
+            <w:tcBorders>
+              <w:left w:val="single" w:sz="4" w:space="0" w:color="000000"/>
+              <w:bottom w:val="single" w:sz="4" w:space="0" w:color="000000"/>
+              <w:right w:val="single" w:sz="4" w:space="0" w:color="000000"/>
+            </w:tcBorders>
+            <w:shd w:color="auto" w:fill="auto" w:val="clear"/>
+            <w:vAlign w:val="center"/>
+          </w:tcPr>
+          <w:p>
+            <w:pPr>
+              <w:pStyle w:val="Normal"/>
+              <w:widowControl w:val="false"/>
+              <w:ind w:left="-163" w:hanging="0"/>
+              <w:jc w:val="center"/>
+              <w:rPr>
+                <w:rFonts w:ascii="ＭＳ Ｐゴシック" w:hAnsi="ＭＳ Ｐゴシック" w:cs="ＭＳ Ｐゴシック"/>
+                <w:sz w:val="20"/>
+              </w:rPr>
+            </w:pPr>
+            <w:r>
+              <w:rPr>
+                <w:rFonts w:ascii="ＭＳ Ｐゴシック" w:hAnsi="ＭＳ Ｐゴシック" w:cs="ＭＳ Ｐゴシック"/>
+                <w:sz w:val="20"/>
+              </w:rPr>
+              <w:t>伊賀</w:t>
+            </w:r>
+          </w:p>
+        </w:tc>
+      </w:tr>
+      <w:tr>
+        <w:trPr>
+          <w:trHeight w:val="675" w:hRule="atLeast"/>
+        </w:trPr>
+        <w:tc>
+          <w:tcPr>
+            <w:tcW w:w="629" w:type="dxa"/>
+            <w:tcBorders>
+              <w:left w:val="single" w:sz="4" w:space="0" w:color="000000"/>
+              <w:bottom w:val="single" w:sz="4" w:space="0" w:color="000000"/>
+            </w:tcBorders>
+            <w:shd w:color="auto" w:fill="auto" w:val="clear"/>
+            <w:vAlign w:val="center"/>
+          </w:tcPr>
+          <w:p>
+            <w:pPr>
+              <w:pStyle w:val="Normal"/>
+              <w:widowControl w:val="false"/>
+              <w:ind w:left="-163" w:hanging="0"/>
+              <w:jc w:val="center"/>
+              <w:rPr>
+                <w:rFonts w:ascii="ＭＳ Ｐゴシック" w:hAnsi="ＭＳ Ｐゴシック" w:cs="ＭＳ Ｐゴシック"/>
+                <w:sz w:val="20"/>
+              </w:rPr>
+            </w:pPr>
+            <w:r>
+              <w:rPr>
+                <w:rFonts w:cs="ＭＳ Ｐゴシック" w:ascii="ＭＳ Ｐゴシック" w:hAnsi="ＭＳ Ｐゴシック"/>
+                <w:sz w:val="20"/>
+              </w:rPr>
+            </w:r>
+          </w:p>
+        </w:tc>
+        <w:tc>
+          <w:tcPr>
+            <w:tcW w:w="1806" w:type="dxa"/>
+            <w:tcBorders>
+              <w:left w:val="single" w:sz="4" w:space="0" w:color="000000"/>
+              <w:bottom w:val="single" w:sz="4" w:space="0" w:color="000000"/>
+            </w:tcBorders>
+            <w:shd w:color="auto" w:fill="auto" w:val="clear"/>
+            <w:vAlign w:val="center"/>
+          </w:tcPr>
+          <w:p>
+            <w:pPr>
+              <w:pStyle w:val="Normal"/>
+              <w:widowControl w:val="false"/>
+              <w:rPr>
+                <w:rFonts w:ascii="ＭＳ Ｐゴシック" w:hAnsi="ＭＳ Ｐゴシック" w:cs="ＭＳ Ｐゴシック"/>
+                <w:sz w:val="20"/>
+              </w:rPr>
+            </w:pPr>
+            <w:r>
+              <w:rPr>
+                <w:rFonts w:cs="ＭＳ Ｐゴシック" w:ascii="ＭＳ Ｐゴシック" w:hAnsi="ＭＳ Ｐゴシック"/>
+                <w:sz w:val="20"/>
+              </w:rPr>
+            </w:r>
+          </w:p>
+        </w:tc>
+        <w:tc>
+          <w:tcPr>
+            <w:tcW w:w="3684" w:type="dxa"/>
+            <w:tcBorders>
+              <w:left w:val="single" w:sz="4" w:space="0" w:color="000000"/>
+              <w:bottom w:val="single" w:sz="4" w:space="0" w:color="000000"/>
+            </w:tcBorders>
+            <w:shd w:color="auto" w:fill="auto" w:val="clear"/>
+            <w:vAlign w:val="center"/>
+          </w:tcPr>
+          <w:p>
+            <w:pPr>
+              <w:pStyle w:val="Normal"/>
+              <w:widowControl w:val="false"/>
+              <w:rPr>
+                <w:rFonts w:ascii="ＭＳ Ｐゴシック" w:hAnsi="ＭＳ Ｐゴシック" w:cs="ＭＳ Ｐゴシック"/>
+                <w:sz w:val="20"/>
+              </w:rPr>
+            </w:pPr>
+            <w:r>
+              <w:rPr>
+                <w:rFonts w:ascii="ＭＳ Ｐゴシック" w:hAnsi="ＭＳ Ｐゴシック" w:cs="ＭＳ Ｐゴシック"/>
+                <w:sz w:val="20"/>
+              </w:rPr>
+              <w:t>前ページに戻るボタンを押す。</w:t>
+            </w:r>
+          </w:p>
+        </w:tc>
+        <w:tc>
+          <w:tcPr>
+            <w:tcW w:w="2806" w:type="dxa"/>
+            <w:tcBorders>
+              <w:left w:val="single" w:sz="4" w:space="0" w:color="000000"/>
+              <w:bottom w:val="single" w:sz="4" w:space="0" w:color="000000"/>
+            </w:tcBorders>
+            <w:shd w:color="auto" w:fill="auto" w:val="clear"/>
+            <w:vAlign w:val="center"/>
+          </w:tcPr>
+          <w:p>
+            <w:pPr>
+              <w:pStyle w:val="Normal"/>
+              <w:widowControl w:val="false"/>
+              <w:rPr>
+                <w:rFonts w:ascii="ＭＳ Ｐゴシック" w:hAnsi="ＭＳ Ｐゴシック" w:cs="ＭＳ Ｐゴシック"/>
+                <w:sz w:val="20"/>
+              </w:rPr>
+            </w:pPr>
+            <w:r>
+              <w:rPr>
+                <w:rFonts w:cs="ＭＳ Ｐゴシック" w:ascii="ＭＳ Ｐゴシック" w:hAnsi="ＭＳ Ｐゴシック"/>
+                <w:sz w:val="20"/>
+              </w:rPr>
+            </w:r>
+          </w:p>
+        </w:tc>
+        <w:tc>
+          <w:tcPr>
+            <w:tcW w:w="3470" w:type="dxa"/>
+            <w:tcBorders>
+              <w:left w:val="single" w:sz="4" w:space="0" w:color="000000"/>
+              <w:bottom w:val="single" w:sz="4" w:space="0" w:color="000000"/>
+            </w:tcBorders>
+            <w:shd w:color="auto" w:fill="auto" w:val="clear"/>
+            <w:vAlign w:val="center"/>
+          </w:tcPr>
+          <w:p>
+            <w:pPr>
+              <w:pStyle w:val="Normal"/>
+              <w:widowControl w:val="false"/>
+              <w:ind w:left="6" w:hanging="0"/>
+              <w:rPr>
+                <w:rFonts w:ascii="ＭＳ Ｐゴシック" w:hAnsi="ＭＳ Ｐゴシック" w:cs="ＭＳ Ｐゴシック"/>
+                <w:sz w:val="20"/>
+              </w:rPr>
+            </w:pPr>
+            <w:r>
+              <w:rPr>
+                <w:rFonts w:ascii="ＭＳ Ｐゴシック" w:hAnsi="ＭＳ Ｐゴシック" w:cs="ＭＳ Ｐゴシック"/>
+                <w:sz w:val="20"/>
+              </w:rPr>
+              <w:t>会員変更画面に戻る。</w:t>
+            </w:r>
+          </w:p>
+        </w:tc>
+        <w:tc>
+          <w:tcPr>
+            <w:tcW w:w="1259" w:type="dxa"/>
+            <w:tcBorders>
+              <w:left w:val="single" w:sz="4" w:space="0" w:color="000000"/>
+              <w:bottom w:val="single" w:sz="4" w:space="0" w:color="000000"/>
+            </w:tcBorders>
+            <w:shd w:color="auto" w:fill="auto" w:val="clear"/>
+            <w:vAlign w:val="center"/>
+          </w:tcPr>
+          <w:p>
+            <w:pPr>
+              <w:pStyle w:val="Normal"/>
+              <w:widowControl w:val="false"/>
+              <w:ind w:left="-163" w:hanging="0"/>
+              <w:jc w:val="center"/>
+              <w:rPr>
+                <w:rFonts w:ascii="ＭＳ Ｐゴシック" w:hAnsi="ＭＳ Ｐゴシック" w:cs="ＭＳ Ｐゴシック"/>
+                <w:sz w:val="20"/>
+              </w:rPr>
+            </w:pPr>
+            <w:r>
+              <w:rPr>
+                <w:rFonts w:cs="ＭＳ Ｐゴシック" w:ascii="ＭＳ Ｐゴシック" w:hAnsi="ＭＳ Ｐゴシック"/>
+                <w:sz w:val="20"/>
+              </w:rPr>
+            </w:r>
+          </w:p>
+        </w:tc>
+        <w:tc>
+          <w:tcPr>
+            <w:tcW w:w="735" w:type="dxa"/>
+            <w:tcBorders>
+              <w:left w:val="single" w:sz="4" w:space="0" w:color="000000"/>
+              <w:bottom w:val="single" w:sz="4" w:space="0" w:color="000000"/>
+            </w:tcBorders>
+            <w:shd w:color="auto" w:fill="auto" w:val="clear"/>
+            <w:vAlign w:val="center"/>
+          </w:tcPr>
+          <w:p>
+            <w:pPr>
+              <w:pStyle w:val="Normal"/>
+              <w:widowControl w:val="false"/>
+              <w:jc w:val="center"/>
+              <w:rPr>
+                <w:rFonts w:ascii="ＭＳ Ｐゴシック" w:hAnsi="ＭＳ Ｐゴシック" w:cs="ＭＳ Ｐゴシック"/>
+                <w:sz w:val="20"/>
+              </w:rPr>
+            </w:pPr>
+            <w:r>
+              <w:rPr>
+                <w:rFonts w:cs="ＭＳ Ｐゴシック" w:ascii="ＭＳ Ｐゴシック" w:hAnsi="ＭＳ Ｐゴシック"/>
+                <w:sz w:val="20"/>
+              </w:rPr>
+            </w:r>
+          </w:p>
+        </w:tc>
+        <w:tc>
+          <w:tcPr>
+            <w:tcW w:w="859" w:type="dxa"/>
+            <w:tcBorders>
+              <w:left w:val="single" w:sz="4" w:space="0" w:color="000000"/>
+              <w:bottom w:val="single" w:sz="4" w:space="0" w:color="000000"/>
+              <w:right w:val="single" w:sz="4" w:space="0" w:color="000000"/>
+            </w:tcBorders>
+            <w:shd w:color="auto" w:fill="auto" w:val="clear"/>
+            <w:vAlign w:val="center"/>
+          </w:tcPr>
+          <w:p>
+            <w:pPr>
+              <w:pStyle w:val="Normal"/>
+              <w:widowControl w:val="false"/>
+              <w:ind w:left="-163" w:hanging="0"/>
+              <w:jc w:val="center"/>
+              <w:rPr>
+                <w:rFonts w:ascii="ＭＳ Ｐゴシック" w:hAnsi="ＭＳ Ｐゴシック" w:cs="ＭＳ Ｐゴシック"/>
+                <w:sz w:val="20"/>
+              </w:rPr>
+            </w:pPr>
+            <w:r>
+              <w:rPr>
+                <w:rFonts w:ascii="ＭＳ Ｐゴシック" w:hAnsi="ＭＳ Ｐゴシック" w:cs="ＭＳ Ｐゴシック"/>
+                <w:sz w:val="20"/>
+              </w:rPr>
+              <w:t>伊賀</w:t>
+            </w:r>
+          </w:p>
+        </w:tc>
+      </w:tr>
+      <w:tr>
+        <w:trPr>
+          <w:trHeight w:val="675" w:hRule="atLeast"/>
+        </w:trPr>
+        <w:tc>
+          <w:tcPr>
+            <w:tcW w:w="629" w:type="dxa"/>
+            <w:tcBorders>
+              <w:left w:val="single" w:sz="4" w:space="0" w:color="000000"/>
+              <w:bottom w:val="single" w:sz="4" w:space="0" w:color="000000"/>
+            </w:tcBorders>
+            <w:shd w:color="auto" w:fill="auto" w:val="clear"/>
+            <w:vAlign w:val="center"/>
+          </w:tcPr>
+          <w:p>
+            <w:pPr>
+              <w:pStyle w:val="Normal"/>
+              <w:widowControl w:val="false"/>
+              <w:ind w:left="-163" w:hanging="0"/>
+              <w:jc w:val="center"/>
+              <w:rPr>
+                <w:rFonts w:ascii="ＭＳ Ｐゴシック" w:hAnsi="ＭＳ Ｐゴシック" w:cs="ＭＳ Ｐゴシック"/>
+                <w:sz w:val="20"/>
+              </w:rPr>
+            </w:pPr>
+            <w:r>
+              <w:rPr>
+                <w:rFonts w:cs="ＭＳ Ｐゴシック" w:ascii="ＭＳ Ｐゴシック" w:hAnsi="ＭＳ Ｐゴシック"/>
+                <w:sz w:val="20"/>
+              </w:rPr>
+            </w:r>
+          </w:p>
+        </w:tc>
+        <w:tc>
+          <w:tcPr>
+            <w:tcW w:w="1806" w:type="dxa"/>
+            <w:tcBorders>
+              <w:left w:val="single" w:sz="4" w:space="0" w:color="000000"/>
+              <w:bottom w:val="single" w:sz="4" w:space="0" w:color="000000"/>
+            </w:tcBorders>
+            <w:shd w:color="auto" w:fill="auto" w:val="clear"/>
+            <w:vAlign w:val="center"/>
+          </w:tcPr>
+          <w:p>
+            <w:pPr>
+              <w:pStyle w:val="Normal"/>
+              <w:widowControl w:val="false"/>
+              <w:rPr>
+                <w:rFonts w:ascii="ＭＳ Ｐゴシック" w:hAnsi="ＭＳ Ｐゴシック" w:cs="ＭＳ Ｐゴシック"/>
+                <w:sz w:val="20"/>
+              </w:rPr>
+            </w:pPr>
+            <w:r>
+              <w:rPr>
+                <w:rFonts w:cs="ＭＳ Ｐゴシック" w:ascii="ＭＳ Ｐゴシック" w:hAnsi="ＭＳ Ｐゴシック"/>
+                <w:sz w:val="20"/>
+              </w:rPr>
+            </w:r>
+          </w:p>
+        </w:tc>
+        <w:tc>
+          <w:tcPr>
+            <w:tcW w:w="3684" w:type="dxa"/>
+            <w:tcBorders>
+              <w:left w:val="single" w:sz="4" w:space="0" w:color="000000"/>
+              <w:bottom w:val="single" w:sz="4" w:space="0" w:color="000000"/>
+            </w:tcBorders>
+            <w:shd w:color="auto" w:fill="auto" w:val="clear"/>
+            <w:vAlign w:val="center"/>
+          </w:tcPr>
+          <w:p>
+            <w:pPr>
+              <w:pStyle w:val="Normal"/>
+              <w:widowControl w:val="false"/>
+              <w:rPr>
+                <w:rFonts w:ascii="ＭＳ Ｐゴシック" w:hAnsi="ＭＳ Ｐゴシック" w:cs="ＭＳ Ｐゴシック"/>
+                <w:sz w:val="20"/>
+              </w:rPr>
+            </w:pPr>
+            <w:r>
+              <w:rPr>
+                <w:rFonts w:ascii="ＭＳ Ｐゴシック" w:hAnsi="ＭＳ Ｐゴシック" w:cs="ＭＳ Ｐゴシック"/>
+                <w:sz w:val="20"/>
+              </w:rPr>
+              <w:t>ログアウトボタンを押す。</w:t>
+            </w:r>
+          </w:p>
+        </w:tc>
+        <w:tc>
+          <w:tcPr>
+            <w:tcW w:w="2806" w:type="dxa"/>
+            <w:tcBorders>
+              <w:left w:val="single" w:sz="4" w:space="0" w:color="000000"/>
+              <w:bottom w:val="single" w:sz="4" w:space="0" w:color="000000"/>
+            </w:tcBorders>
+            <w:shd w:color="auto" w:fill="auto" w:val="clear"/>
+            <w:vAlign w:val="center"/>
+          </w:tcPr>
+          <w:p>
+            <w:pPr>
+              <w:pStyle w:val="Normal"/>
+              <w:widowControl w:val="false"/>
+              <w:rPr>
+                <w:rFonts w:ascii="ＭＳ Ｐゴシック" w:hAnsi="ＭＳ Ｐゴシック" w:cs="ＭＳ Ｐゴシック"/>
+                <w:sz w:val="20"/>
+              </w:rPr>
+            </w:pPr>
+            <w:r>
+              <w:rPr>
+                <w:rFonts w:cs="ＭＳ Ｐゴシック" w:ascii="ＭＳ Ｐゴシック" w:hAnsi="ＭＳ Ｐゴシック"/>
+                <w:sz w:val="20"/>
+              </w:rPr>
+            </w:r>
+          </w:p>
+        </w:tc>
+        <w:tc>
+          <w:tcPr>
+            <w:tcW w:w="3470" w:type="dxa"/>
+            <w:tcBorders>
+              <w:left w:val="single" w:sz="4" w:space="0" w:color="000000"/>
+              <w:bottom w:val="single" w:sz="4" w:space="0" w:color="000000"/>
+            </w:tcBorders>
+            <w:shd w:color="auto" w:fill="auto" w:val="clear"/>
+            <w:vAlign w:val="center"/>
+          </w:tcPr>
+          <w:p>
+            <w:pPr>
+              <w:pStyle w:val="Normal"/>
+              <w:widowControl w:val="false"/>
+              <w:ind w:left="6" w:hanging="0"/>
+              <w:rPr>
+                <w:rFonts w:ascii="ＭＳ Ｐゴシック" w:hAnsi="ＭＳ Ｐゴシック" w:cs="ＭＳ Ｐゴシック"/>
+                <w:sz w:val="20"/>
+              </w:rPr>
+            </w:pPr>
+            <w:r>
+              <w:rPr>
+                <w:rFonts w:ascii="ＭＳ Ｐゴシック" w:hAnsi="ＭＳ Ｐゴシック" w:cs="ＭＳ Ｐゴシック"/>
+                <w:sz w:val="20"/>
+              </w:rPr>
+              <w:t>ログアウトが完了する。</w:t>
+            </w:r>
+          </w:p>
+        </w:tc>
+        <w:tc>
+          <w:tcPr>
+            <w:tcW w:w="1259" w:type="dxa"/>
+            <w:tcBorders>
+              <w:left w:val="single" w:sz="4" w:space="0" w:color="000000"/>
+              <w:bottom w:val="single" w:sz="4" w:space="0" w:color="000000"/>
+            </w:tcBorders>
+            <w:shd w:color="auto" w:fill="auto" w:val="clear"/>
+            <w:vAlign w:val="center"/>
+          </w:tcPr>
+          <w:p>
+            <w:pPr>
+              <w:pStyle w:val="Normal"/>
+              <w:widowControl w:val="false"/>
+              <w:ind w:left="-163" w:hanging="0"/>
+              <w:jc w:val="center"/>
+              <w:rPr>
+                <w:rFonts w:ascii="ＭＳ Ｐゴシック" w:hAnsi="ＭＳ Ｐゴシック" w:cs="ＭＳ Ｐゴシック"/>
+                <w:sz w:val="20"/>
+              </w:rPr>
+            </w:pPr>
+            <w:r>
+              <w:rPr>
+                <w:rFonts w:cs="ＭＳ Ｐゴシック" w:ascii="ＭＳ Ｐゴシック" w:hAnsi="ＭＳ Ｐゴシック"/>
+                <w:sz w:val="20"/>
+              </w:rPr>
+            </w:r>
+          </w:p>
+        </w:tc>
+        <w:tc>
+          <w:tcPr>
+            <w:tcW w:w="735" w:type="dxa"/>
+            <w:tcBorders>
+              <w:left w:val="single" w:sz="4" w:space="0" w:color="000000"/>
+              <w:bottom w:val="single" w:sz="4" w:space="0" w:color="000000"/>
+            </w:tcBorders>
+            <w:shd w:color="auto" w:fill="auto" w:val="clear"/>
+            <w:vAlign w:val="center"/>
+          </w:tcPr>
+          <w:p>
+            <w:pPr>
+              <w:pStyle w:val="Normal"/>
+              <w:widowControl w:val="false"/>
+              <w:jc w:val="center"/>
+              <w:rPr>
+                <w:rFonts w:ascii="ＭＳ Ｐゴシック" w:hAnsi="ＭＳ Ｐゴシック" w:cs="ＭＳ Ｐゴシック"/>
+                <w:sz w:val="20"/>
+              </w:rPr>
+            </w:pPr>
+            <w:r>
+              <w:rPr>
+                <w:rFonts w:cs="ＭＳ Ｐゴシック" w:ascii="ＭＳ Ｐゴシック" w:hAnsi="ＭＳ Ｐゴシック"/>
+                <w:sz w:val="20"/>
+              </w:rPr>
+            </w:r>
+          </w:p>
+        </w:tc>
+        <w:tc>
+          <w:tcPr>
+            <w:tcW w:w="859" w:type="dxa"/>
+            <w:tcBorders>
+              <w:left w:val="single" w:sz="4" w:space="0" w:color="000000"/>
+              <w:bottom w:val="single" w:sz="4" w:space="0" w:color="000000"/>
+              <w:right w:val="single" w:sz="4" w:space="0" w:color="000000"/>
+            </w:tcBorders>
+            <w:shd w:color="auto" w:fill="auto" w:val="clear"/>
+            <w:vAlign w:val="center"/>
+          </w:tcPr>
+          <w:p>
+            <w:pPr>
+              <w:pStyle w:val="Normal"/>
+              <w:widowControl w:val="false"/>
+              <w:ind w:left="-163" w:hanging="0"/>
+              <w:jc w:val="center"/>
+              <w:rPr>
+                <w:rFonts w:ascii="ＭＳ Ｐゴシック" w:hAnsi="ＭＳ Ｐゴシック" w:cs="ＭＳ Ｐゴシック"/>
+                <w:sz w:val="20"/>
+              </w:rPr>
+            </w:pPr>
+            <w:r>
+              <w:rPr>
+                <w:rFonts w:ascii="ＭＳ Ｐゴシック" w:hAnsi="ＭＳ Ｐゴシック" w:cs="ＭＳ Ｐゴシック"/>
+                <w:sz w:val="20"/>
+              </w:rPr>
+              <w:t>伊賀　　</w:t>
+            </w:r>
+          </w:p>
+        </w:tc>
+      </w:tr>
+      <w:tr>
+        <w:trPr>
+          <w:trHeight w:val="675" w:hRule="atLeast"/>
+        </w:trPr>
+        <w:tc>
+          <w:tcPr>
+            <w:tcW w:w="629" w:type="dxa"/>
+            <w:tcBorders>
+              <w:left w:val="single" w:sz="4" w:space="0" w:color="000000"/>
+              <w:bottom w:val="single" w:sz="4" w:space="0" w:color="000000"/>
+            </w:tcBorders>
+            <w:shd w:color="auto" w:fill="auto" w:val="clear"/>
+            <w:vAlign w:val="center"/>
+          </w:tcPr>
+          <w:p>
+            <w:pPr>
+              <w:pStyle w:val="Normal"/>
+              <w:widowControl w:val="false"/>
+              <w:ind w:left="-163" w:hanging="0"/>
+              <w:jc w:val="center"/>
+              <w:rPr>
+                <w:rFonts w:ascii="ＭＳ Ｐゴシック" w:hAnsi="ＭＳ Ｐゴシック" w:cs="ＭＳ Ｐゴシック"/>
+                <w:sz w:val="20"/>
+              </w:rPr>
+            </w:pPr>
+            <w:r>
+              <w:rPr>
+                <w:rFonts w:cs="ＭＳ Ｐゴシック" w:ascii="ＭＳ Ｐゴシック" w:hAnsi="ＭＳ Ｐゴシック"/>
+                <w:sz w:val="20"/>
+              </w:rPr>
+            </w:r>
+          </w:p>
+        </w:tc>
+        <w:tc>
+          <w:tcPr>
+            <w:tcW w:w="1806" w:type="dxa"/>
+            <w:tcBorders>
+              <w:left w:val="single" w:sz="4" w:space="0" w:color="000000"/>
+              <w:bottom w:val="single" w:sz="4" w:space="0" w:color="000000"/>
+            </w:tcBorders>
+            <w:shd w:color="auto" w:fill="auto" w:val="clear"/>
+            <w:vAlign w:val="center"/>
+          </w:tcPr>
+          <w:p>
+            <w:pPr>
+              <w:pStyle w:val="Normal"/>
+              <w:widowControl w:val="false"/>
+              <w:rPr>
+                <w:rFonts w:ascii="ＭＳ Ｐゴシック" w:hAnsi="ＭＳ Ｐゴシック" w:cs="ＭＳ Ｐゴシック"/>
+                <w:sz w:val="20"/>
+              </w:rPr>
+            </w:pPr>
+            <w:r>
+              <w:rPr>
+                <w:rFonts w:ascii="ＭＳ Ｐゴシック" w:hAnsi="ＭＳ Ｐゴシック" w:cs="ＭＳ Ｐゴシック"/>
+                <w:sz w:val="20"/>
+              </w:rPr>
+              <w:t>変更完了画面</w:t>
+            </w:r>
+          </w:p>
+        </w:tc>
+        <w:tc>
+          <w:tcPr>
+            <w:tcW w:w="3684" w:type="dxa"/>
+            <w:tcBorders>
+              <w:left w:val="single" w:sz="4" w:space="0" w:color="000000"/>
+              <w:bottom w:val="single" w:sz="4" w:space="0" w:color="000000"/>
+            </w:tcBorders>
+            <w:shd w:color="auto" w:fill="auto" w:val="clear"/>
+            <w:vAlign w:val="center"/>
+          </w:tcPr>
+          <w:p>
+            <w:pPr>
+              <w:pStyle w:val="Normal"/>
+              <w:widowControl w:val="false"/>
+              <w:rPr>
+                <w:rFonts w:ascii="ＭＳ Ｐゴシック" w:hAnsi="ＭＳ Ｐゴシック" w:cs="ＭＳ Ｐゴシック"/>
+                <w:sz w:val="20"/>
+              </w:rPr>
+            </w:pPr>
+            <w:r>
+              <w:rPr>
+                <w:rFonts w:ascii="ＭＳ Ｐゴシック" w:hAnsi="ＭＳ Ｐゴシック" w:cs="ＭＳ Ｐゴシック"/>
+                <w:sz w:val="20"/>
+              </w:rPr>
+              <w:t>ログインページへボタンを押す。</w:t>
+            </w:r>
+          </w:p>
+        </w:tc>
+        <w:tc>
+          <w:tcPr>
+            <w:tcW w:w="2806" w:type="dxa"/>
+            <w:tcBorders>
+              <w:left w:val="single" w:sz="4" w:space="0" w:color="000000"/>
+              <w:bottom w:val="single" w:sz="4" w:space="0" w:color="000000"/>
+            </w:tcBorders>
+            <w:shd w:color="auto" w:fill="auto" w:val="clear"/>
+            <w:vAlign w:val="center"/>
+          </w:tcPr>
+          <w:p>
+            <w:pPr>
+              <w:pStyle w:val="Normal"/>
+              <w:widowControl w:val="false"/>
+              <w:rPr>
+                <w:rFonts w:ascii="ＭＳ Ｐゴシック" w:hAnsi="ＭＳ Ｐゴシック" w:cs="ＭＳ Ｐゴシック"/>
+                <w:sz w:val="20"/>
+              </w:rPr>
+            </w:pPr>
+            <w:r>
+              <w:rPr>
+                <w:rFonts w:cs="ＭＳ Ｐゴシック" w:ascii="ＭＳ Ｐゴシック" w:hAnsi="ＭＳ Ｐゴシック"/>
+                <w:sz w:val="20"/>
+              </w:rPr>
+            </w:r>
+          </w:p>
+        </w:tc>
+        <w:tc>
+          <w:tcPr>
+            <w:tcW w:w="3470" w:type="dxa"/>
+            <w:tcBorders>
+              <w:left w:val="single" w:sz="4" w:space="0" w:color="000000"/>
+              <w:bottom w:val="single" w:sz="4" w:space="0" w:color="000000"/>
+            </w:tcBorders>
+            <w:shd w:color="auto" w:fill="auto" w:val="clear"/>
+            <w:vAlign w:val="center"/>
+          </w:tcPr>
+          <w:p>
+            <w:pPr>
+              <w:pStyle w:val="Normal"/>
+              <w:widowControl w:val="false"/>
+              <w:ind w:left="6" w:hanging="0"/>
+              <w:rPr>
+                <w:rFonts w:ascii="ＭＳ Ｐゴシック" w:hAnsi="ＭＳ Ｐゴシック" w:cs="ＭＳ Ｐゴシック"/>
+                <w:sz w:val="20"/>
+              </w:rPr>
+            </w:pPr>
+            <w:r>
+              <w:rPr>
+                <w:rFonts w:ascii="ＭＳ Ｐゴシック" w:hAnsi="ＭＳ Ｐゴシック" w:cs="ＭＳ Ｐゴシック"/>
+                <w:sz w:val="20"/>
+              </w:rPr>
+              <w:t>ログイン画面へ移動する。</w:t>
+            </w:r>
+          </w:p>
+        </w:tc>
+        <w:tc>
+          <w:tcPr>
+            <w:tcW w:w="1259" w:type="dxa"/>
+            <w:tcBorders>
+              <w:left w:val="single" w:sz="4" w:space="0" w:color="000000"/>
+              <w:bottom w:val="single" w:sz="4" w:space="0" w:color="000000"/>
+            </w:tcBorders>
+            <w:shd w:color="auto" w:fill="auto" w:val="clear"/>
+            <w:vAlign w:val="center"/>
+          </w:tcPr>
+          <w:p>
+            <w:pPr>
+              <w:pStyle w:val="Normal"/>
+              <w:widowControl w:val="false"/>
+              <w:ind w:left="-163" w:hanging="0"/>
+              <w:jc w:val="center"/>
+              <w:rPr>
+                <w:rFonts w:ascii="ＭＳ Ｐゴシック" w:hAnsi="ＭＳ Ｐゴシック" w:cs="ＭＳ Ｐゴシック"/>
+                <w:sz w:val="20"/>
+              </w:rPr>
+            </w:pPr>
+            <w:r>
+              <w:rPr>
+                <w:rFonts w:cs="ＭＳ Ｐゴシック" w:ascii="ＭＳ Ｐゴシック" w:hAnsi="ＭＳ Ｐゴシック"/>
+                <w:sz w:val="20"/>
+              </w:rPr>
+            </w:r>
+          </w:p>
+        </w:tc>
+        <w:tc>
+          <w:tcPr>
+            <w:tcW w:w="735" w:type="dxa"/>
+            <w:tcBorders>
+              <w:left w:val="single" w:sz="4" w:space="0" w:color="000000"/>
+              <w:bottom w:val="single" w:sz="4" w:space="0" w:color="000000"/>
+            </w:tcBorders>
+            <w:shd w:color="auto" w:fill="auto" w:val="clear"/>
+            <w:vAlign w:val="center"/>
+          </w:tcPr>
+          <w:p>
+            <w:pPr>
+              <w:pStyle w:val="Normal"/>
+              <w:widowControl w:val="false"/>
+              <w:jc w:val="center"/>
+              <w:rPr>
+                <w:rFonts w:ascii="ＭＳ Ｐゴシック" w:hAnsi="ＭＳ Ｐゴシック" w:cs="ＭＳ Ｐゴシック"/>
+                <w:sz w:val="20"/>
+              </w:rPr>
+            </w:pPr>
+            <w:r>
+              <w:rPr>
+                <w:rFonts w:cs="ＭＳ Ｐゴシック" w:ascii="ＭＳ Ｐゴシック" w:hAnsi="ＭＳ Ｐゴシック"/>
+                <w:sz w:val="20"/>
+              </w:rPr>
+            </w:r>
+          </w:p>
+        </w:tc>
+        <w:tc>
+          <w:tcPr>
+            <w:tcW w:w="859" w:type="dxa"/>
+            <w:tcBorders>
+              <w:left w:val="single" w:sz="4" w:space="0" w:color="000000"/>
+              <w:bottom w:val="single" w:sz="4" w:space="0" w:color="000000"/>
+              <w:right w:val="single" w:sz="4" w:space="0" w:color="000000"/>
+            </w:tcBorders>
+            <w:shd w:color="auto" w:fill="auto" w:val="clear"/>
+            <w:vAlign w:val="center"/>
+          </w:tcPr>
+          <w:p>
+            <w:pPr>
+              <w:pStyle w:val="Normal"/>
+              <w:widowControl w:val="false"/>
+              <w:ind w:hanging="0"/>
+              <w:jc w:val="center"/>
+              <w:rPr>
+                <w:rFonts w:ascii="ＭＳ Ｐゴシック" w:hAnsi="ＭＳ Ｐゴシック" w:cs="ＭＳ Ｐゴシック"/>
+                <w:sz w:val="20"/>
+              </w:rPr>
+            </w:pPr>
+            <w:r>
+              <w:rPr>
+                <w:rFonts w:ascii="ＭＳ Ｐゴシック" w:hAnsi="ＭＳ Ｐゴシック" w:cs="ＭＳ Ｐゴシック"/>
+                <w:sz w:val="20"/>
+              </w:rPr>
+              <w:t>伊賀</w:t>
+            </w:r>
+          </w:p>
+        </w:tc>
+      </w:tr>
+      <w:tr>
+        <w:trPr>
+          <w:trHeight w:val="675" w:hRule="atLeast"/>
+        </w:trPr>
+        <w:tc>
+          <w:tcPr>
+            <w:tcW w:w="629" w:type="dxa"/>
+            <w:tcBorders>
+              <w:left w:val="single" w:sz="4" w:space="0" w:color="000000"/>
+              <w:bottom w:val="single" w:sz="4" w:space="0" w:color="000000"/>
+            </w:tcBorders>
+            <w:shd w:color="auto" w:fill="auto" w:val="clear"/>
+            <w:vAlign w:val="center"/>
+          </w:tcPr>
+          <w:p>
+            <w:pPr>
+              <w:pStyle w:val="Normal"/>
+              <w:widowControl w:val="false"/>
+              <w:ind w:left="-163" w:hanging="0"/>
+              <w:jc w:val="center"/>
+              <w:rPr>
+                <w:rFonts w:ascii="ＭＳ Ｐゴシック" w:hAnsi="ＭＳ Ｐゴシック" w:cs="ＭＳ Ｐゴシック"/>
+                <w:sz w:val="20"/>
+              </w:rPr>
+            </w:pPr>
+            <w:r>
+              <w:rPr>
+                <w:rFonts w:cs="ＭＳ Ｐゴシック" w:ascii="ＭＳ Ｐゴシック" w:hAnsi="ＭＳ Ｐゴシック"/>
+                <w:sz w:val="20"/>
+              </w:rPr>
+            </w:r>
+          </w:p>
+        </w:tc>
+        <w:tc>
+          <w:tcPr>
+            <w:tcW w:w="1806" w:type="dxa"/>
+            <w:tcBorders>
+              <w:left w:val="single" w:sz="4" w:space="0" w:color="000000"/>
+              <w:bottom w:val="single" w:sz="4" w:space="0" w:color="000000"/>
+            </w:tcBorders>
+            <w:shd w:color="auto" w:fill="auto" w:val="clear"/>
+            <w:vAlign w:val="center"/>
+          </w:tcPr>
+          <w:p>
+            <w:pPr>
+              <w:pStyle w:val="Normal"/>
+              <w:widowControl w:val="false"/>
+              <w:rPr>
+                <w:rFonts w:ascii="ＭＳ Ｐゴシック" w:hAnsi="ＭＳ Ｐゴシック" w:cs="ＭＳ Ｐゴシック"/>
+                <w:sz w:val="20"/>
+              </w:rPr>
+            </w:pPr>
+            <w:r>
+              <w:rPr>
+                <w:rFonts w:cs="ＭＳ Ｐゴシック" w:ascii="ＭＳ Ｐゴシック" w:hAnsi="ＭＳ Ｐゴシック"/>
+                <w:sz w:val="20"/>
+              </w:rPr>
+            </w:r>
+          </w:p>
+        </w:tc>
+        <w:tc>
+          <w:tcPr>
+            <w:tcW w:w="3684" w:type="dxa"/>
+            <w:tcBorders>
+              <w:left w:val="single" w:sz="4" w:space="0" w:color="000000"/>
+              <w:bottom w:val="single" w:sz="4" w:space="0" w:color="000000"/>
+            </w:tcBorders>
+            <w:shd w:color="auto" w:fill="auto" w:val="clear"/>
+            <w:vAlign w:val="center"/>
+          </w:tcPr>
+          <w:p>
+            <w:pPr>
+              <w:pStyle w:val="Normal"/>
+              <w:widowControl w:val="false"/>
+              <w:rPr>
+                <w:rFonts w:ascii="ＭＳ Ｐゴシック" w:hAnsi="ＭＳ Ｐゴシック" w:cs="ＭＳ Ｐゴシック"/>
+                <w:sz w:val="20"/>
+              </w:rPr>
+            </w:pPr>
+            <w:r>
+              <w:rPr>
+                <w:rFonts w:cs="ＭＳ Ｐゴシック" w:ascii="ＭＳ Ｐゴシック" w:hAnsi="ＭＳ Ｐゴシック"/>
+                <w:sz w:val="20"/>
+              </w:rPr>
+            </w:r>
+          </w:p>
+        </w:tc>
+        <w:tc>
+          <w:tcPr>
+            <w:tcW w:w="2806" w:type="dxa"/>
+            <w:tcBorders>
+              <w:left w:val="single" w:sz="4" w:space="0" w:color="000000"/>
+              <w:bottom w:val="single" w:sz="4" w:space="0" w:color="000000"/>
+            </w:tcBorders>
+            <w:shd w:color="auto" w:fill="auto" w:val="clear"/>
+            <w:vAlign w:val="center"/>
+          </w:tcPr>
+          <w:p>
+            <w:pPr>
+              <w:pStyle w:val="Normal"/>
+              <w:widowControl w:val="false"/>
+              <w:rPr>
+                <w:rFonts w:ascii="ＭＳ Ｐゴシック" w:hAnsi="ＭＳ Ｐゴシック" w:cs="ＭＳ Ｐゴシック"/>
+                <w:sz w:val="20"/>
+              </w:rPr>
+            </w:pPr>
+            <w:r>
+              <w:rPr>
+                <w:rFonts w:cs="ＭＳ Ｐゴシック" w:ascii="ＭＳ Ｐゴシック" w:hAnsi="ＭＳ Ｐゴシック"/>
+                <w:sz w:val="20"/>
+              </w:rPr>
+            </w:r>
+          </w:p>
+        </w:tc>
+        <w:tc>
+          <w:tcPr>
+            <w:tcW w:w="3470" w:type="dxa"/>
+            <w:tcBorders>
+              <w:left w:val="single" w:sz="4" w:space="0" w:color="000000"/>
+              <w:bottom w:val="single" w:sz="4" w:space="0" w:color="000000"/>
+            </w:tcBorders>
+            <w:shd w:color="auto" w:fill="auto" w:val="clear"/>
+            <w:vAlign w:val="center"/>
+          </w:tcPr>
+          <w:p>
+            <w:pPr>
+              <w:pStyle w:val="Normal"/>
+              <w:widowControl w:val="false"/>
+              <w:ind w:left="6" w:hanging="0"/>
+              <w:rPr>
+                <w:rFonts w:ascii="ＭＳ Ｐゴシック" w:hAnsi="ＭＳ Ｐゴシック" w:cs="ＭＳ Ｐゴシック"/>
+                <w:sz w:val="20"/>
+              </w:rPr>
+            </w:pPr>
+            <w:r>
+              <w:rPr>
+                <w:rFonts w:cs="ＭＳ Ｐゴシック" w:ascii="ＭＳ Ｐゴシック" w:hAnsi="ＭＳ Ｐゴシック"/>
+                <w:sz w:val="20"/>
+              </w:rPr>
+            </w:r>
+          </w:p>
+        </w:tc>
+        <w:tc>
+          <w:tcPr>
+            <w:tcW w:w="1259" w:type="dxa"/>
+            <w:tcBorders>
+              <w:left w:val="single" w:sz="4" w:space="0" w:color="000000"/>
+              <w:bottom w:val="single" w:sz="4" w:space="0" w:color="000000"/>
+            </w:tcBorders>
+            <w:shd w:color="auto" w:fill="auto" w:val="clear"/>
+            <w:vAlign w:val="center"/>
+          </w:tcPr>
+          <w:p>
+            <w:pPr>
+              <w:pStyle w:val="Normal"/>
+              <w:widowControl w:val="false"/>
+              <w:ind w:left="-163" w:hanging="0"/>
+              <w:jc w:val="center"/>
+              <w:rPr>
+                <w:rFonts w:ascii="ＭＳ Ｐゴシック" w:hAnsi="ＭＳ Ｐゴシック" w:cs="ＭＳ Ｐゴシック"/>
+                <w:sz w:val="20"/>
+              </w:rPr>
+            </w:pPr>
+            <w:r>
+              <w:rPr>
+                <w:rFonts w:cs="ＭＳ Ｐゴシック" w:ascii="ＭＳ Ｐゴシック" w:hAnsi="ＭＳ Ｐゴシック"/>
+                <w:sz w:val="20"/>
+              </w:rPr>
+            </w:r>
+          </w:p>
+        </w:tc>
+        <w:tc>
+          <w:tcPr>
+            <w:tcW w:w="735" w:type="dxa"/>
+            <w:tcBorders>
+              <w:left w:val="single" w:sz="4" w:space="0" w:color="000000"/>
+              <w:bottom w:val="single" w:sz="4" w:space="0" w:color="000000"/>
+            </w:tcBorders>
+            <w:shd w:color="auto" w:fill="auto" w:val="clear"/>
+            <w:vAlign w:val="center"/>
+          </w:tcPr>
+          <w:p>
+            <w:pPr>
+              <w:pStyle w:val="Normal"/>
+              <w:widowControl w:val="false"/>
+              <w:jc w:val="center"/>
+              <w:rPr>
+                <w:rFonts w:ascii="ＭＳ Ｐゴシック" w:hAnsi="ＭＳ Ｐゴシック" w:cs="ＭＳ Ｐゴシック"/>
+                <w:sz w:val="20"/>
+              </w:rPr>
+            </w:pPr>
+            <w:r>
+              <w:rPr>
+                <w:rFonts w:cs="ＭＳ Ｐゴシック" w:ascii="ＭＳ Ｐゴシック" w:hAnsi="ＭＳ Ｐゴシック"/>
+                <w:sz w:val="20"/>
+              </w:rPr>
+            </w:r>
+          </w:p>
+        </w:tc>
+        <w:tc>
+          <w:tcPr>
+            <w:tcW w:w="859" w:type="dxa"/>
+            <w:tcBorders>
+              <w:left w:val="single" w:sz="4" w:space="0" w:color="000000"/>
+              <w:bottom w:val="single" w:sz="4" w:space="0" w:color="000000"/>
+              <w:right w:val="single" w:sz="4" w:space="0" w:color="000000"/>
+            </w:tcBorders>
+            <w:shd w:color="auto" w:fill="auto" w:val="clear"/>
+            <w:vAlign w:val="center"/>
+          </w:tcPr>
+          <w:p>
+            <w:pPr>
+              <w:pStyle w:val="Normal"/>
+              <w:widowControl w:val="false"/>
+              <w:ind w:left="-163" w:hanging="0"/>
+              <w:jc w:val="center"/>
+              <w:rPr>
+                <w:rFonts w:ascii="ＭＳ Ｐゴシック" w:hAnsi="ＭＳ Ｐゴシック" w:cs="ＭＳ Ｐゴシック"/>
+                <w:sz w:val="20"/>
+              </w:rPr>
+            </w:pPr>
+            <w:r>
+              <w:rPr>
+                <w:rFonts w:ascii="ＭＳ Ｐゴシック" w:hAnsi="ＭＳ Ｐゴシック" w:cs="ＭＳ Ｐゴシック"/>
+                <w:sz w:val="20"/>
+              </w:rPr>
+              <w:t>伊賀</w:t>
+            </w:r>
+          </w:p>
+        </w:tc>
+      </w:tr>
+      <w:tr>
+        <w:trPr>
+          <w:trHeight w:val="675" w:hRule="atLeast"/>
+        </w:trPr>
+        <w:tc>
+          <w:tcPr>
+            <w:tcW w:w="629" w:type="dxa"/>
+            <w:tcBorders>
+              <w:left w:val="single" w:sz="4" w:space="0" w:color="000000"/>
+              <w:bottom w:val="single" w:sz="4" w:space="0" w:color="000000"/>
+            </w:tcBorders>
+            <w:shd w:color="auto" w:fill="auto" w:val="clear"/>
+            <w:vAlign w:val="center"/>
+          </w:tcPr>
+          <w:p>
+            <w:pPr>
+              <w:pStyle w:val="Normal"/>
+              <w:widowControl w:val="false"/>
+              <w:ind w:left="-163" w:hanging="0"/>
+              <w:jc w:val="center"/>
+              <w:rPr>
+                <w:rFonts w:ascii="ＭＳ Ｐゴシック" w:hAnsi="ＭＳ Ｐゴシック" w:cs="ＭＳ Ｐゴシック"/>
+                <w:sz w:val="20"/>
+              </w:rPr>
+            </w:pPr>
+            <w:r>
+              <w:rPr>
+                <w:rFonts w:cs="ＭＳ Ｐゴシック" w:ascii="ＭＳ Ｐゴシック" w:hAnsi="ＭＳ Ｐゴシック"/>
+                <w:sz w:val="20"/>
+              </w:rPr>
+            </w:r>
+          </w:p>
+        </w:tc>
+        <w:tc>
+          <w:tcPr>
+            <w:tcW w:w="1806" w:type="dxa"/>
+            <w:tcBorders>
+              <w:left w:val="single" w:sz="4" w:space="0" w:color="000000"/>
+              <w:bottom w:val="single" w:sz="4" w:space="0" w:color="000000"/>
+            </w:tcBorders>
+            <w:shd w:color="auto" w:fill="auto" w:val="clear"/>
+            <w:vAlign w:val="center"/>
+          </w:tcPr>
+          <w:p>
+            <w:pPr>
+              <w:pStyle w:val="Normal"/>
+              <w:widowControl w:val="false"/>
+              <w:rPr>
+                <w:rFonts w:ascii="ＭＳ Ｐゴシック" w:hAnsi="ＭＳ Ｐゴシック" w:cs="ＭＳ Ｐゴシック"/>
+                <w:sz w:val="20"/>
+              </w:rPr>
+            </w:pPr>
+            <w:r>
+              <w:rPr>
+                <w:rFonts w:cs="ＭＳ Ｐゴシック" w:ascii="ＭＳ Ｐゴシック" w:hAnsi="ＭＳ Ｐゴシック"/>
+                <w:sz w:val="20"/>
+              </w:rPr>
+            </w:r>
+          </w:p>
+        </w:tc>
+        <w:tc>
+          <w:tcPr>
+            <w:tcW w:w="3684" w:type="dxa"/>
+            <w:tcBorders>
+              <w:left w:val="single" w:sz="4" w:space="0" w:color="000000"/>
+              <w:bottom w:val="single" w:sz="4" w:space="0" w:color="000000"/>
+            </w:tcBorders>
+            <w:shd w:color="auto" w:fill="auto" w:val="clear"/>
+            <w:vAlign w:val="center"/>
+          </w:tcPr>
+          <w:p>
+            <w:pPr>
+              <w:pStyle w:val="Normal"/>
+              <w:widowControl w:val="false"/>
+              <w:rPr>
+                <w:rFonts w:ascii="ＭＳ Ｐゴシック" w:hAnsi="ＭＳ Ｐゴシック" w:cs="ＭＳ Ｐゴシック"/>
+                <w:sz w:val="20"/>
+              </w:rPr>
+            </w:pPr>
+            <w:r>
+              <w:rPr>
+                <w:rFonts w:cs="ＭＳ Ｐゴシック" w:ascii="ＭＳ Ｐゴシック" w:hAnsi="ＭＳ Ｐゴシック"/>
+                <w:sz w:val="20"/>
+              </w:rPr>
+            </w:r>
+          </w:p>
+        </w:tc>
+        <w:tc>
+          <w:tcPr>
+            <w:tcW w:w="2806" w:type="dxa"/>
+            <w:tcBorders>
+              <w:left w:val="single" w:sz="4" w:space="0" w:color="000000"/>
+              <w:bottom w:val="single" w:sz="4" w:space="0" w:color="000000"/>
+            </w:tcBorders>
+            <w:shd w:color="auto" w:fill="auto" w:val="clear"/>
+            <w:vAlign w:val="center"/>
+          </w:tcPr>
+          <w:p>
+            <w:pPr>
+              <w:pStyle w:val="Normal"/>
+              <w:widowControl w:val="false"/>
+              <w:rPr>
+                <w:rFonts w:ascii="ＭＳ Ｐゴシック" w:hAnsi="ＭＳ Ｐゴシック" w:cs="ＭＳ Ｐゴシック"/>
+                <w:sz w:val="20"/>
+              </w:rPr>
+            </w:pPr>
+            <w:r>
+              <w:rPr>
+                <w:rFonts w:cs="ＭＳ Ｐゴシック" w:ascii="ＭＳ Ｐゴシック" w:hAnsi="ＭＳ Ｐゴシック"/>
+                <w:sz w:val="20"/>
+              </w:rPr>
+            </w:r>
+          </w:p>
+        </w:tc>
+        <w:tc>
+          <w:tcPr>
+            <w:tcW w:w="3470" w:type="dxa"/>
+            <w:tcBorders>
+              <w:left w:val="single" w:sz="4" w:space="0" w:color="000000"/>
+              <w:bottom w:val="single" w:sz="4" w:space="0" w:color="000000"/>
+            </w:tcBorders>
+            <w:shd w:color="auto" w:fill="auto" w:val="clear"/>
+            <w:vAlign w:val="center"/>
+          </w:tcPr>
+          <w:p>
+            <w:pPr>
+              <w:pStyle w:val="Normal"/>
+              <w:widowControl w:val="false"/>
+              <w:ind w:left="6" w:hanging="0"/>
+              <w:rPr>
+                <w:rFonts w:ascii="ＭＳ Ｐゴシック" w:hAnsi="ＭＳ Ｐゴシック" w:cs="ＭＳ Ｐゴシック"/>
+                <w:sz w:val="20"/>
+              </w:rPr>
+            </w:pPr>
+            <w:r>
+              <w:rPr>
+                <w:rFonts w:cs="ＭＳ Ｐゴシック" w:ascii="ＭＳ Ｐゴシック" w:hAnsi="ＭＳ Ｐゴシック"/>
+                <w:sz w:val="20"/>
+              </w:rPr>
+            </w:r>
+          </w:p>
+        </w:tc>
+        <w:tc>
+          <w:tcPr>
+            <w:tcW w:w="1259" w:type="dxa"/>
+            <w:tcBorders>
+              <w:left w:val="single" w:sz="4" w:space="0" w:color="000000"/>
+              <w:bottom w:val="single" w:sz="4" w:space="0" w:color="000000"/>
+            </w:tcBorders>
+            <w:shd w:color="auto" w:fill="auto" w:val="clear"/>
+            <w:vAlign w:val="center"/>
+          </w:tcPr>
+          <w:p>
+            <w:pPr>
+              <w:pStyle w:val="Normal"/>
+              <w:widowControl w:val="false"/>
+              <w:ind w:left="-163" w:hanging="0"/>
+              <w:jc w:val="center"/>
+              <w:rPr>
+                <w:rFonts w:ascii="ＭＳ Ｐゴシック" w:hAnsi="ＭＳ Ｐゴシック" w:cs="ＭＳ Ｐゴシック"/>
+                <w:sz w:val="20"/>
+              </w:rPr>
+            </w:pPr>
+            <w:r>
+              <w:rPr>
+                <w:rFonts w:cs="ＭＳ Ｐゴシック" w:ascii="ＭＳ Ｐゴシック" w:hAnsi="ＭＳ Ｐゴシック"/>
+                <w:sz w:val="20"/>
+              </w:rPr>
+            </w:r>
+          </w:p>
+        </w:tc>
+        <w:tc>
+          <w:tcPr>
+            <w:tcW w:w="735" w:type="dxa"/>
+            <w:tcBorders>
+              <w:left w:val="single" w:sz="4" w:space="0" w:color="000000"/>
+              <w:bottom w:val="single" w:sz="4" w:space="0" w:color="000000"/>
+            </w:tcBorders>
+            <w:shd w:color="auto" w:fill="auto" w:val="clear"/>
+            <w:vAlign w:val="center"/>
+          </w:tcPr>
+          <w:p>
+            <w:pPr>
+              <w:pStyle w:val="Normal"/>
+              <w:widowControl w:val="false"/>
+              <w:jc w:val="center"/>
+              <w:rPr>
+                <w:rFonts w:ascii="ＭＳ Ｐゴシック" w:hAnsi="ＭＳ Ｐゴシック" w:cs="ＭＳ Ｐゴシック"/>
+                <w:sz w:val="20"/>
+              </w:rPr>
+            </w:pPr>
+            <w:r>
+              <w:rPr>
+                <w:rFonts w:cs="ＭＳ Ｐゴシック" w:ascii="ＭＳ Ｐゴシック" w:hAnsi="ＭＳ Ｐゴシック"/>
+                <w:sz w:val="20"/>
+              </w:rPr>
+            </w:r>
+          </w:p>
+        </w:tc>
+        <w:tc>
+          <w:tcPr>
+            <w:tcW w:w="859" w:type="dxa"/>
+            <w:tcBorders>
+              <w:left w:val="single" w:sz="4" w:space="0" w:color="000000"/>
+              <w:bottom w:val="single" w:sz="4" w:space="0" w:color="000000"/>
+              <w:right w:val="single" w:sz="4" w:space="0" w:color="000000"/>
+            </w:tcBorders>
+            <w:shd w:color="auto" w:fill="auto" w:val="clear"/>
+            <w:vAlign w:val="center"/>
+          </w:tcPr>
+          <w:p>
+            <w:pPr>
+              <w:pStyle w:val="Normal"/>
+              <w:widowControl w:val="false"/>
+              <w:ind w:left="-163" w:hanging="0"/>
+              <w:jc w:val="center"/>
+              <w:rPr>
+                <w:rFonts w:ascii="ＭＳ Ｐゴシック" w:hAnsi="ＭＳ Ｐゴシック" w:cs="ＭＳ Ｐゴシック"/>
+                <w:sz w:val="20"/>
+              </w:rPr>
+            </w:pPr>
+            <w:r>
+              <w:rPr>
+                <w:rFonts w:ascii="ＭＳ Ｐゴシック" w:hAnsi="ＭＳ Ｐゴシック" w:cs="ＭＳ Ｐゴシック"/>
+                <w:sz w:val="20"/>
+              </w:rPr>
+              <w:t>伊賀</w:t>
+            </w:r>
+          </w:p>
+        </w:tc>
+      </w:tr>
+      <w:tr>
+        <w:trPr>
+          <w:trHeight w:val="675" w:hRule="atLeast"/>
+        </w:trPr>
+        <w:tc>
+          <w:tcPr>
+            <w:tcW w:w="629" w:type="dxa"/>
+            <w:tcBorders>
+              <w:left w:val="single" w:sz="4" w:space="0" w:color="000000"/>
+              <w:bottom w:val="single" w:sz="4" w:space="0" w:color="000000"/>
+            </w:tcBorders>
+            <w:shd w:color="auto" w:fill="auto" w:val="clear"/>
+            <w:vAlign w:val="center"/>
+          </w:tcPr>
+          <w:p>
+            <w:pPr>
+              <w:pStyle w:val="Normal"/>
+              <w:widowControl w:val="false"/>
+              <w:ind w:left="-163" w:hanging="0"/>
+              <w:jc w:val="center"/>
+              <w:rPr>
+                <w:rFonts w:ascii="ＭＳ Ｐゴシック" w:hAnsi="ＭＳ Ｐゴシック" w:cs="ＭＳ Ｐゴシック"/>
+                <w:sz w:val="20"/>
+              </w:rPr>
+            </w:pPr>
+            <w:r>
+              <w:rPr>
+                <w:rFonts w:cs="ＭＳ Ｐゴシック" w:ascii="ＭＳ Ｐゴシック" w:hAnsi="ＭＳ Ｐゴシック"/>
+                <w:sz w:val="20"/>
+              </w:rPr>
+            </w:r>
+          </w:p>
+        </w:tc>
+        <w:tc>
+          <w:tcPr>
+            <w:tcW w:w="1806" w:type="dxa"/>
+            <w:tcBorders>
+              <w:left w:val="single" w:sz="4" w:space="0" w:color="000000"/>
+              <w:bottom w:val="single" w:sz="4" w:space="0" w:color="000000"/>
+            </w:tcBorders>
+            <w:shd w:color="auto" w:fill="auto" w:val="clear"/>
+            <w:vAlign w:val="center"/>
+          </w:tcPr>
+          <w:p>
+            <w:pPr>
+              <w:pStyle w:val="Normal"/>
+              <w:widowControl w:val="false"/>
+              <w:rPr>
+                <w:rFonts w:ascii="ＭＳ Ｐゴシック" w:hAnsi="ＭＳ Ｐゴシック" w:cs="ＭＳ Ｐゴシック"/>
+                <w:sz w:val="20"/>
+              </w:rPr>
+            </w:pPr>
+            <w:r>
+              <w:rPr>
+                <w:rFonts w:cs="ＭＳ Ｐゴシック" w:ascii="ＭＳ Ｐゴシック" w:hAnsi="ＭＳ Ｐゴシック"/>
+                <w:sz w:val="20"/>
+              </w:rPr>
+            </w:r>
+          </w:p>
+        </w:tc>
+        <w:tc>
+          <w:tcPr>
+            <w:tcW w:w="3684" w:type="dxa"/>
+            <w:tcBorders>
+              <w:left w:val="single" w:sz="4" w:space="0" w:color="000000"/>
+              <w:bottom w:val="single" w:sz="4" w:space="0" w:color="000000"/>
+            </w:tcBorders>
+            <w:shd w:color="auto" w:fill="auto" w:val="clear"/>
+            <w:vAlign w:val="center"/>
+          </w:tcPr>
+          <w:p>
+            <w:pPr>
+              <w:pStyle w:val="Normal"/>
+              <w:widowControl w:val="false"/>
+              <w:rPr>
+                <w:rFonts w:ascii="ＭＳ Ｐゴシック" w:hAnsi="ＭＳ Ｐゴシック" w:cs="ＭＳ Ｐゴシック"/>
+                <w:sz w:val="20"/>
+              </w:rPr>
+            </w:pPr>
+            <w:r>
+              <w:rPr>
+                <w:rFonts w:cs="ＭＳ Ｐゴシック" w:ascii="ＭＳ Ｐゴシック" w:hAnsi="ＭＳ Ｐゴシック"/>
+                <w:sz w:val="20"/>
+              </w:rPr>
+            </w:r>
+          </w:p>
+        </w:tc>
+        <w:tc>
+          <w:tcPr>
+            <w:tcW w:w="2806" w:type="dxa"/>
+            <w:tcBorders>
+              <w:left w:val="single" w:sz="4" w:space="0" w:color="000000"/>
+              <w:bottom w:val="single" w:sz="4" w:space="0" w:color="000000"/>
+            </w:tcBorders>
+            <w:shd w:color="auto" w:fill="auto" w:val="clear"/>
+            <w:vAlign w:val="center"/>
+          </w:tcPr>
+          <w:p>
+            <w:pPr>
+              <w:pStyle w:val="Normal"/>
+              <w:widowControl w:val="false"/>
+              <w:rPr>
+                <w:rFonts w:ascii="ＭＳ Ｐゴシック" w:hAnsi="ＭＳ Ｐゴシック" w:cs="ＭＳ Ｐゴシック"/>
+                <w:sz w:val="20"/>
+              </w:rPr>
+            </w:pPr>
+            <w:r>
+              <w:rPr>
+                <w:rFonts w:cs="ＭＳ Ｐゴシック" w:ascii="ＭＳ Ｐゴシック" w:hAnsi="ＭＳ Ｐゴシック"/>
+                <w:sz w:val="20"/>
+              </w:rPr>
+            </w:r>
+          </w:p>
+        </w:tc>
+        <w:tc>
+          <w:tcPr>
+            <w:tcW w:w="3470" w:type="dxa"/>
+            <w:tcBorders>
+              <w:left w:val="single" w:sz="4" w:space="0" w:color="000000"/>
+              <w:bottom w:val="single" w:sz="4" w:space="0" w:color="000000"/>
+            </w:tcBorders>
+            <w:shd w:color="auto" w:fill="auto" w:val="clear"/>
+            <w:vAlign w:val="center"/>
+          </w:tcPr>
+          <w:p>
+            <w:pPr>
+              <w:pStyle w:val="Normal"/>
+              <w:widowControl w:val="false"/>
+              <w:ind w:left="6" w:hanging="0"/>
+              <w:rPr>
+                <w:rFonts w:ascii="ＭＳ Ｐゴシック" w:hAnsi="ＭＳ Ｐゴシック" w:cs="ＭＳ Ｐゴシック"/>
+                <w:sz w:val="20"/>
+              </w:rPr>
+            </w:pPr>
+            <w:r>
+              <w:rPr>
+                <w:rFonts w:cs="ＭＳ Ｐゴシック" w:ascii="ＭＳ Ｐゴシック" w:hAnsi="ＭＳ Ｐゴシック"/>
+                <w:sz w:val="20"/>
+              </w:rPr>
+            </w:r>
+          </w:p>
+        </w:tc>
+        <w:tc>
+          <w:tcPr>
+            <w:tcW w:w="1259" w:type="dxa"/>
+            <w:tcBorders>
+              <w:left w:val="single" w:sz="4" w:space="0" w:color="000000"/>
+              <w:bottom w:val="single" w:sz="4" w:space="0" w:color="000000"/>
+            </w:tcBorders>
+            <w:shd w:color="auto" w:fill="auto" w:val="clear"/>
+            <w:vAlign w:val="center"/>
+          </w:tcPr>
+          <w:p>
+            <w:pPr>
+              <w:pStyle w:val="Normal"/>
+              <w:widowControl w:val="false"/>
+              <w:ind w:left="-163" w:hanging="0"/>
+              <w:jc w:val="center"/>
+              <w:rPr>
+                <w:rFonts w:ascii="ＭＳ Ｐゴシック" w:hAnsi="ＭＳ Ｐゴシック" w:cs="ＭＳ Ｐゴシック"/>
+                <w:sz w:val="20"/>
+              </w:rPr>
+            </w:pPr>
+            <w:r>
+              <w:rPr>
+                <w:rFonts w:cs="ＭＳ Ｐゴシック" w:ascii="ＭＳ Ｐゴシック" w:hAnsi="ＭＳ Ｐゴシック"/>
+                <w:sz w:val="20"/>
+              </w:rPr>
+            </w:r>
+          </w:p>
+        </w:tc>
+        <w:tc>
+          <w:tcPr>
+            <w:tcW w:w="735" w:type="dxa"/>
+            <w:tcBorders>
+              <w:left w:val="single" w:sz="4" w:space="0" w:color="000000"/>
+              <w:bottom w:val="single" w:sz="4" w:space="0" w:color="000000"/>
+            </w:tcBorders>
+            <w:shd w:color="auto" w:fill="auto" w:val="clear"/>
+            <w:vAlign w:val="center"/>
+          </w:tcPr>
+          <w:p>
+            <w:pPr>
+              <w:pStyle w:val="Normal"/>
+              <w:widowControl w:val="false"/>
+              <w:jc w:val="center"/>
+              <w:rPr>
+                <w:rFonts w:ascii="ＭＳ Ｐゴシック" w:hAnsi="ＭＳ Ｐゴシック" w:cs="ＭＳ Ｐゴシック"/>
+                <w:sz w:val="20"/>
+              </w:rPr>
+            </w:pPr>
+            <w:r>
+              <w:rPr>
+                <w:rFonts w:cs="ＭＳ Ｐゴシック" w:ascii="ＭＳ Ｐゴシック" w:hAnsi="ＭＳ Ｐゴシック"/>
+                <w:sz w:val="20"/>
+              </w:rPr>
+            </w:r>
+          </w:p>
+        </w:tc>
+        <w:tc>
+          <w:tcPr>
+            <w:tcW w:w="859" w:type="dxa"/>
+            <w:tcBorders>
+              <w:left w:val="single" w:sz="4" w:space="0" w:color="000000"/>
+              <w:bottom w:val="single" w:sz="4" w:space="0" w:color="000000"/>
+              <w:right w:val="single" w:sz="4" w:space="0" w:color="000000"/>
+            </w:tcBorders>
+            <w:shd w:color="auto" w:fill="auto" w:val="clear"/>
+            <w:vAlign w:val="center"/>
+          </w:tcPr>
+          <w:p>
+            <w:pPr>
+              <w:pStyle w:val="Normal"/>
+              <w:widowControl w:val="false"/>
+              <w:ind w:left="-163" w:hanging="0"/>
+              <w:jc w:val="center"/>
+              <w:rPr>
+                <w:rFonts w:ascii="ＭＳ Ｐゴシック" w:hAnsi="ＭＳ Ｐゴシック" w:cs="ＭＳ Ｐゴシック"/>
+                <w:sz w:val="20"/>
+              </w:rPr>
+            </w:pPr>
+            <w:r>
+              <w:rPr>
+                <w:rFonts w:ascii="ＭＳ Ｐゴシック" w:hAnsi="ＭＳ Ｐゴシック" w:cs="ＭＳ Ｐゴシック"/>
+                <w:sz w:val="20"/>
+              </w:rPr>
+              <w:t>伊賀</w:t>
+            </w:r>
+          </w:p>
+        </w:tc>
+      </w:tr>
+      <w:tr>
+        <w:trPr>
+          <w:trHeight w:val="675" w:hRule="atLeast"/>
+        </w:trPr>
+        <w:tc>
+          <w:tcPr>
+            <w:tcW w:w="629" w:type="dxa"/>
+            <w:tcBorders>
+              <w:left w:val="single" w:sz="4" w:space="0" w:color="000000"/>
+              <w:bottom w:val="single" w:sz="4" w:space="0" w:color="000000"/>
+            </w:tcBorders>
+            <w:shd w:color="auto" w:fill="auto" w:val="clear"/>
+            <w:vAlign w:val="center"/>
+          </w:tcPr>
+          <w:p>
+            <w:pPr>
+              <w:pStyle w:val="Normal"/>
+              <w:widowControl w:val="false"/>
+              <w:ind w:left="-163" w:hanging="0"/>
+              <w:jc w:val="center"/>
+              <w:rPr>
+                <w:rFonts w:ascii="ＭＳ Ｐゴシック" w:hAnsi="ＭＳ Ｐゴシック" w:cs="ＭＳ Ｐゴシック"/>
+                <w:sz w:val="20"/>
+              </w:rPr>
+            </w:pPr>
+            <w:r>
+              <w:rPr>
+                <w:rFonts w:cs="ＭＳ Ｐゴシック" w:ascii="ＭＳ Ｐゴシック" w:hAnsi="ＭＳ Ｐゴシック"/>
+                <w:sz w:val="20"/>
+              </w:rPr>
+            </w:r>
+          </w:p>
+        </w:tc>
+        <w:tc>
+          <w:tcPr>
+            <w:tcW w:w="1806" w:type="dxa"/>
+            <w:tcBorders>
+              <w:left w:val="single" w:sz="4" w:space="0" w:color="000000"/>
+              <w:bottom w:val="single" w:sz="4" w:space="0" w:color="000000"/>
+            </w:tcBorders>
+            <w:shd w:color="auto" w:fill="auto" w:val="clear"/>
+            <w:vAlign w:val="center"/>
+          </w:tcPr>
+          <w:p>
+            <w:pPr>
+              <w:pStyle w:val="Normal"/>
+              <w:widowControl w:val="false"/>
+              <w:rPr>
+                <w:rFonts w:ascii="ＭＳ Ｐゴシック" w:hAnsi="ＭＳ Ｐゴシック" w:cs="ＭＳ Ｐゴシック"/>
+                <w:sz w:val="20"/>
+              </w:rPr>
+            </w:pPr>
+            <w:r>
+              <w:rPr>
+                <w:rFonts w:cs="ＭＳ Ｐゴシック" w:ascii="ＭＳ Ｐゴシック" w:hAnsi="ＭＳ Ｐゴシック"/>
+                <w:sz w:val="20"/>
+              </w:rPr>
+            </w:r>
+          </w:p>
+        </w:tc>
+        <w:tc>
+          <w:tcPr>
+            <w:tcW w:w="3684" w:type="dxa"/>
+            <w:tcBorders>
+              <w:left w:val="single" w:sz="4" w:space="0" w:color="000000"/>
+              <w:bottom w:val="single" w:sz="4" w:space="0" w:color="000000"/>
+            </w:tcBorders>
+            <w:shd w:color="auto" w:fill="auto" w:val="clear"/>
+            <w:vAlign w:val="center"/>
+          </w:tcPr>
+          <w:p>
+            <w:pPr>
+              <w:pStyle w:val="Normal"/>
+              <w:widowControl w:val="false"/>
+              <w:rPr>
+                <w:rFonts w:ascii="ＭＳ Ｐゴシック" w:hAnsi="ＭＳ Ｐゴシック" w:cs="ＭＳ Ｐゴシック"/>
+                <w:sz w:val="20"/>
+              </w:rPr>
+            </w:pPr>
+            <w:r>
+              <w:rPr>
+                <w:rFonts w:cs="ＭＳ Ｐゴシック" w:ascii="ＭＳ Ｐゴシック" w:hAnsi="ＭＳ Ｐゴシック"/>
+                <w:sz w:val="20"/>
+              </w:rPr>
+            </w:r>
+          </w:p>
+        </w:tc>
+        <w:tc>
+          <w:tcPr>
+            <w:tcW w:w="2806" w:type="dxa"/>
+            <w:tcBorders>
+              <w:left w:val="single" w:sz="4" w:space="0" w:color="000000"/>
+              <w:bottom w:val="single" w:sz="4" w:space="0" w:color="000000"/>
+            </w:tcBorders>
+            <w:shd w:color="auto" w:fill="auto" w:val="clear"/>
+            <w:vAlign w:val="center"/>
+          </w:tcPr>
+          <w:p>
+            <w:pPr>
+              <w:pStyle w:val="Normal"/>
+              <w:widowControl w:val="false"/>
+              <w:rPr>
+                <w:rFonts w:ascii="ＭＳ Ｐゴシック" w:hAnsi="ＭＳ Ｐゴシック" w:cs="ＭＳ Ｐゴシック"/>
+                <w:sz w:val="20"/>
+              </w:rPr>
+            </w:pPr>
+            <w:r>
+              <w:rPr>
+                <w:rFonts w:cs="ＭＳ Ｐゴシック" w:ascii="ＭＳ Ｐゴシック" w:hAnsi="ＭＳ Ｐゴシック"/>
+                <w:sz w:val="20"/>
+              </w:rPr>
+            </w:r>
+          </w:p>
+        </w:tc>
+        <w:tc>
+          <w:tcPr>
+            <w:tcW w:w="3470" w:type="dxa"/>
+            <w:tcBorders>
+              <w:left w:val="single" w:sz="4" w:space="0" w:color="000000"/>
+              <w:bottom w:val="single" w:sz="4" w:space="0" w:color="000000"/>
+            </w:tcBorders>
+            <w:shd w:color="auto" w:fill="auto" w:val="clear"/>
+            <w:vAlign w:val="center"/>
+          </w:tcPr>
+          <w:p>
+            <w:pPr>
+              <w:pStyle w:val="Normal"/>
+              <w:widowControl w:val="false"/>
+              <w:ind w:left="6" w:hanging="0"/>
+              <w:rPr>
+                <w:rFonts w:ascii="ＭＳ Ｐゴシック" w:hAnsi="ＭＳ Ｐゴシック" w:cs="ＭＳ Ｐゴシック"/>
+                <w:sz w:val="20"/>
+              </w:rPr>
+            </w:pPr>
+            <w:r>
+              <w:rPr>
+                <w:rFonts w:cs="ＭＳ Ｐゴシック" w:ascii="ＭＳ Ｐゴシック" w:hAnsi="ＭＳ Ｐゴシック"/>
+                <w:sz w:val="20"/>
+              </w:rPr>
+            </w:r>
+          </w:p>
+        </w:tc>
+        <w:tc>
+          <w:tcPr>
+            <w:tcW w:w="1259" w:type="dxa"/>
+            <w:tcBorders>
+              <w:left w:val="single" w:sz="4" w:space="0" w:color="000000"/>
+              <w:bottom w:val="single" w:sz="4" w:space="0" w:color="000000"/>
+            </w:tcBorders>
+            <w:shd w:color="auto" w:fill="auto" w:val="clear"/>
+            <w:vAlign w:val="center"/>
+          </w:tcPr>
+          <w:p>
+            <w:pPr>
+              <w:pStyle w:val="Normal"/>
+              <w:widowControl w:val="false"/>
+              <w:ind w:left="-163" w:hanging="0"/>
+              <w:jc w:val="center"/>
+              <w:rPr>
+                <w:rFonts w:ascii="ＭＳ Ｐゴシック" w:hAnsi="ＭＳ Ｐゴシック" w:cs="ＭＳ Ｐゴシック"/>
+                <w:sz w:val="20"/>
+              </w:rPr>
+            </w:pPr>
+            <w:r>
+              <w:rPr>
+                <w:rFonts w:cs="ＭＳ Ｐゴシック" w:ascii="ＭＳ Ｐゴシック" w:hAnsi="ＭＳ Ｐゴシック"/>
+                <w:sz w:val="20"/>
+              </w:rPr>
+            </w:r>
+          </w:p>
+        </w:tc>
+        <w:tc>
+          <w:tcPr>
+            <w:tcW w:w="735" w:type="dxa"/>
+            <w:tcBorders>
+              <w:left w:val="single" w:sz="4" w:space="0" w:color="000000"/>
+              <w:bottom w:val="single" w:sz="4" w:space="0" w:color="000000"/>
+            </w:tcBorders>
+            <w:shd w:color="auto" w:fill="auto" w:val="clear"/>
+            <w:vAlign w:val="center"/>
+          </w:tcPr>
+          <w:p>
+            <w:pPr>
+              <w:pStyle w:val="Normal"/>
+              <w:widowControl w:val="false"/>
+              <w:jc w:val="center"/>
+              <w:rPr>
+                <w:rFonts w:ascii="ＭＳ Ｐゴシック" w:hAnsi="ＭＳ Ｐゴシック" w:cs="ＭＳ Ｐゴシック"/>
+                <w:sz w:val="20"/>
+              </w:rPr>
+            </w:pPr>
+            <w:r>
+              <w:rPr>
+                <w:rFonts w:cs="ＭＳ Ｐゴシック" w:ascii="ＭＳ Ｐゴシック" w:hAnsi="ＭＳ Ｐゴシック"/>
+                <w:sz w:val="20"/>
+              </w:rPr>
+            </w:r>
+          </w:p>
+        </w:tc>
+        <w:tc>
+          <w:tcPr>
+            <w:tcW w:w="859" w:type="dxa"/>
+            <w:tcBorders>
+              <w:left w:val="single" w:sz="4" w:space="0" w:color="000000"/>
+              <w:bottom w:val="single" w:sz="4" w:space="0" w:color="000000"/>
+              <w:right w:val="single" w:sz="4" w:space="0" w:color="000000"/>
+            </w:tcBorders>
+            <w:shd w:color="auto" w:fill="auto" w:val="clear"/>
+            <w:vAlign w:val="center"/>
+          </w:tcPr>
+          <w:p>
+            <w:pPr>
+              <w:pStyle w:val="Normal"/>
+              <w:widowControl w:val="false"/>
+              <w:ind w:left="-163" w:hanging="0"/>
+              <w:jc w:val="center"/>
+              <w:rPr>
+                <w:rFonts w:ascii="ＭＳ Ｐゴシック" w:hAnsi="ＭＳ Ｐゴシック" w:cs="ＭＳ Ｐゴシック"/>
+                <w:sz w:val="20"/>
+              </w:rPr>
+            </w:pPr>
+            <w:r>
+              <w:rPr>
+                <w:rFonts w:ascii="ＭＳ Ｐゴシック" w:hAnsi="ＭＳ Ｐゴシック" w:cs="ＭＳ Ｐゴシック"/>
+                <w:sz w:val="20"/>
+              </w:rPr>
+              <w:t>伊賀</w:t>
+            </w:r>
+          </w:p>
+        </w:tc>
+      </w:tr>
+      <w:tr>
+        <w:trPr>
+          <w:trHeight w:val="675" w:hRule="atLeast"/>
+        </w:trPr>
+        <w:tc>
+          <w:tcPr>
+            <w:tcW w:w="629" w:type="dxa"/>
+            <w:tcBorders>
+              <w:left w:val="single" w:sz="4" w:space="0" w:color="000000"/>
+              <w:bottom w:val="single" w:sz="4" w:space="0" w:color="000000"/>
+            </w:tcBorders>
+            <w:shd w:color="auto" w:fill="auto" w:val="clear"/>
+            <w:vAlign w:val="center"/>
+          </w:tcPr>
+          <w:p>
+            <w:pPr>
+              <w:pStyle w:val="Normal"/>
+              <w:widowControl w:val="false"/>
+              <w:ind w:left="-163" w:hanging="0"/>
+              <w:jc w:val="center"/>
+              <w:rPr>
+                <w:rFonts w:ascii="ＭＳ Ｐゴシック" w:hAnsi="ＭＳ Ｐゴシック" w:cs="ＭＳ Ｐゴシック"/>
+                <w:sz w:val="20"/>
+              </w:rPr>
+            </w:pPr>
+            <w:r>
+              <w:rPr>
+                <w:rFonts w:cs="ＭＳ Ｐゴシック" w:ascii="ＭＳ Ｐゴシック" w:hAnsi="ＭＳ Ｐゴシック"/>
+                <w:sz w:val="20"/>
+              </w:rPr>
+            </w:r>
+          </w:p>
+        </w:tc>
+        <w:tc>
+          <w:tcPr>
+            <w:tcW w:w="1806" w:type="dxa"/>
+            <w:tcBorders>
+              <w:left w:val="single" w:sz="4" w:space="0" w:color="000000"/>
+              <w:bottom w:val="single" w:sz="4" w:space="0" w:color="000000"/>
+            </w:tcBorders>
+            <w:shd w:color="auto" w:fill="auto" w:val="clear"/>
+            <w:vAlign w:val="center"/>
+          </w:tcPr>
+          <w:p>
+            <w:pPr>
+              <w:pStyle w:val="Normal"/>
+              <w:widowControl w:val="false"/>
+              <w:rPr>
+                <w:rFonts w:ascii="ＭＳ Ｐゴシック" w:hAnsi="ＭＳ Ｐゴシック" w:cs="ＭＳ Ｐゴシック"/>
+                <w:sz w:val="20"/>
+              </w:rPr>
+            </w:pPr>
+            <w:r>
+              <w:rPr>
+                <w:rFonts w:cs="ＭＳ Ｐゴシック" w:ascii="ＭＳ Ｐゴシック" w:hAnsi="ＭＳ Ｐゴシック"/>
+                <w:sz w:val="20"/>
+              </w:rPr>
+            </w:r>
+          </w:p>
+        </w:tc>
+        <w:tc>
+          <w:tcPr>
+            <w:tcW w:w="3684" w:type="dxa"/>
+            <w:tcBorders>
+              <w:left w:val="single" w:sz="4" w:space="0" w:color="000000"/>
+              <w:bottom w:val="single" w:sz="4" w:space="0" w:color="000000"/>
+            </w:tcBorders>
+            <w:shd w:color="auto" w:fill="auto" w:val="clear"/>
+            <w:vAlign w:val="center"/>
+          </w:tcPr>
+          <w:p>
+            <w:pPr>
+              <w:pStyle w:val="Normal"/>
+              <w:widowControl w:val="false"/>
+              <w:rPr>
+                <w:rFonts w:ascii="ＭＳ Ｐゴシック" w:hAnsi="ＭＳ Ｐゴシック" w:cs="ＭＳ Ｐゴシック"/>
+                <w:sz w:val="20"/>
+              </w:rPr>
+            </w:pPr>
+            <w:r>
+              <w:rPr>
+                <w:rFonts w:cs="ＭＳ Ｐゴシック" w:ascii="ＭＳ Ｐゴシック" w:hAnsi="ＭＳ Ｐゴシック"/>
+                <w:sz w:val="20"/>
+              </w:rPr>
+            </w:r>
+          </w:p>
+        </w:tc>
+        <w:tc>
+          <w:tcPr>
+            <w:tcW w:w="2806" w:type="dxa"/>
+            <w:tcBorders>
+              <w:left w:val="single" w:sz="4" w:space="0" w:color="000000"/>
+              <w:bottom w:val="single" w:sz="4" w:space="0" w:color="000000"/>
+            </w:tcBorders>
+            <w:shd w:color="auto" w:fill="auto" w:val="clear"/>
+            <w:vAlign w:val="center"/>
+          </w:tcPr>
+          <w:p>
+            <w:pPr>
+              <w:pStyle w:val="Normal"/>
+              <w:widowControl w:val="false"/>
+              <w:rPr>
+                <w:rFonts w:ascii="ＭＳ Ｐゴシック" w:hAnsi="ＭＳ Ｐゴシック" w:cs="ＭＳ Ｐゴシック"/>
+                <w:sz w:val="20"/>
+              </w:rPr>
+            </w:pPr>
+            <w:r>
+              <w:rPr>
+                <w:rFonts w:cs="ＭＳ Ｐゴシック" w:ascii="ＭＳ Ｐゴシック" w:hAnsi="ＭＳ Ｐゴシック"/>
+                <w:sz w:val="20"/>
+              </w:rPr>
+            </w:r>
+          </w:p>
+        </w:tc>
+        <w:tc>
+          <w:tcPr>
+            <w:tcW w:w="3470" w:type="dxa"/>
+            <w:tcBorders>
+              <w:left w:val="single" w:sz="4" w:space="0" w:color="000000"/>
+              <w:bottom w:val="single" w:sz="4" w:space="0" w:color="000000"/>
+            </w:tcBorders>
+            <w:shd w:color="auto" w:fill="auto" w:val="clear"/>
+            <w:vAlign w:val="center"/>
+          </w:tcPr>
+          <w:p>
+            <w:pPr>
+              <w:pStyle w:val="Normal"/>
+              <w:widowControl w:val="false"/>
+              <w:ind w:left="6" w:hanging="0"/>
+              <w:rPr>
+                <w:rFonts w:ascii="ＭＳ Ｐゴシック" w:hAnsi="ＭＳ Ｐゴシック" w:cs="ＭＳ Ｐゴシック"/>
+                <w:sz w:val="20"/>
+              </w:rPr>
+            </w:pPr>
+            <w:r>
+              <w:rPr>
+                <w:rFonts w:cs="ＭＳ Ｐゴシック" w:ascii="ＭＳ Ｐゴシック" w:hAnsi="ＭＳ Ｐゴシック"/>
+                <w:sz w:val="20"/>
+              </w:rPr>
+            </w:r>
+          </w:p>
+        </w:tc>
+        <w:tc>
+          <w:tcPr>
+            <w:tcW w:w="1259" w:type="dxa"/>
+            <w:tcBorders>
+              <w:left w:val="single" w:sz="4" w:space="0" w:color="000000"/>
+              <w:bottom w:val="single" w:sz="4" w:space="0" w:color="000000"/>
+            </w:tcBorders>
+            <w:shd w:color="auto" w:fill="auto" w:val="clear"/>
+            <w:vAlign w:val="center"/>
+          </w:tcPr>
+          <w:p>
+            <w:pPr>
+              <w:pStyle w:val="Normal"/>
+              <w:widowControl w:val="false"/>
+              <w:ind w:left="-163" w:hanging="0"/>
+              <w:jc w:val="center"/>
+              <w:rPr>
+                <w:rFonts w:ascii="ＭＳ Ｐゴシック" w:hAnsi="ＭＳ Ｐゴシック" w:cs="ＭＳ Ｐゴシック"/>
+                <w:sz w:val="20"/>
+              </w:rPr>
+            </w:pPr>
+            <w:r>
+              <w:rPr>
+                <w:rFonts w:cs="ＭＳ Ｐゴシック" w:ascii="ＭＳ Ｐゴシック" w:hAnsi="ＭＳ Ｐゴシック"/>
+                <w:sz w:val="20"/>
+              </w:rPr>
+            </w:r>
+          </w:p>
+        </w:tc>
+        <w:tc>
+          <w:tcPr>
+            <w:tcW w:w="735" w:type="dxa"/>
+            <w:tcBorders>
+              <w:left w:val="single" w:sz="4" w:space="0" w:color="000000"/>
+              <w:bottom w:val="single" w:sz="4" w:space="0" w:color="000000"/>
+            </w:tcBorders>
+            <w:shd w:color="auto" w:fill="auto" w:val="clear"/>
+            <w:vAlign w:val="center"/>
+          </w:tcPr>
+          <w:p>
+            <w:pPr>
+              <w:pStyle w:val="Normal"/>
+              <w:widowControl w:val="false"/>
+              <w:jc w:val="center"/>
+              <w:rPr>
+                <w:rFonts w:ascii="ＭＳ Ｐゴシック" w:hAnsi="ＭＳ Ｐゴシック" w:cs="ＭＳ Ｐゴシック"/>
+                <w:sz w:val="20"/>
+              </w:rPr>
+            </w:pPr>
+            <w:r>
+              <w:rPr>
+                <w:rFonts w:cs="ＭＳ Ｐゴシック" w:ascii="ＭＳ Ｐゴシック" w:hAnsi="ＭＳ Ｐゴシック"/>
+                <w:sz w:val="20"/>
+              </w:rPr>
+            </w:r>
+          </w:p>
+        </w:tc>
+        <w:tc>
+          <w:tcPr>
+            <w:tcW w:w="859" w:type="dxa"/>
+            <w:tcBorders>
+              <w:left w:val="single" w:sz="4" w:space="0" w:color="000000"/>
+              <w:bottom w:val="single" w:sz="4" w:space="0" w:color="000000"/>
+              <w:right w:val="single" w:sz="4" w:space="0" w:color="000000"/>
+            </w:tcBorders>
+            <w:shd w:color="auto" w:fill="auto" w:val="clear"/>
+            <w:vAlign w:val="center"/>
+          </w:tcPr>
+          <w:p>
+            <w:pPr>
+              <w:pStyle w:val="Normal"/>
+              <w:widowControl w:val="false"/>
+              <w:ind w:left="-163" w:hanging="0"/>
+              <w:jc w:val="center"/>
+              <w:rPr>
+                <w:rFonts w:ascii="ＭＳ Ｐゴシック" w:hAnsi="ＭＳ Ｐゴシック" w:cs="ＭＳ Ｐゴシック"/>
+                <w:sz w:val="20"/>
+              </w:rPr>
+            </w:pPr>
+            <w:r>
+              <w:rPr>
+                <w:rFonts w:cs="ＭＳ Ｐゴシック" w:ascii="ＭＳ Ｐゴシック" w:hAnsi="ＭＳ Ｐゴシック"/>
+                <w:sz w:val="20"/>
+              </w:rPr>
+            </w:r>
+          </w:p>
+        </w:tc>
+      </w:tr>
+      <w:tr>
+        <w:trPr>
+          <w:trHeight w:val="675" w:hRule="atLeast"/>
+        </w:trPr>
+        <w:tc>
+          <w:tcPr>
+            <w:tcW w:w="629" w:type="dxa"/>
+            <w:tcBorders>
+              <w:left w:val="single" w:sz="4" w:space="0" w:color="000000"/>
+              <w:bottom w:val="single" w:sz="4" w:space="0" w:color="000000"/>
+            </w:tcBorders>
+            <w:shd w:color="auto" w:fill="auto" w:val="clear"/>
+            <w:vAlign w:val="center"/>
+          </w:tcPr>
+          <w:p>
+            <w:pPr>
+              <w:pStyle w:val="Normal"/>
+              <w:widowControl w:val="false"/>
+              <w:ind w:left="-163" w:hanging="0"/>
+              <w:jc w:val="center"/>
+              <w:rPr>
+                <w:rFonts w:ascii="ＭＳ Ｐゴシック" w:hAnsi="ＭＳ Ｐゴシック" w:cs="ＭＳ Ｐゴシック"/>
+                <w:sz w:val="20"/>
+              </w:rPr>
+            </w:pPr>
+            <w:r>
+              <w:rPr>
+                <w:rFonts w:cs="ＭＳ Ｐゴシック" w:ascii="ＭＳ Ｐゴシック" w:hAnsi="ＭＳ Ｐゴシック"/>
+                <w:sz w:val="20"/>
+              </w:rPr>
+            </w:r>
+          </w:p>
+        </w:tc>
+        <w:tc>
+          <w:tcPr>
+            <w:tcW w:w="1806" w:type="dxa"/>
+            <w:tcBorders>
+              <w:left w:val="single" w:sz="4" w:space="0" w:color="000000"/>
+              <w:bottom w:val="single" w:sz="4" w:space="0" w:color="000000"/>
+            </w:tcBorders>
+            <w:shd w:color="auto" w:fill="auto" w:val="clear"/>
+            <w:vAlign w:val="center"/>
+          </w:tcPr>
+          <w:p>
+            <w:pPr>
+              <w:pStyle w:val="Normal"/>
+              <w:widowControl w:val="false"/>
+              <w:rPr>
+                <w:rFonts w:ascii="ＭＳ Ｐゴシック" w:hAnsi="ＭＳ Ｐゴシック" w:cs="ＭＳ Ｐゴシック"/>
+                <w:sz w:val="20"/>
+              </w:rPr>
+            </w:pPr>
+            <w:r>
+              <w:rPr>
+                <w:rFonts w:cs="ＭＳ Ｐゴシック" w:ascii="ＭＳ Ｐゴシック" w:hAnsi="ＭＳ Ｐゴシック"/>
+                <w:sz w:val="20"/>
+              </w:rPr>
+            </w:r>
+          </w:p>
+        </w:tc>
+        <w:tc>
+          <w:tcPr>
+            <w:tcW w:w="3684" w:type="dxa"/>
+            <w:tcBorders>
+              <w:left w:val="single" w:sz="4" w:space="0" w:color="000000"/>
+              <w:bottom w:val="single" w:sz="4" w:space="0" w:color="000000"/>
+            </w:tcBorders>
+            <w:shd w:color="auto" w:fill="auto" w:val="clear"/>
+            <w:vAlign w:val="center"/>
+          </w:tcPr>
+          <w:p>
+            <w:pPr>
+              <w:pStyle w:val="Normal"/>
+              <w:widowControl w:val="false"/>
+              <w:rPr>
+                <w:rFonts w:ascii="ＭＳ Ｐゴシック" w:hAnsi="ＭＳ Ｐゴシック" w:cs="ＭＳ Ｐゴシック"/>
+                <w:sz w:val="20"/>
+              </w:rPr>
+            </w:pPr>
+            <w:r>
+              <w:rPr>
+                <w:rFonts w:cs="ＭＳ Ｐゴシック" w:ascii="ＭＳ Ｐゴシック" w:hAnsi="ＭＳ Ｐゴシック"/>
+                <w:sz w:val="20"/>
+              </w:rPr>
+            </w:r>
+          </w:p>
+        </w:tc>
+        <w:tc>
+          <w:tcPr>
+            <w:tcW w:w="2806" w:type="dxa"/>
+            <w:tcBorders>
+              <w:left w:val="single" w:sz="4" w:space="0" w:color="000000"/>
+              <w:bottom w:val="single" w:sz="4" w:space="0" w:color="000000"/>
+            </w:tcBorders>
+            <w:shd w:color="auto" w:fill="auto" w:val="clear"/>
+            <w:vAlign w:val="center"/>
+          </w:tcPr>
+          <w:p>
+            <w:pPr>
+              <w:pStyle w:val="Normal"/>
+              <w:widowControl w:val="false"/>
+              <w:rPr>
+                <w:rFonts w:ascii="ＭＳ Ｐゴシック" w:hAnsi="ＭＳ Ｐゴシック" w:cs="ＭＳ Ｐゴシック"/>
+                <w:sz w:val="20"/>
+              </w:rPr>
+            </w:pPr>
+            <w:r>
+              <w:rPr>
+                <w:rFonts w:cs="ＭＳ Ｐゴシック" w:ascii="ＭＳ Ｐゴシック" w:hAnsi="ＭＳ Ｐゴシック"/>
+                <w:sz w:val="20"/>
+              </w:rPr>
+            </w:r>
+          </w:p>
+        </w:tc>
+        <w:tc>
+          <w:tcPr>
+            <w:tcW w:w="3470" w:type="dxa"/>
+            <w:tcBorders>
+              <w:left w:val="single" w:sz="4" w:space="0" w:color="000000"/>
+              <w:bottom w:val="single" w:sz="4" w:space="0" w:color="000000"/>
+            </w:tcBorders>
+            <w:shd w:color="auto" w:fill="auto" w:val="clear"/>
+            <w:vAlign w:val="center"/>
+          </w:tcPr>
+          <w:p>
+            <w:pPr>
+              <w:pStyle w:val="Normal"/>
+              <w:widowControl w:val="false"/>
+              <w:ind w:left="6" w:hanging="0"/>
+              <w:rPr>
+                <w:rFonts w:ascii="ＭＳ Ｐゴシック" w:hAnsi="ＭＳ Ｐゴシック" w:cs="ＭＳ Ｐゴシック"/>
+                <w:sz w:val="20"/>
+              </w:rPr>
+            </w:pPr>
+            <w:r>
+              <w:rPr>
+                <w:rFonts w:cs="ＭＳ Ｐゴシック" w:ascii="ＭＳ Ｐゴシック" w:hAnsi="ＭＳ Ｐゴシック"/>
+                <w:sz w:val="20"/>
+              </w:rPr>
+            </w:r>
+          </w:p>
+        </w:tc>
+        <w:tc>
+          <w:tcPr>
+            <w:tcW w:w="1259" w:type="dxa"/>
+            <w:tcBorders>
+              <w:left w:val="single" w:sz="4" w:space="0" w:color="000000"/>
+              <w:bottom w:val="single" w:sz="4" w:space="0" w:color="000000"/>
+            </w:tcBorders>
+            <w:shd w:color="auto" w:fill="auto" w:val="clear"/>
+            <w:vAlign w:val="center"/>
+          </w:tcPr>
+          <w:p>
+            <w:pPr>
+              <w:pStyle w:val="Normal"/>
+              <w:widowControl w:val="false"/>
+              <w:ind w:left="-163" w:hanging="0"/>
+              <w:jc w:val="center"/>
+              <w:rPr>
+                <w:rFonts w:ascii="ＭＳ Ｐゴシック" w:hAnsi="ＭＳ Ｐゴシック" w:cs="ＭＳ Ｐゴシック"/>
+                <w:sz w:val="20"/>
+              </w:rPr>
+            </w:pPr>
+            <w:r>
+              <w:rPr>
+                <w:rFonts w:cs="ＭＳ Ｐゴシック" w:ascii="ＭＳ Ｐゴシック" w:hAnsi="ＭＳ Ｐゴシック"/>
+                <w:sz w:val="20"/>
+              </w:rPr>
+            </w:r>
+          </w:p>
+        </w:tc>
+        <w:tc>
+          <w:tcPr>
+            <w:tcW w:w="735" w:type="dxa"/>
+            <w:tcBorders>
+              <w:left w:val="single" w:sz="4" w:space="0" w:color="000000"/>
+              <w:bottom w:val="single" w:sz="4" w:space="0" w:color="000000"/>
+            </w:tcBorders>
+            <w:shd w:color="auto" w:fill="auto" w:val="clear"/>
+            <w:vAlign w:val="center"/>
+          </w:tcPr>
+          <w:p>
+            <w:pPr>
+              <w:pStyle w:val="Normal"/>
+              <w:widowControl w:val="false"/>
+              <w:jc w:val="center"/>
+              <w:rPr>
+                <w:rFonts w:ascii="ＭＳ Ｐゴシック" w:hAnsi="ＭＳ Ｐゴシック" w:cs="ＭＳ Ｐゴシック"/>
+                <w:sz w:val="20"/>
+              </w:rPr>
+            </w:pPr>
+            <w:r>
+              <w:rPr>
+                <w:rFonts w:cs="ＭＳ Ｐゴシック" w:ascii="ＭＳ Ｐゴシック" w:hAnsi="ＭＳ Ｐゴシック"/>
+                <w:sz w:val="20"/>
+              </w:rPr>
+            </w:r>
+          </w:p>
+        </w:tc>
+        <w:tc>
+          <w:tcPr>
+            <w:tcW w:w="859" w:type="dxa"/>
+            <w:tcBorders>
+              <w:left w:val="single" w:sz="4" w:space="0" w:color="000000"/>
+              <w:bottom w:val="single" w:sz="4" w:space="0" w:color="000000"/>
+              <w:right w:val="single" w:sz="4" w:space="0" w:color="000000"/>
+            </w:tcBorders>
+            <w:shd w:color="auto" w:fill="auto" w:val="clear"/>
+            <w:vAlign w:val="center"/>
+          </w:tcPr>
+          <w:p>
+            <w:pPr>
+              <w:pStyle w:val="Normal"/>
+              <w:widowControl w:val="false"/>
+              <w:ind w:left="-163" w:hanging="0"/>
+              <w:jc w:val="center"/>
+              <w:rPr>
+                <w:rFonts w:ascii="ＭＳ Ｐゴシック" w:hAnsi="ＭＳ Ｐゴシック" w:cs="ＭＳ Ｐゴシック"/>
+                <w:sz w:val="20"/>
+              </w:rPr>
+            </w:pPr>
+            <w:r>
+              <w:rPr>
+                <w:rFonts w:cs="ＭＳ Ｐゴシック" w:ascii="ＭＳ Ｐゴシック" w:hAnsi="ＭＳ Ｐゴシック"/>
+                <w:sz w:val="20"/>
+              </w:rPr>
+            </w:r>
+          </w:p>
+        </w:tc>
+      </w:tr>
+      <w:tr>
+        <w:trPr>
+          <w:trHeight w:val="675" w:hRule="atLeast"/>
+        </w:trPr>
+        <w:tc>
+          <w:tcPr>
+            <w:tcW w:w="629" w:type="dxa"/>
+            <w:tcBorders>
+              <w:left w:val="single" w:sz="4" w:space="0" w:color="000000"/>
+              <w:bottom w:val="single" w:sz="4" w:space="0" w:color="000000"/>
+            </w:tcBorders>
+            <w:shd w:color="auto" w:fill="auto" w:val="clear"/>
+            <w:vAlign w:val="center"/>
+          </w:tcPr>
+          <w:p>
+            <w:pPr>
+              <w:pStyle w:val="Normal"/>
+              <w:widowControl w:val="false"/>
+              <w:ind w:left="-163" w:hanging="0"/>
+              <w:jc w:val="center"/>
+              <w:rPr>
+                <w:rFonts w:ascii="ＭＳ Ｐゴシック" w:hAnsi="ＭＳ Ｐゴシック" w:cs="ＭＳ Ｐゴシック"/>
+                <w:sz w:val="20"/>
+              </w:rPr>
+            </w:pPr>
+            <w:r>
+              <w:rPr>
+                <w:rFonts w:cs="ＭＳ Ｐゴシック" w:ascii="ＭＳ Ｐゴシック" w:hAnsi="ＭＳ Ｐゴシック"/>
+                <w:sz w:val="20"/>
+              </w:rPr>
+            </w:r>
+          </w:p>
+        </w:tc>
+        <w:tc>
+          <w:tcPr>
+            <w:tcW w:w="1806" w:type="dxa"/>
+            <w:tcBorders>
+              <w:left w:val="single" w:sz="4" w:space="0" w:color="000000"/>
+              <w:bottom w:val="single" w:sz="4" w:space="0" w:color="000000"/>
+            </w:tcBorders>
+            <w:shd w:color="auto" w:fill="auto" w:val="clear"/>
+            <w:vAlign w:val="center"/>
+          </w:tcPr>
+          <w:p>
+            <w:pPr>
+              <w:pStyle w:val="Normal"/>
+              <w:widowControl w:val="false"/>
+              <w:rPr>
+                <w:rFonts w:ascii="ＭＳ Ｐゴシック" w:hAnsi="ＭＳ Ｐゴシック" w:cs="ＭＳ Ｐゴシック"/>
+                <w:sz w:val="20"/>
+              </w:rPr>
+            </w:pPr>
+            <w:r>
+              <w:rPr>
+                <w:rFonts w:cs="ＭＳ Ｐゴシック" w:ascii="ＭＳ Ｐゴシック" w:hAnsi="ＭＳ Ｐゴシック"/>
+                <w:sz w:val="20"/>
+              </w:rPr>
+            </w:r>
+          </w:p>
+        </w:tc>
+        <w:tc>
+          <w:tcPr>
+            <w:tcW w:w="3684" w:type="dxa"/>
+            <w:tcBorders>
+              <w:left w:val="single" w:sz="4" w:space="0" w:color="000000"/>
+              <w:bottom w:val="single" w:sz="4" w:space="0" w:color="000000"/>
+            </w:tcBorders>
+            <w:shd w:color="auto" w:fill="auto" w:val="clear"/>
+            <w:vAlign w:val="center"/>
+          </w:tcPr>
+          <w:p>
+            <w:pPr>
+              <w:pStyle w:val="Normal"/>
+              <w:widowControl w:val="false"/>
+              <w:rPr>
+                <w:rFonts w:ascii="ＭＳ Ｐゴシック" w:hAnsi="ＭＳ Ｐゴシック" w:cs="ＭＳ Ｐゴシック"/>
+                <w:sz w:val="20"/>
+              </w:rPr>
+            </w:pPr>
+            <w:r>
+              <w:rPr>
+                <w:rFonts w:cs="ＭＳ Ｐゴシック" w:ascii="ＭＳ Ｐゴシック" w:hAnsi="ＭＳ Ｐゴシック"/>
+                <w:sz w:val="20"/>
+              </w:rPr>
+            </w:r>
+          </w:p>
+        </w:tc>
+        <w:tc>
+          <w:tcPr>
+            <w:tcW w:w="2806" w:type="dxa"/>
+            <w:tcBorders>
+              <w:left w:val="single" w:sz="4" w:space="0" w:color="000000"/>
+              <w:bottom w:val="single" w:sz="4" w:space="0" w:color="000000"/>
+            </w:tcBorders>
+            <w:shd w:color="auto" w:fill="auto" w:val="clear"/>
+            <w:vAlign w:val="center"/>
+          </w:tcPr>
+          <w:p>
+            <w:pPr>
+              <w:pStyle w:val="Normal"/>
+              <w:widowControl w:val="false"/>
+              <w:rPr>
+                <w:rFonts w:ascii="ＭＳ Ｐゴシック" w:hAnsi="ＭＳ Ｐゴシック" w:cs="ＭＳ Ｐゴシック"/>
+                <w:sz w:val="20"/>
+              </w:rPr>
+            </w:pPr>
+            <w:r>
+              <w:rPr>
+                <w:rFonts w:cs="ＭＳ Ｐゴシック" w:ascii="ＭＳ Ｐゴシック" w:hAnsi="ＭＳ Ｐゴシック"/>
+                <w:sz w:val="20"/>
+              </w:rPr>
+            </w:r>
+          </w:p>
+        </w:tc>
+        <w:tc>
+          <w:tcPr>
+            <w:tcW w:w="3470" w:type="dxa"/>
+            <w:tcBorders>
+              <w:left w:val="single" w:sz="4" w:space="0" w:color="000000"/>
+              <w:bottom w:val="single" w:sz="4" w:space="0" w:color="000000"/>
+            </w:tcBorders>
+            <w:shd w:color="auto" w:fill="auto" w:val="clear"/>
+            <w:vAlign w:val="center"/>
+          </w:tcPr>
+          <w:p>
+            <w:pPr>
+              <w:pStyle w:val="Normal"/>
+              <w:widowControl w:val="false"/>
+              <w:ind w:left="6" w:hanging="0"/>
+              <w:rPr>
+                <w:rFonts w:ascii="ＭＳ Ｐゴシック" w:hAnsi="ＭＳ Ｐゴシック" w:cs="ＭＳ Ｐゴシック"/>
+                <w:sz w:val="20"/>
+              </w:rPr>
+            </w:pPr>
+            <w:r>
+              <w:rPr>
+                <w:rFonts w:cs="ＭＳ Ｐゴシック" w:ascii="ＭＳ Ｐゴシック" w:hAnsi="ＭＳ Ｐゴシック"/>
+                <w:sz w:val="20"/>
+              </w:rPr>
+            </w:r>
+          </w:p>
+        </w:tc>
+        <w:tc>
+          <w:tcPr>
+            <w:tcW w:w="1259" w:type="dxa"/>
+            <w:tcBorders>
+              <w:left w:val="single" w:sz="4" w:space="0" w:color="000000"/>
+              <w:bottom w:val="single" w:sz="4" w:space="0" w:color="000000"/>
+            </w:tcBorders>
+            <w:shd w:color="auto" w:fill="auto" w:val="clear"/>
+            <w:vAlign w:val="center"/>
+          </w:tcPr>
+          <w:p>
+            <w:pPr>
+              <w:pStyle w:val="Normal"/>
+              <w:widowControl w:val="false"/>
+              <w:ind w:left="-163" w:hanging="0"/>
+              <w:jc w:val="center"/>
+              <w:rPr>
+                <w:rFonts w:ascii="ＭＳ Ｐゴシック" w:hAnsi="ＭＳ Ｐゴシック" w:cs="ＭＳ Ｐゴシック"/>
+                <w:sz w:val="20"/>
+              </w:rPr>
+            </w:pPr>
+            <w:r>
+              <w:rPr>
+                <w:rFonts w:cs="ＭＳ Ｐゴシック" w:ascii="ＭＳ Ｐゴシック" w:hAnsi="ＭＳ Ｐゴシック"/>
+                <w:sz w:val="20"/>
+              </w:rPr>
+            </w:r>
+          </w:p>
+        </w:tc>
+        <w:tc>
+          <w:tcPr>
+            <w:tcW w:w="735" w:type="dxa"/>
+            <w:tcBorders>
+              <w:left w:val="single" w:sz="4" w:space="0" w:color="000000"/>
+              <w:bottom w:val="single" w:sz="4" w:space="0" w:color="000000"/>
+            </w:tcBorders>
+            <w:shd w:color="auto" w:fill="auto" w:val="clear"/>
+            <w:vAlign w:val="center"/>
+          </w:tcPr>
+          <w:p>
+            <w:pPr>
+              <w:pStyle w:val="Normal"/>
+              <w:widowControl w:val="false"/>
+              <w:jc w:val="center"/>
+              <w:rPr>
+                <w:rFonts w:ascii="ＭＳ Ｐゴシック" w:hAnsi="ＭＳ Ｐゴシック" w:cs="ＭＳ Ｐゴシック"/>
+                <w:sz w:val="20"/>
+              </w:rPr>
+            </w:pPr>
+            <w:r>
+              <w:rPr>
+                <w:rFonts w:cs="ＭＳ Ｐゴシック" w:ascii="ＭＳ Ｐゴシック" w:hAnsi="ＭＳ Ｐゴシック"/>
+                <w:sz w:val="20"/>
+              </w:rPr>
+            </w:r>
+          </w:p>
+        </w:tc>
+        <w:tc>
+          <w:tcPr>
+            <w:tcW w:w="859" w:type="dxa"/>
+            <w:tcBorders>
+              <w:left w:val="single" w:sz="4" w:space="0" w:color="000000"/>
+              <w:bottom w:val="single" w:sz="4" w:space="0" w:color="000000"/>
+              <w:right w:val="single" w:sz="4" w:space="0" w:color="000000"/>
+            </w:tcBorders>
+            <w:shd w:color="auto" w:fill="auto" w:val="clear"/>
+            <w:vAlign w:val="center"/>
+          </w:tcPr>
+          <w:p>
+            <w:pPr>
+              <w:pStyle w:val="Normal"/>
+              <w:widowControl w:val="false"/>
+              <w:ind w:left="-163" w:hanging="0"/>
+              <w:jc w:val="center"/>
+              <w:rPr>
+                <w:rFonts w:ascii="ＭＳ Ｐゴシック" w:hAnsi="ＭＳ Ｐゴシック" w:cs="ＭＳ Ｐゴシック"/>
+                <w:sz w:val="20"/>
+              </w:rPr>
+            </w:pPr>
+            <w:r>
+              <w:rPr>
+                <w:rFonts w:cs="ＭＳ Ｐゴシック" w:ascii="ＭＳ Ｐゴシック" w:hAnsi="ＭＳ Ｐゴシック"/>
+                <w:sz w:val="20"/>
+              </w:rPr>
+            </w:r>
+          </w:p>
+        </w:tc>
+      </w:tr>
+      <w:tr>
+        <w:trPr>
+          <w:trHeight w:val="675" w:hRule="atLeast"/>
+        </w:trPr>
+        <w:tc>
+          <w:tcPr>
+            <w:tcW w:w="629" w:type="dxa"/>
+            <w:tcBorders>
+              <w:left w:val="single" w:sz="4" w:space="0" w:color="000000"/>
+              <w:bottom w:val="single" w:sz="4" w:space="0" w:color="000000"/>
+            </w:tcBorders>
+            <w:shd w:color="auto" w:fill="auto" w:val="clear"/>
+            <w:vAlign w:val="center"/>
+          </w:tcPr>
+          <w:p>
+            <w:pPr>
+              <w:pStyle w:val="Normal"/>
+              <w:widowControl w:val="false"/>
+              <w:ind w:left="-163" w:hanging="0"/>
+              <w:jc w:val="center"/>
+              <w:rPr>
+                <w:rFonts w:ascii="ＭＳ Ｐゴシック" w:hAnsi="ＭＳ Ｐゴシック" w:cs="ＭＳ Ｐゴシック"/>
+                <w:sz w:val="20"/>
+              </w:rPr>
+            </w:pPr>
+            <w:r>
+              <w:rPr>
+                <w:rFonts w:cs="ＭＳ Ｐゴシック" w:ascii="ＭＳ Ｐゴシック" w:hAnsi="ＭＳ Ｐゴシック"/>
+                <w:sz w:val="20"/>
+              </w:rPr>
+            </w:r>
+          </w:p>
+        </w:tc>
+        <w:tc>
+          <w:tcPr>
+            <w:tcW w:w="1806" w:type="dxa"/>
+            <w:tcBorders>
+              <w:left w:val="single" w:sz="4" w:space="0" w:color="000000"/>
+              <w:bottom w:val="single" w:sz="4" w:space="0" w:color="000000"/>
+            </w:tcBorders>
+            <w:shd w:color="auto" w:fill="auto" w:val="clear"/>
+            <w:vAlign w:val="center"/>
+          </w:tcPr>
+          <w:p>
+            <w:pPr>
+              <w:pStyle w:val="Normal"/>
+              <w:widowControl w:val="false"/>
+              <w:rPr>
+                <w:rFonts w:ascii="ＭＳ Ｐゴシック" w:hAnsi="ＭＳ Ｐゴシック" w:cs="ＭＳ Ｐゴシック"/>
+                <w:sz w:val="20"/>
+              </w:rPr>
+            </w:pPr>
+            <w:r>
+              <w:rPr>
+                <w:rFonts w:cs="ＭＳ Ｐゴシック" w:ascii="ＭＳ Ｐゴシック" w:hAnsi="ＭＳ Ｐゴシック"/>
+                <w:sz w:val="20"/>
+              </w:rPr>
+            </w:r>
+          </w:p>
+        </w:tc>
+        <w:tc>
+          <w:tcPr>
+            <w:tcW w:w="3684" w:type="dxa"/>
+            <w:tcBorders>
+              <w:left w:val="single" w:sz="4" w:space="0" w:color="000000"/>
+              <w:bottom w:val="single" w:sz="4" w:space="0" w:color="000000"/>
+            </w:tcBorders>
+            <w:shd w:color="auto" w:fill="auto" w:val="clear"/>
+            <w:vAlign w:val="center"/>
+          </w:tcPr>
+          <w:p>
+            <w:pPr>
+              <w:pStyle w:val="Normal"/>
+              <w:widowControl w:val="false"/>
+              <w:rPr>
+                <w:rFonts w:ascii="ＭＳ Ｐゴシック" w:hAnsi="ＭＳ Ｐゴシック" w:cs="ＭＳ Ｐゴシック"/>
+                <w:sz w:val="20"/>
+              </w:rPr>
+            </w:pPr>
+            <w:r>
+              <w:rPr>
+                <w:rFonts w:cs="ＭＳ Ｐゴシック" w:ascii="ＭＳ Ｐゴシック" w:hAnsi="ＭＳ Ｐゴシック"/>
+                <w:sz w:val="20"/>
+              </w:rPr>
+            </w:r>
+          </w:p>
+        </w:tc>
+        <w:tc>
+          <w:tcPr>
+            <w:tcW w:w="2806" w:type="dxa"/>
+            <w:tcBorders>
+              <w:left w:val="single" w:sz="4" w:space="0" w:color="000000"/>
+              <w:bottom w:val="single" w:sz="4" w:space="0" w:color="000000"/>
+            </w:tcBorders>
+            <w:shd w:color="auto" w:fill="auto" w:val="clear"/>
+            <w:vAlign w:val="center"/>
+          </w:tcPr>
+          <w:p>
+            <w:pPr>
+              <w:pStyle w:val="Normal"/>
+              <w:widowControl w:val="false"/>
+              <w:rPr>
+                <w:rFonts w:ascii="ＭＳ Ｐゴシック" w:hAnsi="ＭＳ Ｐゴシック" w:cs="ＭＳ Ｐゴシック"/>
+                <w:sz w:val="20"/>
+              </w:rPr>
+            </w:pPr>
+            <w:r>
+              <w:rPr>
+                <w:rFonts w:cs="ＭＳ Ｐゴシック" w:ascii="ＭＳ Ｐゴシック" w:hAnsi="ＭＳ Ｐゴシック"/>
+                <w:sz w:val="20"/>
+              </w:rPr>
+            </w:r>
+          </w:p>
+        </w:tc>
+        <w:tc>
+          <w:tcPr>
+            <w:tcW w:w="3470" w:type="dxa"/>
+            <w:tcBorders>
+              <w:left w:val="single" w:sz="4" w:space="0" w:color="000000"/>
+              <w:bottom w:val="single" w:sz="4" w:space="0" w:color="000000"/>
+            </w:tcBorders>
+            <w:shd w:color="auto" w:fill="auto" w:val="clear"/>
+            <w:vAlign w:val="center"/>
+          </w:tcPr>
+          <w:p>
+            <w:pPr>
+              <w:pStyle w:val="Normal"/>
+              <w:widowControl w:val="false"/>
+              <w:ind w:left="6" w:hanging="0"/>
+              <w:rPr>
+                <w:rFonts w:ascii="ＭＳ Ｐゴシック" w:hAnsi="ＭＳ Ｐゴシック" w:cs="ＭＳ Ｐゴシック"/>
+                <w:sz w:val="20"/>
+              </w:rPr>
+            </w:pPr>
+            <w:r>
+              <w:rPr>
+                <w:rFonts w:cs="ＭＳ Ｐゴシック" w:ascii="ＭＳ Ｐゴシック" w:hAnsi="ＭＳ Ｐゴシック"/>
+                <w:sz w:val="20"/>
+              </w:rPr>
+            </w:r>
+          </w:p>
+        </w:tc>
+        <w:tc>
+          <w:tcPr>
+            <w:tcW w:w="1259" w:type="dxa"/>
+            <w:tcBorders>
+              <w:left w:val="single" w:sz="4" w:space="0" w:color="000000"/>
+              <w:bottom w:val="single" w:sz="4" w:space="0" w:color="000000"/>
+            </w:tcBorders>
+            <w:shd w:color="auto" w:fill="auto" w:val="clear"/>
+            <w:vAlign w:val="center"/>
+          </w:tcPr>
+          <w:p>
+            <w:pPr>
+              <w:pStyle w:val="Normal"/>
+              <w:widowControl w:val="false"/>
+              <w:ind w:left="-163" w:hanging="0"/>
+              <w:jc w:val="center"/>
+              <w:rPr>
+                <w:rFonts w:ascii="ＭＳ Ｐゴシック" w:hAnsi="ＭＳ Ｐゴシック" w:cs="ＭＳ Ｐゴシック"/>
+                <w:sz w:val="20"/>
+              </w:rPr>
+            </w:pPr>
+            <w:r>
+              <w:rPr>
+                <w:rFonts w:cs="ＭＳ Ｐゴシック" w:ascii="ＭＳ Ｐゴシック" w:hAnsi="ＭＳ Ｐゴシック"/>
+                <w:sz w:val="20"/>
+              </w:rPr>
+            </w:r>
+          </w:p>
+        </w:tc>
+        <w:tc>
+          <w:tcPr>
+            <w:tcW w:w="735" w:type="dxa"/>
+            <w:tcBorders>
+              <w:left w:val="single" w:sz="4" w:space="0" w:color="000000"/>
+              <w:bottom w:val="single" w:sz="4" w:space="0" w:color="000000"/>
+            </w:tcBorders>
+            <w:shd w:color="auto" w:fill="auto" w:val="clear"/>
+            <w:vAlign w:val="center"/>
+          </w:tcPr>
+          <w:p>
+            <w:pPr>
+              <w:pStyle w:val="Normal"/>
+              <w:widowControl w:val="false"/>
+              <w:jc w:val="center"/>
+              <w:rPr>
+                <w:rFonts w:ascii="ＭＳ Ｐゴシック" w:hAnsi="ＭＳ Ｐゴシック" w:cs="ＭＳ Ｐゴシック"/>
+                <w:sz w:val="20"/>
+              </w:rPr>
+            </w:pPr>
+            <w:r>
+              <w:rPr>
+                <w:rFonts w:cs="ＭＳ Ｐゴシック" w:ascii="ＭＳ Ｐゴシック" w:hAnsi="ＭＳ Ｐゴシック"/>
+                <w:sz w:val="20"/>
+              </w:rPr>
+            </w:r>
+          </w:p>
+        </w:tc>
+        <w:tc>
+          <w:tcPr>
+            <w:tcW w:w="859" w:type="dxa"/>
+            <w:tcBorders>
+              <w:left w:val="single" w:sz="4" w:space="0" w:color="000000"/>
+              <w:bottom w:val="single" w:sz="4" w:space="0" w:color="000000"/>
+              <w:right w:val="single" w:sz="4" w:space="0" w:color="000000"/>
+            </w:tcBorders>
+            <w:shd w:color="auto" w:fill="auto" w:val="clear"/>
+            <w:vAlign w:val="center"/>
+          </w:tcPr>
+          <w:p>
+            <w:pPr>
+              <w:pStyle w:val="Normal"/>
+              <w:widowControl w:val="false"/>
+              <w:ind w:left="-163" w:hanging="0"/>
+              <w:jc w:val="center"/>
+              <w:rPr>
+                <w:rFonts w:ascii="ＭＳ Ｐゴシック" w:hAnsi="ＭＳ Ｐゴシック" w:cs="ＭＳ Ｐゴシック"/>
+                <w:sz w:val="20"/>
+              </w:rPr>
+            </w:pPr>
+            <w:r>
+              <w:rPr>
+                <w:rFonts w:cs="ＭＳ Ｐゴシック" w:ascii="ＭＳ Ｐゴシック" w:hAnsi="ＭＳ Ｐゴシック"/>
+                <w:sz w:val="20"/>
+              </w:rPr>
+            </w:r>
+          </w:p>
+        </w:tc>
+      </w:tr>
+      <w:tr>
+        <w:trPr>
+          <w:trHeight w:val="675" w:hRule="atLeast"/>
+        </w:trPr>
+        <w:tc>
+          <w:tcPr>
+            <w:tcW w:w="629" w:type="dxa"/>
+            <w:tcBorders>
+              <w:left w:val="single" w:sz="4" w:space="0" w:color="000000"/>
+              <w:bottom w:val="single" w:sz="4" w:space="0" w:color="000000"/>
+            </w:tcBorders>
+            <w:shd w:color="auto" w:fill="auto" w:val="clear"/>
+            <w:vAlign w:val="center"/>
+          </w:tcPr>
+          <w:p>
+            <w:pPr>
+              <w:pStyle w:val="Normal"/>
+              <w:widowControl w:val="false"/>
+              <w:ind w:left="-163" w:hanging="0"/>
+              <w:jc w:val="center"/>
+              <w:rPr>
+                <w:rFonts w:ascii="ＭＳ Ｐゴシック" w:hAnsi="ＭＳ Ｐゴシック" w:cs="ＭＳ Ｐゴシック"/>
+                <w:sz w:val="20"/>
+              </w:rPr>
+            </w:pPr>
+            <w:r>
+              <w:rPr>
+                <w:rFonts w:cs="ＭＳ Ｐゴシック" w:ascii="ＭＳ Ｐゴシック" w:hAnsi="ＭＳ Ｐゴシック"/>
+                <w:sz w:val="20"/>
+              </w:rPr>
+            </w:r>
+          </w:p>
+        </w:tc>
+        <w:tc>
+          <w:tcPr>
+            <w:tcW w:w="1806" w:type="dxa"/>
+            <w:tcBorders>
+              <w:left w:val="single" w:sz="4" w:space="0" w:color="000000"/>
+              <w:bottom w:val="single" w:sz="4" w:space="0" w:color="000000"/>
+            </w:tcBorders>
+            <w:shd w:color="auto" w:fill="auto" w:val="clear"/>
+            <w:vAlign w:val="center"/>
+          </w:tcPr>
+          <w:p>
+            <w:pPr>
+              <w:pStyle w:val="Normal"/>
+              <w:widowControl w:val="false"/>
+              <w:rPr>
+                <w:rFonts w:ascii="ＭＳ Ｐゴシック" w:hAnsi="ＭＳ Ｐゴシック" w:cs="ＭＳ Ｐゴシック"/>
+                <w:sz w:val="20"/>
+              </w:rPr>
+            </w:pPr>
+            <w:r>
+              <w:rPr>
+                <w:rFonts w:cs="ＭＳ Ｐゴシック" w:ascii="ＭＳ Ｐゴシック" w:hAnsi="ＭＳ Ｐゴシック"/>
+                <w:sz w:val="20"/>
+              </w:rPr>
+            </w:r>
+          </w:p>
+        </w:tc>
+        <w:tc>
+          <w:tcPr>
+            <w:tcW w:w="3684" w:type="dxa"/>
+            <w:tcBorders>
+              <w:left w:val="single" w:sz="4" w:space="0" w:color="000000"/>
+              <w:bottom w:val="single" w:sz="4" w:space="0" w:color="000000"/>
+            </w:tcBorders>
+            <w:shd w:color="auto" w:fill="auto" w:val="clear"/>
+            <w:vAlign w:val="center"/>
+          </w:tcPr>
+          <w:p>
+            <w:pPr>
+              <w:pStyle w:val="Normal"/>
+              <w:widowControl w:val="false"/>
+              <w:rPr>
+                <w:rFonts w:ascii="ＭＳ Ｐゴシック" w:hAnsi="ＭＳ Ｐゴシック" w:cs="ＭＳ Ｐゴシック"/>
+                <w:sz w:val="20"/>
+              </w:rPr>
+            </w:pPr>
+            <w:r>
+              <w:rPr>
+                <w:rFonts w:cs="ＭＳ Ｐゴシック" w:ascii="ＭＳ Ｐゴシック" w:hAnsi="ＭＳ Ｐゴシック"/>
+                <w:sz w:val="20"/>
+              </w:rPr>
+            </w:r>
+          </w:p>
+        </w:tc>
+        <w:tc>
+          <w:tcPr>
+            <w:tcW w:w="2806" w:type="dxa"/>
+            <w:tcBorders>
+              <w:left w:val="single" w:sz="4" w:space="0" w:color="000000"/>
+              <w:bottom w:val="single" w:sz="4" w:space="0" w:color="000000"/>
+            </w:tcBorders>
+            <w:shd w:color="auto" w:fill="auto" w:val="clear"/>
+            <w:vAlign w:val="center"/>
+          </w:tcPr>
+          <w:p>
+            <w:pPr>
+              <w:pStyle w:val="Normal"/>
+              <w:widowControl w:val="false"/>
+              <w:rPr>
+                <w:rFonts w:ascii="ＭＳ Ｐゴシック" w:hAnsi="ＭＳ Ｐゴシック" w:cs="ＭＳ Ｐゴシック"/>
+                <w:sz w:val="20"/>
+              </w:rPr>
+            </w:pPr>
+            <w:r>
+              <w:rPr>
+                <w:rFonts w:cs="ＭＳ Ｐゴシック" w:ascii="ＭＳ Ｐゴシック" w:hAnsi="ＭＳ Ｐゴシック"/>
+                <w:sz w:val="20"/>
+              </w:rPr>
+            </w:r>
+          </w:p>
+        </w:tc>
+        <w:tc>
+          <w:tcPr>
+            <w:tcW w:w="3470" w:type="dxa"/>
+            <w:tcBorders>
+              <w:left w:val="single" w:sz="4" w:space="0" w:color="000000"/>
+              <w:bottom w:val="single" w:sz="4" w:space="0" w:color="000000"/>
+            </w:tcBorders>
+            <w:shd w:color="auto" w:fill="auto" w:val="clear"/>
+            <w:vAlign w:val="center"/>
+          </w:tcPr>
+          <w:p>
+            <w:pPr>
+              <w:pStyle w:val="Normal"/>
+              <w:widowControl w:val="false"/>
+              <w:ind w:left="6" w:hanging="0"/>
+              <w:rPr>
+                <w:rFonts w:ascii="ＭＳ Ｐゴシック" w:hAnsi="ＭＳ Ｐゴシック" w:cs="ＭＳ Ｐゴシック"/>
+                <w:sz w:val="20"/>
+              </w:rPr>
+            </w:pPr>
+            <w:r>
+              <w:rPr>
+                <w:rFonts w:cs="ＭＳ Ｐゴシック" w:ascii="ＭＳ Ｐゴシック" w:hAnsi="ＭＳ Ｐゴシック"/>
+                <w:sz w:val="20"/>
+              </w:rPr>
+            </w:r>
+          </w:p>
+        </w:tc>
+        <w:tc>
+          <w:tcPr>
+            <w:tcW w:w="1259" w:type="dxa"/>
+            <w:tcBorders>
+              <w:left w:val="single" w:sz="4" w:space="0" w:color="000000"/>
+              <w:bottom w:val="single" w:sz="4" w:space="0" w:color="000000"/>
+            </w:tcBorders>
+            <w:shd w:color="auto" w:fill="auto" w:val="clear"/>
+            <w:vAlign w:val="center"/>
+          </w:tcPr>
+          <w:p>
+            <w:pPr>
+              <w:pStyle w:val="Normal"/>
+              <w:widowControl w:val="false"/>
+              <w:ind w:left="-163" w:hanging="0"/>
+              <w:jc w:val="center"/>
+              <w:rPr>
+                <w:rFonts w:ascii="ＭＳ Ｐゴシック" w:hAnsi="ＭＳ Ｐゴシック" w:cs="ＭＳ Ｐゴシック"/>
+                <w:sz w:val="20"/>
+              </w:rPr>
+            </w:pPr>
+            <w:r>
+              <w:rPr>
+                <w:rFonts w:cs="ＭＳ Ｐゴシック" w:ascii="ＭＳ Ｐゴシック" w:hAnsi="ＭＳ Ｐゴシック"/>
+                <w:sz w:val="20"/>
+              </w:rPr>
+            </w:r>
+          </w:p>
+        </w:tc>
+        <w:tc>
+          <w:tcPr>
+            <w:tcW w:w="735" w:type="dxa"/>
+            <w:tcBorders>
+              <w:left w:val="single" w:sz="4" w:space="0" w:color="000000"/>
+              <w:bottom w:val="single" w:sz="4" w:space="0" w:color="000000"/>
+            </w:tcBorders>
+            <w:shd w:color="auto" w:fill="auto" w:val="clear"/>
+            <w:vAlign w:val="center"/>
+          </w:tcPr>
+          <w:p>
+            <w:pPr>
+              <w:pStyle w:val="Normal"/>
+              <w:widowControl w:val="false"/>
+              <w:jc w:val="center"/>
+              <w:rPr>
+                <w:rFonts w:ascii="ＭＳ Ｐゴシック" w:hAnsi="ＭＳ Ｐゴシック" w:cs="ＭＳ Ｐゴシック"/>
+                <w:sz w:val="20"/>
+              </w:rPr>
+            </w:pPr>
+            <w:r>
+              <w:rPr>
+                <w:rFonts w:cs="ＭＳ Ｐゴシック" w:ascii="ＭＳ Ｐゴシック" w:hAnsi="ＭＳ Ｐゴシック"/>
+                <w:sz w:val="20"/>
+              </w:rPr>
+            </w:r>
+          </w:p>
+        </w:tc>
+        <w:tc>
+          <w:tcPr>
+            <w:tcW w:w="859" w:type="dxa"/>
+            <w:tcBorders>
+              <w:left w:val="single" w:sz="4" w:space="0" w:color="000000"/>
+              <w:bottom w:val="single" w:sz="4" w:space="0" w:color="000000"/>
+              <w:right w:val="single" w:sz="4" w:space="0" w:color="000000"/>
+            </w:tcBorders>
+            <w:shd w:color="auto" w:fill="auto" w:val="clear"/>
+            <w:vAlign w:val="center"/>
+          </w:tcPr>
+          <w:p>
+            <w:pPr>
+              <w:pStyle w:val="Normal"/>
+              <w:widowControl w:val="false"/>
+              <w:ind w:left="-163" w:hanging="0"/>
+              <w:jc w:val="center"/>
+              <w:rPr>
+                <w:rFonts w:ascii="ＭＳ Ｐゴシック" w:hAnsi="ＭＳ Ｐゴシック" w:cs="ＭＳ Ｐゴシック"/>
+                <w:sz w:val="20"/>
+              </w:rPr>
+            </w:pPr>
+            <w:r>
+              <w:rPr>
+                <w:rFonts w:cs="ＭＳ Ｐゴシック" w:ascii="ＭＳ Ｐゴシック" w:hAnsi="ＭＳ Ｐゴシック"/>
+                <w:sz w:val="20"/>
+              </w:rPr>
+            </w:r>
+          </w:p>
+        </w:tc>
+      </w:tr>
+      <w:tr>
+        <w:trPr>
+          <w:trHeight w:val="675" w:hRule="atLeast"/>
+        </w:trPr>
+        <w:tc>
+          <w:tcPr>
+            <w:tcW w:w="629" w:type="dxa"/>
+            <w:tcBorders>
+              <w:left w:val="single" w:sz="4" w:space="0" w:color="000000"/>
+              <w:bottom w:val="single" w:sz="4" w:space="0" w:color="000000"/>
+            </w:tcBorders>
+            <w:shd w:color="auto" w:fill="auto" w:val="clear"/>
+            <w:vAlign w:val="center"/>
+          </w:tcPr>
+          <w:p>
+            <w:pPr>
+              <w:pStyle w:val="Normal"/>
+              <w:widowControl w:val="false"/>
+              <w:ind w:left="-163" w:hanging="0"/>
+              <w:jc w:val="center"/>
+              <w:rPr>
+                <w:rFonts w:ascii="ＭＳ Ｐゴシック" w:hAnsi="ＭＳ Ｐゴシック" w:cs="ＭＳ Ｐゴシック"/>
+                <w:sz w:val="20"/>
+              </w:rPr>
+            </w:pPr>
+            <w:r>
+              <w:rPr>
+                <w:rFonts w:cs="ＭＳ Ｐゴシック" w:ascii="ＭＳ Ｐゴシック" w:hAnsi="ＭＳ Ｐゴシック"/>
+                <w:sz w:val="20"/>
+              </w:rPr>
+            </w:r>
+          </w:p>
+        </w:tc>
+        <w:tc>
+          <w:tcPr>
+            <w:tcW w:w="1806" w:type="dxa"/>
+            <w:tcBorders>
+              <w:left w:val="single" w:sz="4" w:space="0" w:color="000000"/>
+              <w:bottom w:val="single" w:sz="4" w:space="0" w:color="000000"/>
+            </w:tcBorders>
+            <w:shd w:color="auto" w:fill="auto" w:val="clear"/>
+            <w:vAlign w:val="center"/>
+          </w:tcPr>
+          <w:p>
+            <w:pPr>
+              <w:pStyle w:val="Normal"/>
+              <w:widowControl w:val="false"/>
+              <w:rPr>
+                <w:rFonts w:ascii="ＭＳ Ｐゴシック" w:hAnsi="ＭＳ Ｐゴシック" w:cs="ＭＳ Ｐゴシック"/>
+                <w:sz w:val="20"/>
+              </w:rPr>
+            </w:pPr>
+            <w:r>
+              <w:rPr>
+                <w:rFonts w:cs="ＭＳ Ｐゴシック" w:ascii="ＭＳ Ｐゴシック" w:hAnsi="ＭＳ Ｐゴシック"/>
+                <w:sz w:val="20"/>
+              </w:rPr>
+            </w:r>
+          </w:p>
+        </w:tc>
+        <w:tc>
+          <w:tcPr>
+            <w:tcW w:w="3684" w:type="dxa"/>
+            <w:tcBorders>
+              <w:left w:val="single" w:sz="4" w:space="0" w:color="000000"/>
+              <w:bottom w:val="single" w:sz="4" w:space="0" w:color="000000"/>
+            </w:tcBorders>
+            <w:shd w:color="auto" w:fill="auto" w:val="clear"/>
+            <w:vAlign w:val="center"/>
+          </w:tcPr>
+          <w:p>
+            <w:pPr>
+              <w:pStyle w:val="Normal"/>
+              <w:widowControl w:val="false"/>
+              <w:rPr>
+                <w:rFonts w:ascii="ＭＳ Ｐゴシック" w:hAnsi="ＭＳ Ｐゴシック" w:cs="ＭＳ Ｐゴシック"/>
+                <w:sz w:val="20"/>
+              </w:rPr>
+            </w:pPr>
+            <w:r>
+              <w:rPr>
+                <w:rFonts w:cs="ＭＳ Ｐゴシック" w:ascii="ＭＳ Ｐゴシック" w:hAnsi="ＭＳ Ｐゴシック"/>
+                <w:sz w:val="20"/>
+              </w:rPr>
+            </w:r>
+          </w:p>
+        </w:tc>
+        <w:tc>
+          <w:tcPr>
+            <w:tcW w:w="2806" w:type="dxa"/>
+            <w:tcBorders>
+              <w:left w:val="single" w:sz="4" w:space="0" w:color="000000"/>
+              <w:bottom w:val="single" w:sz="4" w:space="0" w:color="000000"/>
+            </w:tcBorders>
+            <w:shd w:color="auto" w:fill="auto" w:val="clear"/>
+            <w:vAlign w:val="center"/>
+          </w:tcPr>
+          <w:p>
+            <w:pPr>
+              <w:pStyle w:val="Normal"/>
+              <w:widowControl w:val="false"/>
+              <w:rPr>
+                <w:rFonts w:ascii="ＭＳ Ｐゴシック" w:hAnsi="ＭＳ Ｐゴシック" w:cs="ＭＳ Ｐゴシック"/>
+                <w:sz w:val="20"/>
+              </w:rPr>
+            </w:pPr>
+            <w:r>
+              <w:rPr>
+                <w:rFonts w:cs="ＭＳ Ｐゴシック" w:ascii="ＭＳ Ｐゴシック" w:hAnsi="ＭＳ Ｐゴシック"/>
+                <w:sz w:val="20"/>
+              </w:rPr>
+            </w:r>
+          </w:p>
+        </w:tc>
+        <w:tc>
+          <w:tcPr>
+            <w:tcW w:w="3470" w:type="dxa"/>
+            <w:tcBorders>
+              <w:left w:val="single" w:sz="4" w:space="0" w:color="000000"/>
+              <w:bottom w:val="single" w:sz="4" w:space="0" w:color="000000"/>
+            </w:tcBorders>
+            <w:shd w:color="auto" w:fill="auto" w:val="clear"/>
+            <w:vAlign w:val="center"/>
+          </w:tcPr>
+          <w:p>
+            <w:pPr>
+              <w:pStyle w:val="Normal"/>
+              <w:widowControl w:val="false"/>
+              <w:ind w:left="6" w:hanging="0"/>
+              <w:rPr>
+                <w:rFonts w:ascii="ＭＳ Ｐゴシック" w:hAnsi="ＭＳ Ｐゴシック" w:cs="ＭＳ Ｐゴシック"/>
+                <w:sz w:val="20"/>
+              </w:rPr>
+            </w:pPr>
+            <w:r>
+              <w:rPr>
+                <w:rFonts w:cs="ＭＳ Ｐゴシック" w:ascii="ＭＳ Ｐゴシック" w:hAnsi="ＭＳ Ｐゴシック"/>
+                <w:sz w:val="20"/>
+              </w:rPr>
+            </w:r>
+          </w:p>
+        </w:tc>
+        <w:tc>
+          <w:tcPr>
+            <w:tcW w:w="1259" w:type="dxa"/>
+            <w:tcBorders>
+              <w:left w:val="single" w:sz="4" w:space="0" w:color="000000"/>
+              <w:bottom w:val="single" w:sz="4" w:space="0" w:color="000000"/>
+            </w:tcBorders>
+            <w:shd w:color="auto" w:fill="auto" w:val="clear"/>
+            <w:vAlign w:val="center"/>
+          </w:tcPr>
+          <w:p>
+            <w:pPr>
+              <w:pStyle w:val="Normal"/>
+              <w:widowControl w:val="false"/>
+              <w:ind w:left="-163" w:hanging="0"/>
+              <w:jc w:val="center"/>
+              <w:rPr>
+                <w:rFonts w:ascii="ＭＳ Ｐゴシック" w:hAnsi="ＭＳ Ｐゴシック" w:cs="ＭＳ Ｐゴシック"/>
+                <w:sz w:val="20"/>
+              </w:rPr>
+            </w:pPr>
+            <w:r>
+              <w:rPr>
+                <w:rFonts w:cs="ＭＳ Ｐゴシック" w:ascii="ＭＳ Ｐゴシック" w:hAnsi="ＭＳ Ｐゴシック"/>
+                <w:sz w:val="20"/>
+              </w:rPr>
+            </w:r>
+          </w:p>
+        </w:tc>
+        <w:tc>
+          <w:tcPr>
+            <w:tcW w:w="735" w:type="dxa"/>
+            <w:tcBorders>
+              <w:left w:val="single" w:sz="4" w:space="0" w:color="000000"/>
+              <w:bottom w:val="single" w:sz="4" w:space="0" w:color="000000"/>
+            </w:tcBorders>
+            <w:shd w:color="auto" w:fill="auto" w:val="clear"/>
+            <w:vAlign w:val="center"/>
+          </w:tcPr>
+          <w:p>
+            <w:pPr>
+              <w:pStyle w:val="Normal"/>
+              <w:widowControl w:val="false"/>
+              <w:jc w:val="center"/>
+              <w:rPr>
+                <w:rFonts w:ascii="ＭＳ Ｐゴシック" w:hAnsi="ＭＳ Ｐゴシック" w:cs="ＭＳ Ｐゴシック"/>
+                <w:sz w:val="20"/>
+              </w:rPr>
+            </w:pPr>
+            <w:r>
+              <w:rPr>
+                <w:rFonts w:cs="ＭＳ Ｐゴシック" w:ascii="ＭＳ Ｐゴシック" w:hAnsi="ＭＳ Ｐゴシック"/>
+                <w:sz w:val="20"/>
+              </w:rPr>
+            </w:r>
+          </w:p>
+        </w:tc>
+        <w:tc>
+          <w:tcPr>
+            <w:tcW w:w="859" w:type="dxa"/>
+            <w:tcBorders>
               <w:left w:val="single" w:sz="4" w:space="0" w:color="000000"/>
               <w:bottom w:val="single" w:sz="4" w:space="0" w:color="000000"/>
               <w:right w:val="single" w:sz="4" w:space="0" w:color="000000"/>
@@ -2405,15 +8651,15 @@
       </w:tblPr>
       <w:tblGrid>
         <w:gridCol w:w="3674"/>
-        <w:gridCol w:w="1891"/>
+        <w:gridCol w:w="1890"/>
         <w:gridCol w:w="2270"/>
-        <w:gridCol w:w="2878"/>
-        <w:gridCol w:w="510"/>
-        <w:gridCol w:w="796"/>
-        <w:gridCol w:w="486"/>
-        <w:gridCol w:w="1273"/>
+        <w:gridCol w:w="2879"/>
+        <w:gridCol w:w="512"/>
+        <w:gridCol w:w="793"/>
+        <w:gridCol w:w="487"/>
+        <w:gridCol w:w="1274"/>
         <w:gridCol w:w="563"/>
-        <w:gridCol w:w="925"/>
+        <w:gridCol w:w="922"/>
       </w:tblGrid>
       <w:tr>
         <w:trPr>
@@ -2464,7 +8710,7 @@
         </w:tc>
         <w:tc>
           <w:tcPr>
-            <w:tcW w:w="1891" w:type="dxa"/>
+            <w:tcW w:w="1890" w:type="dxa"/>
             <w:tcBorders>
               <w:top w:val="single" w:sz="4" w:space="0" w:color="000000"/>
               <w:left w:val="single" w:sz="4" w:space="0" w:color="000000"/>
@@ -2518,7 +8764,7 @@
         </w:tc>
         <w:tc>
           <w:tcPr>
-            <w:tcW w:w="2878" w:type="dxa"/>
+            <w:tcW w:w="2879" w:type="dxa"/>
             <w:tcBorders>
               <w:top w:val="single" w:sz="4" w:space="0" w:color="000000"/>
               <w:left w:val="single" w:sz="4" w:space="0" w:color="000000"/>
@@ -2545,7 +8791,7 @@
         </w:tc>
         <w:tc>
           <w:tcPr>
-            <w:tcW w:w="510" w:type="dxa"/>
+            <w:tcW w:w="512" w:type="dxa"/>
             <w:vMerge w:val="restart"/>
             <w:tcBorders>
               <w:top w:val="single" w:sz="4" w:space="0" w:color="000000"/>
@@ -2575,7 +8821,7 @@
         </w:tc>
         <w:tc>
           <w:tcPr>
-            <w:tcW w:w="796" w:type="dxa"/>
+            <w:tcW w:w="793" w:type="dxa"/>
             <w:vMerge w:val="restart"/>
             <w:tcBorders>
               <w:top w:val="single" w:sz="4" w:space="0" w:color="000000"/>
@@ -2606,7 +8852,7 @@
         </w:tc>
         <w:tc>
           <w:tcPr>
-            <w:tcW w:w="486" w:type="dxa"/>
+            <w:tcW w:w="487" w:type="dxa"/>
             <w:vMerge w:val="restart"/>
             <w:tcBorders>
               <w:top w:val="single" w:sz="4" w:space="0" w:color="000000"/>
@@ -2636,7 +8882,7 @@
         </w:tc>
         <w:tc>
           <w:tcPr>
-            <w:tcW w:w="1273" w:type="dxa"/>
+            <w:tcW w:w="1274" w:type="dxa"/>
             <w:vMerge w:val="restart"/>
             <w:tcBorders>
               <w:top w:val="single" w:sz="4" w:space="0" w:color="000000"/>
@@ -2661,6 +8907,7 @@
                 <w:rFonts w:cs="ＭＳ Ｐゴシック" w:ascii="ＭＳ Ｐゴシック" w:hAnsi="ＭＳ Ｐゴシック"/>
                 <w:sz w:val="22"/>
               </w:rPr>
+              <w:t>5/26</w:t>
             </w:r>
           </w:p>
         </w:tc>
@@ -2696,7 +8943,7 @@
         </w:tc>
         <w:tc>
           <w:tcPr>
-            <w:tcW w:w="925" w:type="dxa"/>
+            <w:tcW w:w="922" w:type="dxa"/>
             <w:vMerge w:val="restart"/>
             <w:tcBorders>
               <w:top w:val="single" w:sz="4" w:space="0" w:color="000000"/>
@@ -2720,9 +8967,10 @@
             </w:pPr>
             <w:r>
               <w:rPr>
-                <w:rFonts w:cs="ＭＳ Ｐゴシック" w:ascii="ＭＳ Ｐゴシック" w:hAnsi="ＭＳ Ｐゴシック"/>
+                <w:rFonts w:ascii="ＭＳ Ｐゴシック" w:hAnsi="ＭＳ Ｐゴシック" w:cs="ＭＳ Ｐゴシック"/>
                 <w:sz w:val="22"/>
               </w:rPr>
+              <w:t>伊賀</w:t>
             </w:r>
           </w:p>
         </w:tc>
@@ -2764,7 +9012,7 @@
         </w:tc>
         <w:tc>
           <w:tcPr>
-            <w:tcW w:w="1891" w:type="dxa"/>
+            <w:tcW w:w="1890" w:type="dxa"/>
             <w:vMerge w:val="restart"/>
             <w:tcBorders>
               <w:left w:val="single" w:sz="4" w:space="0" w:color="000000"/>
@@ -2810,7 +9058,7 @@
         </w:tc>
         <w:tc>
           <w:tcPr>
-            <w:tcW w:w="2878" w:type="dxa"/>
+            <w:tcW w:w="2879" w:type="dxa"/>
             <w:vMerge w:val="restart"/>
             <w:tcBorders>
               <w:left w:val="single" w:sz="4" w:space="0" w:color="000000"/>
@@ -2840,7 +9088,7 @@
         </w:tc>
         <w:tc>
           <w:tcPr>
-            <w:tcW w:w="510" w:type="dxa"/>
+            <w:tcW w:w="512" w:type="dxa"/>
             <w:vMerge w:val="continue"/>
             <w:tcBorders>
               <w:top w:val="single" w:sz="4" w:space="0" w:color="000000"/>
@@ -2872,7 +9120,7 @@
         </w:tc>
         <w:tc>
           <w:tcPr>
-            <w:tcW w:w="796" w:type="dxa"/>
+            <w:tcW w:w="793" w:type="dxa"/>
             <w:vMerge w:val="continue"/>
             <w:tcBorders>
               <w:top w:val="single" w:sz="4" w:space="0" w:color="000000"/>
@@ -2903,7 +9151,7 @@
         </w:tc>
         <w:tc>
           <w:tcPr>
-            <w:tcW w:w="486" w:type="dxa"/>
+            <w:tcW w:w="487" w:type="dxa"/>
             <w:vMerge w:val="continue"/>
             <w:tcBorders>
               <w:top w:val="single" w:sz="4" w:space="0" w:color="000000"/>
@@ -2935,7 +9183,7 @@
         </w:tc>
         <w:tc>
           <w:tcPr>
-            <w:tcW w:w="1273" w:type="dxa"/>
+            <w:tcW w:w="1274" w:type="dxa"/>
             <w:vMerge w:val="continue"/>
             <w:tcBorders>
               <w:top w:val="single" w:sz="4" w:space="0" w:color="000000"/>
@@ -2998,7 +9246,7 @@
         </w:tc>
         <w:tc>
           <w:tcPr>
-            <w:tcW w:w="925" w:type="dxa"/>
+            <w:tcW w:w="922" w:type="dxa"/>
             <w:vMerge w:val="continue"/>
             <w:tcBorders>
               <w:top w:val="single" w:sz="4" w:space="0" w:color="000000"/>
@@ -3066,7 +9314,7 @@
         </w:tc>
         <w:tc>
           <w:tcPr>
-            <w:tcW w:w="1891" w:type="dxa"/>
+            <w:tcW w:w="1890" w:type="dxa"/>
             <w:vMerge w:val="continue"/>
             <w:tcBorders>
               <w:left w:val="single" w:sz="4" w:space="0" w:color="000000"/>
@@ -3126,7 +9374,7 @@
         </w:tc>
         <w:tc>
           <w:tcPr>
-            <w:tcW w:w="2878" w:type="dxa"/>
+            <w:tcW w:w="2879" w:type="dxa"/>
             <w:vMerge w:val="continue"/>
             <w:tcBorders>
               <w:left w:val="single" w:sz="4" w:space="0" w:color="000000"/>
@@ -3156,7 +9404,7 @@
         </w:tc>
         <w:tc>
           <w:tcPr>
-            <w:tcW w:w="510" w:type="dxa"/>
+            <w:tcW w:w="512" w:type="dxa"/>
             <w:vMerge w:val="continue"/>
             <w:tcBorders>
               <w:top w:val="single" w:sz="4" w:space="0" w:color="000000"/>
@@ -3188,7 +9436,7 @@
         </w:tc>
         <w:tc>
           <w:tcPr>
-            <w:tcW w:w="796" w:type="dxa"/>
+            <w:tcW w:w="793" w:type="dxa"/>
             <w:vMerge w:val="continue"/>
             <w:tcBorders>
               <w:top w:val="single" w:sz="4" w:space="0" w:color="000000"/>
@@ -3219,7 +9467,7 @@
         </w:tc>
         <w:tc>
           <w:tcPr>
-            <w:tcW w:w="486" w:type="dxa"/>
+            <w:tcW w:w="487" w:type="dxa"/>
             <w:vMerge w:val="continue"/>
             <w:tcBorders>
               <w:top w:val="single" w:sz="4" w:space="0" w:color="000000"/>
@@ -3251,7 +9499,7 @@
         </w:tc>
         <w:tc>
           <w:tcPr>
-            <w:tcW w:w="1273" w:type="dxa"/>
+            <w:tcW w:w="1274" w:type="dxa"/>
             <w:tcBorders>
               <w:left w:val="single" w:sz="4" w:space="0" w:color="000000"/>
               <w:bottom w:val="single" w:sz="4" w:space="0" w:color="000000"/>
@@ -3312,7 +9560,7 @@
         </w:tc>
         <w:tc>
           <w:tcPr>
-            <w:tcW w:w="925" w:type="dxa"/>
+            <w:tcW w:w="922" w:type="dxa"/>
             <w:vMerge w:val="continue"/>
             <w:tcBorders>
               <w:top w:val="single" w:sz="4" w:space="0" w:color="000000"/>
@@ -3368,14 +9616,14 @@
         <w:tblLook w:firstRow="0" w:noVBand="0" w:lastRow="0" w:firstColumn="0" w:lastColumn="0" w:noHBand="0" w:val="0000"/>
       </w:tblPr>
       <w:tblGrid>
-        <w:gridCol w:w="629"/>
-        <w:gridCol w:w="1806"/>
-        <w:gridCol w:w="3684"/>
+        <w:gridCol w:w="628"/>
+        <w:gridCol w:w="1807"/>
+        <w:gridCol w:w="3683"/>
         <w:gridCol w:w="2807"/>
-        <w:gridCol w:w="3467"/>
-        <w:gridCol w:w="1259"/>
+        <w:gridCol w:w="3470"/>
+        <w:gridCol w:w="1258"/>
         <w:gridCol w:w="735"/>
-        <w:gridCol w:w="863"/>
+        <w:gridCol w:w="860"/>
       </w:tblGrid>
       <w:tr>
         <w:trPr>
@@ -3383,7 +9631,7 @@
         </w:trPr>
         <w:tc>
           <w:tcPr>
-            <w:tcW w:w="629" w:type="dxa"/>
+            <w:tcW w:w="628" w:type="dxa"/>
             <w:vMerge w:val="restart"/>
             <w:tcBorders>
               <w:top w:val="single" w:sz="4" w:space="0" w:color="000000"/>
@@ -3410,7 +9658,7 @@
         </w:tc>
         <w:tc>
           <w:tcPr>
-            <w:tcW w:w="1806" w:type="dxa"/>
+            <w:tcW w:w="1807" w:type="dxa"/>
             <w:vMerge w:val="restart"/>
             <w:tcBorders>
               <w:top w:val="single" w:sz="4" w:space="0" w:color="000000"/>
@@ -3437,7 +9685,7 @@
         </w:tc>
         <w:tc>
           <w:tcPr>
-            <w:tcW w:w="3684" w:type="dxa"/>
+            <w:tcW w:w="3683" w:type="dxa"/>
             <w:vMerge w:val="restart"/>
             <w:tcBorders>
               <w:top w:val="single" w:sz="4" w:space="0" w:color="000000"/>
@@ -3492,7 +9740,7 @@
         </w:tc>
         <w:tc>
           <w:tcPr>
-            <w:tcW w:w="6324" w:type="dxa"/>
+            <w:tcW w:w="6323" w:type="dxa"/>
             <w:gridSpan w:val="4"/>
             <w:tcBorders>
               <w:top w:val="single" w:sz="4" w:space="0" w:color="000000"/>
@@ -3525,7 +9773,7 @@
         </w:trPr>
         <w:tc>
           <w:tcPr>
-            <w:tcW w:w="629" w:type="dxa"/>
+            <w:tcW w:w="628" w:type="dxa"/>
             <w:vMerge w:val="continue"/>
             <w:tcBorders>
               <w:top w:val="single" w:sz="4" w:space="0" w:color="000000"/>
@@ -3550,7 +9798,7 @@
         </w:tc>
         <w:tc>
           <w:tcPr>
-            <w:tcW w:w="1806" w:type="dxa"/>
+            <w:tcW w:w="1807" w:type="dxa"/>
             <w:vMerge w:val="continue"/>
             <w:tcBorders>
               <w:top w:val="single" w:sz="4" w:space="0" w:color="000000"/>
@@ -3575,7 +9823,7 @@
         </w:tc>
         <w:tc>
           <w:tcPr>
-            <w:tcW w:w="3684" w:type="dxa"/>
+            <w:tcW w:w="3683" w:type="dxa"/>
             <w:vMerge w:val="continue"/>
             <w:tcBorders>
               <w:top w:val="single" w:sz="4" w:space="0" w:color="000000"/>
@@ -3626,7 +9874,7 @@
         </w:tc>
         <w:tc>
           <w:tcPr>
-            <w:tcW w:w="3467" w:type="dxa"/>
+            <w:tcW w:w="3470" w:type="dxa"/>
             <w:tcBorders>
               <w:top w:val="single" w:sz="4" w:space="0" w:color="000000"/>
               <w:left w:val="single" w:sz="4" w:space="0" w:color="000000"/>
@@ -3650,7 +9898,7 @@
         </w:tc>
         <w:tc>
           <w:tcPr>
-            <w:tcW w:w="1259" w:type="dxa"/>
+            <w:tcW w:w="1258" w:type="dxa"/>
             <w:tcBorders>
               <w:top w:val="single" w:sz="4" w:space="0" w:color="000000"/>
               <w:left w:val="single" w:sz="4" w:space="0" w:color="000000"/>
@@ -3698,7 +9946,7 @@
         </w:tc>
         <w:tc>
           <w:tcPr>
-            <w:tcW w:w="863" w:type="dxa"/>
+            <w:tcW w:w="860" w:type="dxa"/>
             <w:tcBorders>
               <w:top w:val="single" w:sz="4" w:space="0" w:color="000000"/>
               <w:left w:val="single" w:sz="4" w:space="0" w:color="000000"/>
@@ -3728,7 +9976,7 @@
         </w:trPr>
         <w:tc>
           <w:tcPr>
-            <w:tcW w:w="629" w:type="dxa"/>
+            <w:tcW w:w="628" w:type="dxa"/>
             <w:tcBorders>
               <w:top w:val="single" w:sz="4" w:space="0" w:color="000000"/>
               <w:left w:val="single" w:sz="4" w:space="0" w:color="000000"/>
@@ -3749,57 +9997,67 @@
               </w:rPr>
             </w:pPr>
             <w:r>
-              <w:rPr/>
-            </w:r>
-          </w:p>
-        </w:tc>
-        <w:tc>
-          <w:tcPr>
-            <w:tcW w:w="1806" w:type="dxa"/>
-            <w:tcBorders>
-              <w:top w:val="single" w:sz="4" w:space="0" w:color="000000"/>
-              <w:left w:val="single" w:sz="4" w:space="0" w:color="000000"/>
-              <w:bottom w:val="single" w:sz="4" w:space="0" w:color="000000"/>
-            </w:tcBorders>
-            <w:shd w:color="auto" w:fill="auto" w:val="clear"/>
-            <w:vAlign w:val="center"/>
-          </w:tcPr>
-          <w:p>
-            <w:pPr>
-              <w:pStyle w:val="Normal"/>
-              <w:widowControl w:val="false"/>
-              <w:rPr>
-                <w:rFonts w:ascii="ＭＳ Ｐゴシック" w:hAnsi="ＭＳ Ｐゴシック" w:cs="ＭＳ Ｐゴシック"/>
-                <w:sz w:val="20"/>
-              </w:rPr>
-            </w:pPr>
-            <w:r>
-              <w:rPr/>
-            </w:r>
-          </w:p>
-        </w:tc>
-        <w:tc>
-          <w:tcPr>
-            <w:tcW w:w="3684" w:type="dxa"/>
-            <w:tcBorders>
-              <w:top w:val="single" w:sz="4" w:space="0" w:color="000000"/>
-              <w:left w:val="single" w:sz="4" w:space="0" w:color="000000"/>
-              <w:bottom w:val="single" w:sz="4" w:space="0" w:color="000000"/>
-            </w:tcBorders>
-            <w:shd w:color="auto" w:fill="auto" w:val="clear"/>
-            <w:vAlign w:val="center"/>
-          </w:tcPr>
-          <w:p>
-            <w:pPr>
-              <w:pStyle w:val="Normal"/>
-              <w:widowControl w:val="false"/>
-              <w:rPr>
-                <w:rFonts w:ascii="ＭＳ Ｐゴシック" w:hAnsi="ＭＳ Ｐゴシック" w:cs="ＭＳ Ｐゴシック"/>
-                <w:sz w:val="20"/>
-              </w:rPr>
-            </w:pPr>
-            <w:r>
-              <w:rPr/>
+              <w:rPr>
+                <w:rFonts w:cs="ＭＳ Ｐゴシック" w:ascii="ＭＳ Ｐゴシック" w:hAnsi="ＭＳ Ｐゴシック"/>
+                <w:sz w:val="20"/>
+              </w:rPr>
+              <w:t>1</w:t>
+            </w:r>
+          </w:p>
+        </w:tc>
+        <w:tc>
+          <w:tcPr>
+            <w:tcW w:w="1807" w:type="dxa"/>
+            <w:tcBorders>
+              <w:top w:val="single" w:sz="4" w:space="0" w:color="000000"/>
+              <w:left w:val="single" w:sz="4" w:space="0" w:color="000000"/>
+              <w:bottom w:val="single" w:sz="4" w:space="0" w:color="000000"/>
+            </w:tcBorders>
+            <w:shd w:color="auto" w:fill="auto" w:val="clear"/>
+            <w:vAlign w:val="center"/>
+          </w:tcPr>
+          <w:p>
+            <w:pPr>
+              <w:pStyle w:val="Normal"/>
+              <w:widowControl w:val="false"/>
+              <w:rPr>
+                <w:rFonts w:ascii="ＭＳ Ｐゴシック" w:hAnsi="ＭＳ Ｐゴシック" w:cs="ＭＳ Ｐゴシック"/>
+                <w:sz w:val="20"/>
+              </w:rPr>
+            </w:pPr>
+            <w:r>
+              <w:rPr>
+                <w:rFonts w:cs="ＭＳ Ｐゴシック" w:ascii="ＭＳ Ｐゴシック" w:hAnsi="ＭＳ Ｐゴシック"/>
+                <w:sz w:val="20"/>
+              </w:rPr>
+            </w:r>
+          </w:p>
+        </w:tc>
+        <w:tc>
+          <w:tcPr>
+            <w:tcW w:w="3683" w:type="dxa"/>
+            <w:tcBorders>
+              <w:top w:val="single" w:sz="4" w:space="0" w:color="000000"/>
+              <w:left w:val="single" w:sz="4" w:space="0" w:color="000000"/>
+              <w:bottom w:val="single" w:sz="4" w:space="0" w:color="000000"/>
+            </w:tcBorders>
+            <w:shd w:color="auto" w:fill="auto" w:val="clear"/>
+            <w:vAlign w:val="center"/>
+          </w:tcPr>
+          <w:p>
+            <w:pPr>
+              <w:pStyle w:val="Normal"/>
+              <w:widowControl w:val="false"/>
+              <w:rPr>
+                <w:rFonts w:ascii="ＭＳ Ｐゴシック" w:hAnsi="ＭＳ Ｐゴシック" w:cs="ＭＳ Ｐゴシック"/>
+                <w:sz w:val="20"/>
+              </w:rPr>
+            </w:pPr>
+            <w:r>
+              <w:rPr>
+                <w:rFonts w:cs="ＭＳ Ｐゴシック" w:ascii="ＭＳ Ｐゴシック" w:hAnsi="ＭＳ Ｐゴシック"/>
+                <w:sz w:val="20"/>
+              </w:rPr>
             </w:r>
           </w:p>
         </w:tc>
@@ -3838,7 +10096,7 @@
         </w:tc>
         <w:tc>
           <w:tcPr>
-            <w:tcW w:w="3467" w:type="dxa"/>
+            <w:tcW w:w="3470" w:type="dxa"/>
             <w:tcBorders>
               <w:top w:val="single" w:sz="4" w:space="0" w:color="000000"/>
               <w:left w:val="single" w:sz="4" w:space="0" w:color="000000"/>
@@ -3858,13 +10116,16 @@
               </w:rPr>
             </w:pPr>
             <w:r>
-              <w:rPr/>
-            </w:r>
-          </w:p>
-        </w:tc>
-        <w:tc>
-          <w:tcPr>
-            <w:tcW w:w="1259" w:type="dxa"/>
+              <w:rPr>
+                <w:rFonts w:cs="ＭＳ Ｐゴシック" w:ascii="ＭＳ Ｐゴシック" w:hAnsi="ＭＳ Ｐゴシック"/>
+                <w:sz w:val="20"/>
+              </w:rPr>
+            </w:r>
+          </w:p>
+        </w:tc>
+        <w:tc>
+          <w:tcPr>
+            <w:tcW w:w="1258" w:type="dxa"/>
             <w:tcBorders>
               <w:top w:val="single" w:sz="4" w:space="0" w:color="000000"/>
               <w:left w:val="single" w:sz="4" w:space="0" w:color="000000"/>
@@ -3885,7 +10146,10 @@
               </w:rPr>
             </w:pPr>
             <w:r>
-              <w:rPr/>
+              <w:rPr>
+                <w:rFonts w:cs="ＭＳ Ｐゴシック" w:ascii="ＭＳ Ｐゴシック" w:hAnsi="ＭＳ Ｐゴシック"/>
+                <w:sz w:val="20"/>
+              </w:rPr>
             </w:r>
           </w:p>
         </w:tc>
@@ -3911,13 +10175,16 @@
               </w:rPr>
             </w:pPr>
             <w:r>
-              <w:rPr/>
-            </w:r>
-          </w:p>
-        </w:tc>
-        <w:tc>
-          <w:tcPr>
-            <w:tcW w:w="863" w:type="dxa"/>
+              <w:rPr>
+                <w:rFonts w:cs="ＭＳ Ｐゴシック" w:ascii="ＭＳ Ｐゴシック" w:hAnsi="ＭＳ Ｐゴシック"/>
+                <w:sz w:val="20"/>
+              </w:rPr>
+            </w:r>
+          </w:p>
+        </w:tc>
+        <w:tc>
+          <w:tcPr>
+            <w:tcW w:w="860" w:type="dxa"/>
             <w:tcBorders>
               <w:top w:val="single" w:sz="4" w:space="0" w:color="000000"/>
               <w:left w:val="single" w:sz="4" w:space="0" w:color="000000"/>
@@ -3939,7 +10206,11 @@
               </w:rPr>
             </w:pPr>
             <w:r>
-              <w:rPr/>
+              <w:rPr>
+                <w:rFonts w:ascii="ＭＳ Ｐゴシック" w:hAnsi="ＭＳ Ｐゴシック" w:cs="ＭＳ Ｐゴシック"/>
+                <w:sz w:val="20"/>
+              </w:rPr>
+              <w:t>伊賀</w:t>
             </w:r>
           </w:p>
         </w:tc>
@@ -3950,7 +10221,7 @@
         </w:trPr>
         <w:tc>
           <w:tcPr>
-            <w:tcW w:w="629" w:type="dxa"/>
+            <w:tcW w:w="628" w:type="dxa"/>
             <w:tcBorders>
               <w:top w:val="single" w:sz="4" w:space="0" w:color="000000"/>
               <w:left w:val="single" w:sz="4" w:space="0" w:color="000000"/>
@@ -3971,57 +10242,67 @@
               </w:rPr>
             </w:pPr>
             <w:r>
-              <w:rPr/>
-            </w:r>
-          </w:p>
-        </w:tc>
-        <w:tc>
-          <w:tcPr>
-            <w:tcW w:w="1806" w:type="dxa"/>
-            <w:tcBorders>
-              <w:top w:val="single" w:sz="4" w:space="0" w:color="000000"/>
-              <w:left w:val="single" w:sz="4" w:space="0" w:color="000000"/>
-              <w:bottom w:val="single" w:sz="4" w:space="0" w:color="000000"/>
-            </w:tcBorders>
-            <w:shd w:color="auto" w:fill="auto" w:val="clear"/>
-            <w:vAlign w:val="center"/>
-          </w:tcPr>
-          <w:p>
-            <w:pPr>
-              <w:pStyle w:val="Normal"/>
-              <w:widowControl w:val="false"/>
-              <w:rPr>
-                <w:rFonts w:ascii="ＭＳ Ｐゴシック" w:hAnsi="ＭＳ Ｐゴシック" w:cs="ＭＳ Ｐゴシック"/>
-                <w:sz w:val="20"/>
-              </w:rPr>
-            </w:pPr>
-            <w:r>
-              <w:rPr/>
-            </w:r>
-          </w:p>
-        </w:tc>
-        <w:tc>
-          <w:tcPr>
-            <w:tcW w:w="3684" w:type="dxa"/>
-            <w:tcBorders>
-              <w:top w:val="single" w:sz="4" w:space="0" w:color="000000"/>
-              <w:left w:val="single" w:sz="4" w:space="0" w:color="000000"/>
-              <w:bottom w:val="single" w:sz="4" w:space="0" w:color="000000"/>
-            </w:tcBorders>
-            <w:shd w:color="auto" w:fill="auto" w:val="clear"/>
-            <w:vAlign w:val="center"/>
-          </w:tcPr>
-          <w:p>
-            <w:pPr>
-              <w:pStyle w:val="Normal"/>
-              <w:widowControl w:val="false"/>
-              <w:rPr>
-                <w:rFonts w:ascii="ＭＳ Ｐゴシック" w:hAnsi="ＭＳ Ｐゴシック" w:cs="ＭＳ Ｐゴシック"/>
-                <w:sz w:val="20"/>
-              </w:rPr>
-            </w:pPr>
-            <w:r>
-              <w:rPr/>
+              <w:rPr>
+                <w:rFonts w:ascii="ＭＳ Ｐゴシック" w:hAnsi="ＭＳ Ｐゴシック" w:cs="ＭＳ Ｐゴシック"/>
+                <w:sz w:val="20"/>
+              </w:rPr>
+              <w:t>２</w:t>
+            </w:r>
+          </w:p>
+        </w:tc>
+        <w:tc>
+          <w:tcPr>
+            <w:tcW w:w="1807" w:type="dxa"/>
+            <w:tcBorders>
+              <w:top w:val="single" w:sz="4" w:space="0" w:color="000000"/>
+              <w:left w:val="single" w:sz="4" w:space="0" w:color="000000"/>
+              <w:bottom w:val="single" w:sz="4" w:space="0" w:color="000000"/>
+            </w:tcBorders>
+            <w:shd w:color="auto" w:fill="auto" w:val="clear"/>
+            <w:vAlign w:val="center"/>
+          </w:tcPr>
+          <w:p>
+            <w:pPr>
+              <w:pStyle w:val="Normal"/>
+              <w:widowControl w:val="false"/>
+              <w:rPr>
+                <w:rFonts w:ascii="ＭＳ Ｐゴシック" w:hAnsi="ＭＳ Ｐゴシック" w:cs="ＭＳ Ｐゴシック"/>
+                <w:sz w:val="20"/>
+              </w:rPr>
+            </w:pPr>
+            <w:r>
+              <w:rPr>
+                <w:rFonts w:cs="ＭＳ Ｐゴシック" w:ascii="ＭＳ Ｐゴシック" w:hAnsi="ＭＳ Ｐゴシック"/>
+                <w:sz w:val="20"/>
+              </w:rPr>
+            </w:r>
+          </w:p>
+        </w:tc>
+        <w:tc>
+          <w:tcPr>
+            <w:tcW w:w="3683" w:type="dxa"/>
+            <w:tcBorders>
+              <w:top w:val="single" w:sz="4" w:space="0" w:color="000000"/>
+              <w:left w:val="single" w:sz="4" w:space="0" w:color="000000"/>
+              <w:bottom w:val="single" w:sz="4" w:space="0" w:color="000000"/>
+            </w:tcBorders>
+            <w:shd w:color="auto" w:fill="auto" w:val="clear"/>
+            <w:vAlign w:val="center"/>
+          </w:tcPr>
+          <w:p>
+            <w:pPr>
+              <w:pStyle w:val="Normal"/>
+              <w:widowControl w:val="false"/>
+              <w:rPr>
+                <w:rFonts w:ascii="ＭＳ Ｐゴシック" w:hAnsi="ＭＳ Ｐゴシック" w:cs="ＭＳ Ｐゴシック"/>
+                <w:sz w:val="20"/>
+              </w:rPr>
+            </w:pPr>
+            <w:r>
+              <w:rPr>
+                <w:rFonts w:cs="ＭＳ Ｐゴシック" w:ascii="ＭＳ Ｐゴシック" w:hAnsi="ＭＳ Ｐゴシック"/>
+                <w:sz w:val="20"/>
+              </w:rPr>
             </w:r>
           </w:p>
         </w:tc>
@@ -4046,13 +10327,16 @@
               </w:rPr>
             </w:pPr>
             <w:r>
-              <w:rPr/>
-            </w:r>
-          </w:p>
-        </w:tc>
-        <w:tc>
-          <w:tcPr>
-            <w:tcW w:w="3467" w:type="dxa"/>
+              <w:rPr>
+                <w:rFonts w:cs="ＭＳ Ｐゴシック" w:ascii="ＭＳ Ｐゴシック" w:hAnsi="ＭＳ Ｐゴシック"/>
+                <w:sz w:val="20"/>
+              </w:rPr>
+            </w:r>
+          </w:p>
+        </w:tc>
+        <w:tc>
+          <w:tcPr>
+            <w:tcW w:w="3470" w:type="dxa"/>
             <w:tcBorders>
               <w:top w:val="single" w:sz="4" w:space="0" w:color="000000"/>
               <w:left w:val="single" w:sz="4" w:space="0" w:color="000000"/>
@@ -4072,13 +10356,16 @@
               </w:rPr>
             </w:pPr>
             <w:r>
-              <w:rPr/>
-            </w:r>
-          </w:p>
-        </w:tc>
-        <w:tc>
-          <w:tcPr>
-            <w:tcW w:w="1259" w:type="dxa"/>
+              <w:rPr>
+                <w:rFonts w:cs="ＭＳ Ｐゴシック" w:ascii="ＭＳ Ｐゴシック" w:hAnsi="ＭＳ Ｐゴシック"/>
+                <w:sz w:val="20"/>
+              </w:rPr>
+            </w:r>
+          </w:p>
+        </w:tc>
+        <w:tc>
+          <w:tcPr>
+            <w:tcW w:w="1258" w:type="dxa"/>
             <w:tcBorders>
               <w:top w:val="single" w:sz="4" w:space="0" w:color="000000"/>
               <w:left w:val="single" w:sz="4" w:space="0" w:color="000000"/>
@@ -4099,7 +10386,10 @@
               </w:rPr>
             </w:pPr>
             <w:r>
-              <w:rPr/>
+              <w:rPr>
+                <w:rFonts w:cs="ＭＳ Ｐゴシック" w:ascii="ＭＳ Ｐゴシック" w:hAnsi="ＭＳ Ｐゴシック"/>
+                <w:sz w:val="20"/>
+              </w:rPr>
             </w:r>
           </w:p>
         </w:tc>
@@ -4125,13 +10415,16 @@
               </w:rPr>
             </w:pPr>
             <w:r>
-              <w:rPr/>
-            </w:r>
-          </w:p>
-        </w:tc>
-        <w:tc>
-          <w:tcPr>
-            <w:tcW w:w="863" w:type="dxa"/>
+              <w:rPr>
+                <w:rFonts w:cs="ＭＳ Ｐゴシック" w:ascii="ＭＳ Ｐゴシック" w:hAnsi="ＭＳ Ｐゴシック"/>
+                <w:sz w:val="20"/>
+              </w:rPr>
+            </w:r>
+          </w:p>
+        </w:tc>
+        <w:tc>
+          <w:tcPr>
+            <w:tcW w:w="860" w:type="dxa"/>
             <w:tcBorders>
               <w:top w:val="single" w:sz="4" w:space="0" w:color="000000"/>
               <w:left w:val="single" w:sz="4" w:space="0" w:color="000000"/>
@@ -4153,7 +10446,11 @@
               </w:rPr>
             </w:pPr>
             <w:r>
-              <w:rPr/>
+              <w:rPr>
+                <w:rFonts w:ascii="ＭＳ Ｐゴシック" w:hAnsi="ＭＳ Ｐゴシック" w:cs="ＭＳ Ｐゴシック"/>
+                <w:sz w:val="20"/>
+              </w:rPr>
+              <w:t>伊賀</w:t>
             </w:r>
           </w:p>
         </w:tc>
@@ -4164,7 +10461,7 @@
         </w:trPr>
         <w:tc>
           <w:tcPr>
-            <w:tcW w:w="629" w:type="dxa"/>
+            <w:tcW w:w="628" w:type="dxa"/>
             <w:tcBorders>
               <w:top w:val="single" w:sz="4" w:space="0" w:color="000000"/>
               <w:left w:val="single" w:sz="4" w:space="0" w:color="000000"/>
@@ -4186,43 +10483,44 @@
             </w:pPr>
             <w:r>
               <w:rPr>
-                <w:rFonts w:cs="ＭＳ Ｐゴシック" w:ascii="ＭＳ Ｐゴシック" w:hAnsi="ＭＳ Ｐゴシック"/>
-                <w:sz w:val="20"/>
-              </w:rPr>
-            </w:r>
-          </w:p>
-        </w:tc>
-        <w:tc>
-          <w:tcPr>
-            <w:tcW w:w="1806" w:type="dxa"/>
-            <w:tcBorders>
-              <w:top w:val="single" w:sz="4" w:space="0" w:color="000000"/>
-              <w:left w:val="single" w:sz="4" w:space="0" w:color="000000"/>
-              <w:bottom w:val="single" w:sz="4" w:space="0" w:color="000000"/>
-            </w:tcBorders>
-            <w:shd w:color="auto" w:fill="auto" w:val="clear"/>
-            <w:vAlign w:val="center"/>
-          </w:tcPr>
-          <w:p>
-            <w:pPr>
-              <w:pStyle w:val="Normal"/>
-              <w:widowControl w:val="false"/>
-              <w:rPr>
-                <w:rFonts w:ascii="ＭＳ Ｐゴシック" w:hAnsi="ＭＳ Ｐゴシック" w:cs="ＭＳ Ｐゴシック"/>
-                <w:sz w:val="20"/>
-              </w:rPr>
-            </w:pPr>
-            <w:r>
-              <w:rPr>
-                <w:rFonts w:cs="ＭＳ Ｐゴシック" w:ascii="ＭＳ Ｐゴシック" w:hAnsi="ＭＳ Ｐゴシック"/>
-                <w:sz w:val="20"/>
-              </w:rPr>
-            </w:r>
-          </w:p>
-        </w:tc>
-        <w:tc>
-          <w:tcPr>
-            <w:tcW w:w="3684" w:type="dxa"/>
+                <w:rFonts w:ascii="ＭＳ Ｐゴシック" w:hAnsi="ＭＳ Ｐゴシック" w:cs="ＭＳ Ｐゴシック"/>
+                <w:sz w:val="20"/>
+              </w:rPr>
+              <w:t>３</w:t>
+            </w:r>
+          </w:p>
+        </w:tc>
+        <w:tc>
+          <w:tcPr>
+            <w:tcW w:w="1807" w:type="dxa"/>
+            <w:tcBorders>
+              <w:top w:val="single" w:sz="4" w:space="0" w:color="000000"/>
+              <w:left w:val="single" w:sz="4" w:space="0" w:color="000000"/>
+              <w:bottom w:val="single" w:sz="4" w:space="0" w:color="000000"/>
+            </w:tcBorders>
+            <w:shd w:color="auto" w:fill="auto" w:val="clear"/>
+            <w:vAlign w:val="center"/>
+          </w:tcPr>
+          <w:p>
+            <w:pPr>
+              <w:pStyle w:val="Normal"/>
+              <w:widowControl w:val="false"/>
+              <w:rPr>
+                <w:rFonts w:ascii="ＭＳ Ｐゴシック" w:hAnsi="ＭＳ Ｐゴシック" w:cs="ＭＳ Ｐゴシック"/>
+                <w:sz w:val="20"/>
+              </w:rPr>
+            </w:pPr>
+            <w:r>
+              <w:rPr>
+                <w:rFonts w:cs="ＭＳ Ｐゴシック" w:ascii="ＭＳ Ｐゴシック" w:hAnsi="ＭＳ Ｐゴシック"/>
+                <w:sz w:val="20"/>
+              </w:rPr>
+            </w:r>
+          </w:p>
+        </w:tc>
+        <w:tc>
+          <w:tcPr>
+            <w:tcW w:w="3683" w:type="dxa"/>
             <w:tcBorders>
               <w:top w:val="single" w:sz="4" w:space="0" w:color="000000"/>
               <w:left w:val="single" w:sz="4" w:space="0" w:color="000000"/>
@@ -4278,7 +10576,7 @@
         </w:tc>
         <w:tc>
           <w:tcPr>
-            <w:tcW w:w="3467" w:type="dxa"/>
+            <w:tcW w:w="3470" w:type="dxa"/>
             <w:tcBorders>
               <w:top w:val="single" w:sz="4" w:space="0" w:color="000000"/>
               <w:left w:val="single" w:sz="4" w:space="0" w:color="000000"/>
@@ -4307,7 +10605,7 @@
         </w:tc>
         <w:tc>
           <w:tcPr>
-            <w:tcW w:w="1259" w:type="dxa"/>
+            <w:tcW w:w="1258" w:type="dxa"/>
             <w:tcBorders>
               <w:top w:val="single" w:sz="4" w:space="0" w:color="000000"/>
               <w:left w:val="single" w:sz="4" w:space="0" w:color="000000"/>
@@ -4366,7 +10664,7 @@
         </w:tc>
         <w:tc>
           <w:tcPr>
-            <w:tcW w:w="863" w:type="dxa"/>
+            <w:tcW w:w="860" w:type="dxa"/>
             <w:tcBorders>
               <w:top w:val="single" w:sz="4" w:space="0" w:color="000000"/>
               <w:left w:val="single" w:sz="4" w:space="0" w:color="000000"/>
@@ -4389,9 +10687,10 @@
             </w:pPr>
             <w:r>
               <w:rPr>
-                <w:rFonts w:cs="ＭＳ Ｐゴシック" w:ascii="ＭＳ Ｐゴシック" w:hAnsi="ＭＳ Ｐゴシック"/>
-                <w:sz w:val="20"/>
-              </w:rPr>
+                <w:rFonts w:ascii="ＭＳ Ｐゴシック" w:hAnsi="ＭＳ Ｐゴシック" w:cs="ＭＳ Ｐゴシック"/>
+                <w:sz w:val="20"/>
+              </w:rPr>
+              <w:t>伊賀</w:t>
             </w:r>
           </w:p>
         </w:tc>
@@ -4402,7 +10701,7 @@
         </w:trPr>
         <w:tc>
           <w:tcPr>
-            <w:tcW w:w="629" w:type="dxa"/>
+            <w:tcW w:w="628" w:type="dxa"/>
             <w:tcBorders>
               <w:top w:val="single" w:sz="4" w:space="0" w:color="000000"/>
               <w:left w:val="single" w:sz="4" w:space="0" w:color="000000"/>
@@ -4424,43 +10723,44 @@
             </w:pPr>
             <w:r>
               <w:rPr>
-                <w:rFonts w:cs="ＭＳ Ｐゴシック" w:ascii="ＭＳ Ｐゴシック" w:hAnsi="ＭＳ Ｐゴシック"/>
-                <w:sz w:val="20"/>
-              </w:rPr>
-            </w:r>
-          </w:p>
-        </w:tc>
-        <w:tc>
-          <w:tcPr>
-            <w:tcW w:w="1806" w:type="dxa"/>
-            <w:tcBorders>
-              <w:top w:val="single" w:sz="4" w:space="0" w:color="000000"/>
-              <w:left w:val="single" w:sz="4" w:space="0" w:color="000000"/>
-              <w:bottom w:val="single" w:sz="4" w:space="0" w:color="000000"/>
-            </w:tcBorders>
-            <w:shd w:color="auto" w:fill="auto" w:val="clear"/>
-            <w:vAlign w:val="center"/>
-          </w:tcPr>
-          <w:p>
-            <w:pPr>
-              <w:pStyle w:val="Normal"/>
-              <w:widowControl w:val="false"/>
-              <w:rPr>
-                <w:rFonts w:ascii="ＭＳ Ｐゴシック" w:hAnsi="ＭＳ Ｐゴシック" w:cs="ＭＳ Ｐゴシック"/>
-                <w:sz w:val="20"/>
-              </w:rPr>
-            </w:pPr>
-            <w:r>
-              <w:rPr>
-                <w:rFonts w:cs="ＭＳ Ｐゴシック" w:ascii="ＭＳ Ｐゴシック" w:hAnsi="ＭＳ Ｐゴシック"/>
-                <w:sz w:val="20"/>
-              </w:rPr>
-            </w:r>
-          </w:p>
-        </w:tc>
-        <w:tc>
-          <w:tcPr>
-            <w:tcW w:w="3684" w:type="dxa"/>
+                <w:rFonts w:ascii="ＭＳ Ｐゴシック" w:hAnsi="ＭＳ Ｐゴシック" w:cs="ＭＳ Ｐゴシック"/>
+                <w:sz w:val="20"/>
+              </w:rPr>
+              <w:t>４</w:t>
+            </w:r>
+          </w:p>
+        </w:tc>
+        <w:tc>
+          <w:tcPr>
+            <w:tcW w:w="1807" w:type="dxa"/>
+            <w:tcBorders>
+              <w:top w:val="single" w:sz="4" w:space="0" w:color="000000"/>
+              <w:left w:val="single" w:sz="4" w:space="0" w:color="000000"/>
+              <w:bottom w:val="single" w:sz="4" w:space="0" w:color="000000"/>
+            </w:tcBorders>
+            <w:shd w:color="auto" w:fill="auto" w:val="clear"/>
+            <w:vAlign w:val="center"/>
+          </w:tcPr>
+          <w:p>
+            <w:pPr>
+              <w:pStyle w:val="Normal"/>
+              <w:widowControl w:val="false"/>
+              <w:rPr>
+                <w:rFonts w:ascii="ＭＳ Ｐゴシック" w:hAnsi="ＭＳ Ｐゴシック" w:cs="ＭＳ Ｐゴシック"/>
+                <w:sz w:val="20"/>
+              </w:rPr>
+            </w:pPr>
+            <w:r>
+              <w:rPr>
+                <w:rFonts w:cs="ＭＳ Ｐゴシック" w:ascii="ＭＳ Ｐゴシック" w:hAnsi="ＭＳ Ｐゴシック"/>
+                <w:sz w:val="20"/>
+              </w:rPr>
+            </w:r>
+          </w:p>
+        </w:tc>
+        <w:tc>
+          <w:tcPr>
+            <w:tcW w:w="3683" w:type="dxa"/>
             <w:tcBorders>
               <w:top w:val="single" w:sz="4" w:space="0" w:color="000000"/>
               <w:left w:val="single" w:sz="4" w:space="0" w:color="000000"/>
@@ -4516,7 +10816,7 @@
         </w:tc>
         <w:tc>
           <w:tcPr>
-            <w:tcW w:w="3467" w:type="dxa"/>
+            <w:tcW w:w="3470" w:type="dxa"/>
             <w:tcBorders>
               <w:top w:val="single" w:sz="4" w:space="0" w:color="000000"/>
               <w:left w:val="single" w:sz="4" w:space="0" w:color="000000"/>
@@ -4545,7 +10845,7 @@
         </w:tc>
         <w:tc>
           <w:tcPr>
-            <w:tcW w:w="1259" w:type="dxa"/>
+            <w:tcW w:w="1258" w:type="dxa"/>
             <w:tcBorders>
               <w:top w:val="single" w:sz="4" w:space="0" w:color="000000"/>
               <w:left w:val="single" w:sz="4" w:space="0" w:color="000000"/>
@@ -4604,7 +10904,7 @@
         </w:tc>
         <w:tc>
           <w:tcPr>
-            <w:tcW w:w="863" w:type="dxa"/>
+            <w:tcW w:w="860" w:type="dxa"/>
             <w:tcBorders>
               <w:top w:val="single" w:sz="4" w:space="0" w:color="000000"/>
               <w:left w:val="single" w:sz="4" w:space="0" w:color="000000"/>
@@ -4627,9 +10927,10 @@
             </w:pPr>
             <w:r>
               <w:rPr>
-                <w:rFonts w:cs="ＭＳ Ｐゴシック" w:ascii="ＭＳ Ｐゴシック" w:hAnsi="ＭＳ Ｐゴシック"/>
-                <w:sz w:val="20"/>
-              </w:rPr>
+                <w:rFonts w:ascii="ＭＳ Ｐゴシック" w:hAnsi="ＭＳ Ｐゴシック" w:cs="ＭＳ Ｐゴシック"/>
+                <w:sz w:val="20"/>
+              </w:rPr>
+              <w:t>伊賀</w:t>
             </w:r>
           </w:p>
         </w:tc>
